--- a/V3S/licheepi_zero/第十七章_GPIO中断实验.docx
+++ b/V3S/licheepi_zero/第十七章_GPIO中断实验.docx
@@ -5,6 +5,13 @@
     <w:sdt>
       <w:sdtPr>
         <w:rPr>
+          <w:rFonts w:asciiTheme="minorHAnsi" w:eastAsiaTheme="minorEastAsia" w:hAnsiTheme="minorHAnsi" w:cstheme="minorBidi"/>
+          <w:b w:val="0"/>
+          <w:bCs w:val="0"/>
+          <w:color w:val="auto"/>
+          <w:kern w:val="2"/>
+          <w:sz w:val="21"/>
+          <w:szCs w:val="22"/>
           <w:lang w:val="zh-CN"/>
         </w:rPr>
         <w:id w:val="228507455"/>
@@ -15,13 +22,6 @@
       </w:sdtPr>
       <w:sdtEndPr>
         <w:rPr>
-          <w:rFonts w:asciiTheme="minorHAnsi" w:eastAsiaTheme="minorEastAsia" w:hAnsiTheme="minorHAnsi" w:cstheme="minorBidi"/>
-          <w:b w:val="0"/>
-          <w:bCs w:val="0"/>
-          <w:color w:val="auto"/>
-          <w:kern w:val="2"/>
-          <w:sz w:val="21"/>
-          <w:szCs w:val="22"/>
           <w:lang w:val="en-US"/>
         </w:rPr>
       </w:sdtEndPr>
@@ -57,7 +57,7 @@
           <w:r>
             <w:fldChar w:fldCharType="separate"/>
           </w:r>
-          <w:hyperlink w:anchor="_Toc67648574" w:history="1">
+          <w:hyperlink w:anchor="_Toc67755065" w:history="1">
             <w:r>
               <w:rPr>
                 <w:rStyle w:val="a6"/>
@@ -114,7 +114,7 @@
                 <w:noProof/>
                 <w:webHidden/>
               </w:rPr>
-              <w:instrText xml:space="preserve"> PAGEREF _Toc67648574 \h </w:instrText>
+              <w:instrText xml:space="preserve"> PAGEREF _Toc67755065 \h </w:instrText>
             </w:r>
             <w:r>
               <w:rPr>
@@ -156,7 +156,7 @@
               <w:noProof/>
             </w:rPr>
           </w:pPr>
-          <w:hyperlink w:anchor="_Toc67648575" w:history="1">
+          <w:hyperlink w:anchor="_Toc67755066" w:history="1">
             <w:r>
               <w:rPr>
                 <w:rStyle w:val="a6"/>
@@ -205,7 +205,7 @@
                 <w:noProof/>
                 <w:webHidden/>
               </w:rPr>
-              <w:instrText xml:space="preserve"> PAGEREF _Toc67648575 \h </w:instrText>
+              <w:instrText xml:space="preserve"> PAGEREF _Toc67755066 \h </w:instrText>
             </w:r>
             <w:r>
               <w:rPr>
@@ -247,7 +247,7 @@
               <w:noProof/>
             </w:rPr>
           </w:pPr>
-          <w:hyperlink w:anchor="_Toc67648576" w:history="1">
+          <w:hyperlink w:anchor="_Toc67755067" w:history="1">
             <w:r>
               <w:rPr>
                 <w:rStyle w:val="a6"/>
@@ -289,7 +289,7 @@
                 <w:noProof/>
                 <w:webHidden/>
               </w:rPr>
-              <w:instrText xml:space="preserve"> PAGEREF _Toc67648576 \h </w:instrText>
+              <w:instrText xml:space="preserve"> PAGEREF _Toc67755067 \h </w:instrText>
             </w:r>
             <w:r>
               <w:rPr>
@@ -331,7 +331,7 @@
               <w:noProof/>
             </w:rPr>
           </w:pPr>
-          <w:hyperlink w:anchor="_Toc67648577" w:history="1">
+          <w:hyperlink w:anchor="_Toc67755068" w:history="1">
             <w:r>
               <w:rPr>
                 <w:rStyle w:val="a6"/>
@@ -380,7 +380,7 @@
                 <w:noProof/>
                 <w:webHidden/>
               </w:rPr>
-              <w:instrText xml:space="preserve"> PAGEREF _Toc67648577 \h </w:instrText>
+              <w:instrText xml:space="preserve"> PAGEREF _Toc67755068 \h </w:instrText>
             </w:r>
             <w:r>
               <w:rPr>
@@ -422,7 +422,7 @@
               <w:noProof/>
             </w:rPr>
           </w:pPr>
-          <w:hyperlink w:anchor="_Toc67648578" w:history="1">
+          <w:hyperlink w:anchor="_Toc67755069" w:history="1">
             <w:r>
               <w:rPr>
                 <w:rStyle w:val="a6"/>
@@ -464,7 +464,7 @@
                 <w:noProof/>
                 <w:webHidden/>
               </w:rPr>
-              <w:instrText xml:space="preserve"> PAGEREF _Toc67648578 \h </w:instrText>
+              <w:instrText xml:space="preserve"> PAGEREF _Toc67755069 \h </w:instrText>
             </w:r>
             <w:r>
               <w:rPr>
@@ -506,7 +506,7 @@
               <w:noProof/>
             </w:rPr>
           </w:pPr>
-          <w:hyperlink w:anchor="_Toc67648579" w:history="1">
+          <w:hyperlink w:anchor="_Toc67755070" w:history="1">
             <w:r>
               <w:rPr>
                 <w:rStyle w:val="a6"/>
@@ -578,7 +578,7 @@
                 <w:noProof/>
                 <w:webHidden/>
               </w:rPr>
-              <w:instrText xml:space="preserve"> PAGEREF _Toc67648579 \h </w:instrText>
+              <w:instrText xml:space="preserve"> PAGEREF _Toc67755070 \h </w:instrText>
             </w:r>
             <w:r>
               <w:rPr>
@@ -620,7 +620,7 @@
               <w:noProof/>
             </w:rPr>
           </w:pPr>
-          <w:hyperlink w:anchor="_Toc67648580" w:history="1">
+          <w:hyperlink w:anchor="_Toc67755071" w:history="1">
             <w:r>
               <w:rPr>
                 <w:rStyle w:val="a6"/>
@@ -669,7 +669,7 @@
                 <w:noProof/>
                 <w:webHidden/>
               </w:rPr>
-              <w:instrText xml:space="preserve"> PAGEREF _Toc67648580 \h </w:instrText>
+              <w:instrText xml:space="preserve"> PAGEREF _Toc67755071 \h </w:instrText>
             </w:r>
             <w:r>
               <w:rPr>
@@ -711,7 +711,7 @@
               <w:noProof/>
             </w:rPr>
           </w:pPr>
-          <w:hyperlink w:anchor="_Toc67648581" w:history="1">
+          <w:hyperlink w:anchor="_Toc67755072" w:history="1">
             <w:r>
               <w:rPr>
                 <w:rStyle w:val="a6"/>
@@ -760,7 +760,7 @@
                 <w:noProof/>
                 <w:webHidden/>
               </w:rPr>
-              <w:instrText xml:space="preserve"> PAGEREF _Toc67648581 \h </w:instrText>
+              <w:instrText xml:space="preserve"> PAGEREF _Toc67755072 \h </w:instrText>
             </w:r>
             <w:r>
               <w:rPr>
@@ -802,7 +802,7 @@
               <w:noProof/>
             </w:rPr>
           </w:pPr>
-          <w:hyperlink w:anchor="_Toc67648582" w:history="1">
+          <w:hyperlink w:anchor="_Toc67755073" w:history="1">
             <w:r>
               <w:rPr>
                 <w:rStyle w:val="a6"/>
@@ -850,7 +850,7 @@
                 <w:noProof/>
                 <w:webHidden/>
               </w:rPr>
-              <w:instrText xml:space="preserve"> PAGEREF _Toc67648582 \h </w:instrText>
+              <w:instrText xml:space="preserve"> PAGEREF _Toc67755073 \h </w:instrText>
             </w:r>
             <w:r>
               <w:rPr>
@@ -892,7 +892,7 @@
               <w:noProof/>
             </w:rPr>
           </w:pPr>
-          <w:hyperlink w:anchor="_Toc67648583" w:history="1">
+          <w:hyperlink w:anchor="_Toc67755074" w:history="1">
             <w:r>
               <w:rPr>
                 <w:rStyle w:val="a6"/>
@@ -1008,7 +1008,7 @@
                 <w:noProof/>
                 <w:webHidden/>
               </w:rPr>
-              <w:instrText xml:space="preserve"> PAGEREF _Toc67648583 \h </w:instrText>
+              <w:instrText xml:space="preserve"> PAGEREF _Toc67755074 \h </w:instrText>
             </w:r>
             <w:r>
               <w:rPr>
@@ -1050,7 +1050,7 @@
               <w:noProof/>
             </w:rPr>
           </w:pPr>
-          <w:hyperlink w:anchor="_Toc67648584" w:history="1">
+          <w:hyperlink w:anchor="_Toc67755075" w:history="1">
             <w:r>
               <w:rPr>
                 <w:rStyle w:val="a6"/>
@@ -1099,7 +1099,7 @@
                 <w:noProof/>
                 <w:webHidden/>
               </w:rPr>
-              <w:instrText xml:space="preserve"> PAGEREF _Toc67648584 \h </w:instrText>
+              <w:instrText xml:space="preserve"> PAGEREF _Toc67755075 \h </w:instrText>
             </w:r>
             <w:r>
               <w:rPr>
@@ -1141,7 +1141,7 @@
               <w:noProof/>
             </w:rPr>
           </w:pPr>
-          <w:hyperlink w:anchor="_Toc67648585" w:history="1">
+          <w:hyperlink w:anchor="_Toc67755076" w:history="1">
             <w:r>
               <w:rPr>
                 <w:rStyle w:val="a6"/>
@@ -1204,7 +1204,7 @@
                 <w:noProof/>
                 <w:webHidden/>
               </w:rPr>
-              <w:instrText xml:space="preserve"> PAGEREF _Toc67648585 \h </w:instrText>
+              <w:instrText xml:space="preserve"> PAGEREF _Toc67755076 \h </w:instrText>
             </w:r>
             <w:r>
               <w:rPr>
@@ -1246,7 +1246,7 @@
               <w:noProof/>
             </w:rPr>
           </w:pPr>
-          <w:hyperlink w:anchor="_Toc67648586" w:history="1">
+          <w:hyperlink w:anchor="_Toc67755077" w:history="1">
             <w:r>
               <w:rPr>
                 <w:rStyle w:val="a6"/>
@@ -1287,7 +1287,7 @@
                 <w:noProof/>
                 <w:webHidden/>
               </w:rPr>
-              <w:instrText xml:space="preserve"> PAGEREF _Toc67648586 \h </w:instrText>
+              <w:instrText xml:space="preserve"> PAGEREF _Toc67755077 \h </w:instrText>
             </w:r>
             <w:r>
               <w:rPr>
@@ -1329,7 +1329,7 @@
               <w:noProof/>
             </w:rPr>
           </w:pPr>
-          <w:hyperlink w:anchor="_Toc67648587" w:history="1">
+          <w:hyperlink w:anchor="_Toc67755078" w:history="1">
             <w:r>
               <w:rPr>
                 <w:rStyle w:val="a6"/>
@@ -1400,7 +1400,7 @@
                 <w:noProof/>
                 <w:webHidden/>
               </w:rPr>
-              <w:instrText xml:space="preserve"> PAGEREF _Toc67648587 \h </w:instrText>
+              <w:instrText xml:space="preserve"> PAGEREF _Toc67755078 \h </w:instrText>
             </w:r>
             <w:r>
               <w:rPr>
@@ -1442,7 +1442,7 @@
               <w:noProof/>
             </w:rPr>
           </w:pPr>
-          <w:hyperlink w:anchor="_Toc67648588" w:history="1">
+          <w:hyperlink w:anchor="_Toc67755079" w:history="1">
             <w:r>
               <w:rPr>
                 <w:rStyle w:val="a6"/>
@@ -1491,7 +1491,7 @@
                 <w:noProof/>
                 <w:webHidden/>
               </w:rPr>
-              <w:instrText xml:space="preserve"> PAGEREF _Toc67648588 \h </w:instrText>
+              <w:instrText xml:space="preserve"> PAGEREF _Toc67755079 \h </w:instrText>
             </w:r>
             <w:r>
               <w:rPr>
@@ -1533,7 +1533,7 @@
               <w:noProof/>
             </w:rPr>
           </w:pPr>
-          <w:hyperlink w:anchor="_Toc67648589" w:history="1">
+          <w:hyperlink w:anchor="_Toc67755080" w:history="1">
             <w:r>
               <w:rPr>
                 <w:rStyle w:val="a6"/>
@@ -1575,7 +1575,7 @@
                 <w:noProof/>
                 <w:webHidden/>
               </w:rPr>
-              <w:instrText xml:space="preserve"> PAGEREF _Toc67648589 \h </w:instrText>
+              <w:instrText xml:space="preserve"> PAGEREF _Toc67755080 \h </w:instrText>
             </w:r>
             <w:r>
               <w:rPr>
@@ -1617,7 +1617,7 @@
               <w:noProof/>
             </w:rPr>
           </w:pPr>
-          <w:hyperlink w:anchor="_Toc67648590" w:history="1">
+          <w:hyperlink w:anchor="_Toc67755081" w:history="1">
             <w:r>
               <w:rPr>
                 <w:rStyle w:val="a6"/>
@@ -1666,7 +1666,7 @@
                 <w:noProof/>
                 <w:webHidden/>
               </w:rPr>
-              <w:instrText xml:space="preserve"> PAGEREF _Toc67648590 \h </w:instrText>
+              <w:instrText xml:space="preserve"> PAGEREF _Toc67755081 \h </w:instrText>
             </w:r>
             <w:r>
               <w:rPr>
@@ -1708,7 +1708,7 @@
               <w:noProof/>
             </w:rPr>
           </w:pPr>
-          <w:hyperlink w:anchor="_Toc67648591" w:history="1">
+          <w:hyperlink w:anchor="_Toc67755082" w:history="1">
             <w:r>
               <w:rPr>
                 <w:rStyle w:val="a6"/>
@@ -1816,7 +1816,7 @@
                 <w:noProof/>
                 <w:webHidden/>
               </w:rPr>
-              <w:instrText xml:space="preserve"> PAGEREF _Toc67648591 \h </w:instrText>
+              <w:instrText xml:space="preserve"> PAGEREF _Toc67755082 \h </w:instrText>
             </w:r>
             <w:r>
               <w:rPr>
@@ -1858,7 +1858,7 @@
               <w:noProof/>
             </w:rPr>
           </w:pPr>
-          <w:hyperlink w:anchor="_Toc67648592" w:history="1">
+          <w:hyperlink w:anchor="_Toc67755083" w:history="1">
             <w:r>
               <w:rPr>
                 <w:rStyle w:val="a6"/>
@@ -1921,7 +1921,7 @@
                 <w:noProof/>
                 <w:webHidden/>
               </w:rPr>
-              <w:instrText xml:space="preserve"> PAGEREF _Toc67648592 \h </w:instrText>
+              <w:instrText xml:space="preserve"> PAGEREF _Toc67755083 \h </w:instrText>
             </w:r>
             <w:r>
               <w:rPr>
@@ -1963,7 +1963,7 @@
               <w:noProof/>
             </w:rPr>
           </w:pPr>
-          <w:hyperlink w:anchor="_Toc67648593" w:history="1">
+          <w:hyperlink w:anchor="_Toc67755084" w:history="1">
             <w:r>
               <w:rPr>
                 <w:rStyle w:val="a6"/>
@@ -2026,7 +2026,7 @@
                 <w:noProof/>
                 <w:webHidden/>
               </w:rPr>
-              <w:instrText xml:space="preserve"> PAGEREF _Toc67648593 \h </w:instrText>
+              <w:instrText xml:space="preserve"> PAGEREF _Toc67755084 \h </w:instrText>
             </w:r>
             <w:r>
               <w:rPr>
@@ -2068,7 +2068,7 @@
               <w:noProof/>
             </w:rPr>
           </w:pPr>
-          <w:hyperlink w:anchor="_Toc67648594" w:history="1">
+          <w:hyperlink w:anchor="_Toc67755085" w:history="1">
             <w:r>
               <w:rPr>
                 <w:rStyle w:val="a6"/>
@@ -2146,7 +2146,7 @@
                 <w:noProof/>
                 <w:webHidden/>
               </w:rPr>
-              <w:instrText xml:space="preserve"> PAGEREF _Toc67648594 \h </w:instrText>
+              <w:instrText xml:space="preserve"> PAGEREF _Toc67755085 \h </w:instrText>
             </w:r>
             <w:r>
               <w:rPr>
@@ -2188,7 +2188,7 @@
               <w:noProof/>
             </w:rPr>
           </w:pPr>
-          <w:hyperlink w:anchor="_Toc67648595" w:history="1">
+          <w:hyperlink w:anchor="_Toc67755086" w:history="1">
             <w:r>
               <w:rPr>
                 <w:rStyle w:val="a6"/>
@@ -2208,22 +2208,7 @@
                 <w:rFonts w:hint="eastAsia"/>
                 <w:noProof/>
               </w:rPr>
-              <w:t>开关</w:t>
-            </w:r>
-            <w:r>
-              <w:rPr>
-                <w:rStyle w:val="a6"/>
-                <w:noProof/>
-              </w:rPr>
-              <w:t>IRQ</w:t>
-            </w:r>
-            <w:r>
-              <w:rPr>
-                <w:rStyle w:val="a6"/>
-                <w:rFonts w:hint="eastAsia"/>
-                <w:noProof/>
-              </w:rPr>
-              <w:t>总中断，防止设置期间的干扰</w:t>
+              <w:t>开关总中断，防止设置期间的干扰</w:t>
             </w:r>
             <w:r>
               <w:rPr>
@@ -2244,7 +2229,7 @@
                 <w:noProof/>
                 <w:webHidden/>
               </w:rPr>
-              <w:instrText xml:space="preserve"> PAGEREF _Toc67648595 \h </w:instrText>
+              <w:instrText xml:space="preserve"> PAGEREF _Toc67755086 \h </w:instrText>
             </w:r>
             <w:r>
               <w:rPr>
@@ -2286,7 +2271,7 @@
               <w:noProof/>
             </w:rPr>
           </w:pPr>
-          <w:hyperlink w:anchor="_Toc67648596" w:history="1">
+          <w:hyperlink w:anchor="_Toc67755087" w:history="1">
             <w:r>
               <w:rPr>
                 <w:rStyle w:val="a6"/>
@@ -2364,7 +2349,7 @@
                 <w:noProof/>
                 <w:webHidden/>
               </w:rPr>
-              <w:instrText xml:space="preserve"> PAGEREF _Toc67648596 \h </w:instrText>
+              <w:instrText xml:space="preserve"> PAGEREF _Toc67755087 \h </w:instrText>
             </w:r>
             <w:r>
               <w:rPr>
@@ -2385,6 +2370,623 @@
                 <w:webHidden/>
               </w:rPr>
               <w:t>8</w:t>
+            </w:r>
+            <w:r>
+              <w:rPr>
+                <w:noProof/>
+                <w:webHidden/>
+              </w:rPr>
+              <w:fldChar w:fldCharType="end"/>
+            </w:r>
+          </w:hyperlink>
+        </w:p>
+        <w:p>
+          <w:pPr>
+            <w:pStyle w:val="20"/>
+            <w:tabs>
+              <w:tab w:val="left" w:pos="1260"/>
+              <w:tab w:val="right" w:leader="dot" w:pos="10456"/>
+            </w:tabs>
+            <w:rPr>
+              <w:noProof/>
+            </w:rPr>
+          </w:pPr>
+          <w:hyperlink w:anchor="_Toc67755088" w:history="1">
+            <w:r>
+              <w:rPr>
+                <w:rStyle w:val="a6"/>
+                <w:rFonts w:hint="eastAsia"/>
+                <w:noProof/>
+              </w:rPr>
+              <w:t>三、</w:t>
+            </w:r>
+            <w:r>
+              <w:rPr>
+                <w:noProof/>
+              </w:rPr>
+              <w:tab/>
+            </w:r>
+            <w:r>
+              <w:rPr>
+                <w:rStyle w:val="a6"/>
+                <w:noProof/>
+              </w:rPr>
+              <w:t>IRQ</w:t>
+            </w:r>
+            <w:r>
+              <w:rPr>
+                <w:rStyle w:val="a6"/>
+                <w:rFonts w:hint="eastAsia"/>
+                <w:noProof/>
+              </w:rPr>
+              <w:t>中断服务函数</w:t>
+            </w:r>
+            <w:r>
+              <w:rPr>
+                <w:rStyle w:val="a6"/>
+                <w:noProof/>
+              </w:rPr>
+              <w:t>IRQ_Handler</w:t>
+            </w:r>
+            <w:r>
+              <w:rPr>
+                <w:noProof/>
+                <w:webHidden/>
+              </w:rPr>
+              <w:tab/>
+            </w:r>
+            <w:r>
+              <w:rPr>
+                <w:noProof/>
+                <w:webHidden/>
+              </w:rPr>
+              <w:fldChar w:fldCharType="begin"/>
+            </w:r>
+            <w:r>
+              <w:rPr>
+                <w:noProof/>
+                <w:webHidden/>
+              </w:rPr>
+              <w:instrText xml:space="preserve"> PAGEREF _Toc67755088 \h </w:instrText>
+            </w:r>
+            <w:r>
+              <w:rPr>
+                <w:noProof/>
+                <w:webHidden/>
+              </w:rPr>
+            </w:r>
+            <w:r>
+              <w:rPr>
+                <w:noProof/>
+                <w:webHidden/>
+              </w:rPr>
+              <w:fldChar w:fldCharType="separate"/>
+            </w:r>
+            <w:r>
+              <w:rPr>
+                <w:noProof/>
+                <w:webHidden/>
+              </w:rPr>
+              <w:t>8</w:t>
+            </w:r>
+            <w:r>
+              <w:rPr>
+                <w:noProof/>
+                <w:webHidden/>
+              </w:rPr>
+              <w:fldChar w:fldCharType="end"/>
+            </w:r>
+          </w:hyperlink>
+        </w:p>
+        <w:p>
+          <w:pPr>
+            <w:pStyle w:val="30"/>
+            <w:tabs>
+              <w:tab w:val="left" w:pos="1260"/>
+              <w:tab w:val="right" w:leader="dot" w:pos="10456"/>
+            </w:tabs>
+            <w:rPr>
+              <w:noProof/>
+            </w:rPr>
+          </w:pPr>
+          <w:hyperlink w:anchor="_Toc67755089" w:history="1">
+            <w:r>
+              <w:rPr>
+                <w:rStyle w:val="a6"/>
+                <w:noProof/>
+              </w:rPr>
+              <w:t>1.</w:t>
+            </w:r>
+            <w:r>
+              <w:rPr>
+                <w:noProof/>
+              </w:rPr>
+              <w:tab/>
+            </w:r>
+            <w:r>
+              <w:rPr>
+                <w:rStyle w:val="a6"/>
+                <w:rFonts w:hint="eastAsia"/>
+                <w:noProof/>
+              </w:rPr>
+              <w:t>现场保护</w:t>
+            </w:r>
+            <w:r>
+              <w:rPr>
+                <w:noProof/>
+                <w:webHidden/>
+              </w:rPr>
+              <w:tab/>
+            </w:r>
+            <w:r>
+              <w:rPr>
+                <w:noProof/>
+                <w:webHidden/>
+              </w:rPr>
+              <w:fldChar w:fldCharType="begin"/>
+            </w:r>
+            <w:r>
+              <w:rPr>
+                <w:noProof/>
+                <w:webHidden/>
+              </w:rPr>
+              <w:instrText xml:space="preserve"> PAGEREF _Toc67755089 \h </w:instrText>
+            </w:r>
+            <w:r>
+              <w:rPr>
+                <w:noProof/>
+                <w:webHidden/>
+              </w:rPr>
+            </w:r>
+            <w:r>
+              <w:rPr>
+                <w:noProof/>
+                <w:webHidden/>
+              </w:rPr>
+              <w:fldChar w:fldCharType="separate"/>
+            </w:r>
+            <w:r>
+              <w:rPr>
+                <w:noProof/>
+                <w:webHidden/>
+              </w:rPr>
+              <w:t>8</w:t>
+            </w:r>
+            <w:r>
+              <w:rPr>
+                <w:noProof/>
+                <w:webHidden/>
+              </w:rPr>
+              <w:fldChar w:fldCharType="end"/>
+            </w:r>
+          </w:hyperlink>
+        </w:p>
+        <w:p>
+          <w:pPr>
+            <w:pStyle w:val="30"/>
+            <w:tabs>
+              <w:tab w:val="left" w:pos="1260"/>
+              <w:tab w:val="right" w:leader="dot" w:pos="10456"/>
+            </w:tabs>
+            <w:rPr>
+              <w:noProof/>
+            </w:rPr>
+          </w:pPr>
+          <w:hyperlink w:anchor="_Toc67755090" w:history="1">
+            <w:r>
+              <w:rPr>
+                <w:rStyle w:val="a6"/>
+                <w:noProof/>
+              </w:rPr>
+              <w:t>2.</w:t>
+            </w:r>
+            <w:r>
+              <w:rPr>
+                <w:noProof/>
+              </w:rPr>
+              <w:tab/>
+            </w:r>
+            <w:r>
+              <w:rPr>
+                <w:rStyle w:val="a6"/>
+                <w:rFonts w:hint="eastAsia"/>
+                <w:noProof/>
+              </w:rPr>
+              <w:t>取得</w:t>
+            </w:r>
+            <w:r>
+              <w:rPr>
+                <w:rStyle w:val="a6"/>
+                <w:noProof/>
+              </w:rPr>
+              <w:t>GICC_IAR</w:t>
+            </w:r>
+            <w:r>
+              <w:rPr>
+                <w:rStyle w:val="a6"/>
+                <w:rFonts w:hint="eastAsia"/>
+                <w:noProof/>
+              </w:rPr>
+              <w:t>的值，存入</w:t>
+            </w:r>
+            <w:r>
+              <w:rPr>
+                <w:rStyle w:val="a6"/>
+                <w:noProof/>
+              </w:rPr>
+              <w:t>R0</w:t>
+            </w:r>
+            <w:r>
+              <w:rPr>
+                <w:noProof/>
+                <w:webHidden/>
+              </w:rPr>
+              <w:tab/>
+            </w:r>
+            <w:r>
+              <w:rPr>
+                <w:noProof/>
+                <w:webHidden/>
+              </w:rPr>
+              <w:fldChar w:fldCharType="begin"/>
+            </w:r>
+            <w:r>
+              <w:rPr>
+                <w:noProof/>
+                <w:webHidden/>
+              </w:rPr>
+              <w:instrText xml:space="preserve"> PAGEREF _Toc67755090 \h </w:instrText>
+            </w:r>
+            <w:r>
+              <w:rPr>
+                <w:noProof/>
+                <w:webHidden/>
+              </w:rPr>
+            </w:r>
+            <w:r>
+              <w:rPr>
+                <w:noProof/>
+                <w:webHidden/>
+              </w:rPr>
+              <w:fldChar w:fldCharType="separate"/>
+            </w:r>
+            <w:r>
+              <w:rPr>
+                <w:noProof/>
+                <w:webHidden/>
+              </w:rPr>
+              <w:t>8</w:t>
+            </w:r>
+            <w:r>
+              <w:rPr>
+                <w:noProof/>
+                <w:webHidden/>
+              </w:rPr>
+              <w:fldChar w:fldCharType="end"/>
+            </w:r>
+          </w:hyperlink>
+        </w:p>
+        <w:p>
+          <w:pPr>
+            <w:pStyle w:val="30"/>
+            <w:tabs>
+              <w:tab w:val="left" w:pos="1260"/>
+              <w:tab w:val="right" w:leader="dot" w:pos="10456"/>
+            </w:tabs>
+            <w:rPr>
+              <w:noProof/>
+            </w:rPr>
+          </w:pPr>
+          <w:hyperlink w:anchor="_Toc67755091" w:history="1">
+            <w:r>
+              <w:rPr>
+                <w:rStyle w:val="a6"/>
+                <w:noProof/>
+              </w:rPr>
+              <w:t>3.</w:t>
+            </w:r>
+            <w:r>
+              <w:rPr>
+                <w:noProof/>
+              </w:rPr>
+              <w:tab/>
+            </w:r>
+            <w:r>
+              <w:rPr>
+                <w:rStyle w:val="a6"/>
+                <w:rFonts w:hint="eastAsia"/>
+                <w:noProof/>
+              </w:rPr>
+              <w:t>切换</w:t>
+            </w:r>
+            <w:r>
+              <w:rPr>
+                <w:rStyle w:val="a6"/>
+                <w:noProof/>
+              </w:rPr>
+              <w:t>SVC</w:t>
+            </w:r>
+            <w:r>
+              <w:rPr>
+                <w:rStyle w:val="a6"/>
+                <w:rFonts w:hint="eastAsia"/>
+                <w:noProof/>
+              </w:rPr>
+              <w:t>模式</w:t>
+            </w:r>
+            <w:r>
+              <w:rPr>
+                <w:noProof/>
+                <w:webHidden/>
+              </w:rPr>
+              <w:tab/>
+            </w:r>
+            <w:r>
+              <w:rPr>
+                <w:noProof/>
+                <w:webHidden/>
+              </w:rPr>
+              <w:fldChar w:fldCharType="begin"/>
+            </w:r>
+            <w:r>
+              <w:rPr>
+                <w:noProof/>
+                <w:webHidden/>
+              </w:rPr>
+              <w:instrText xml:space="preserve"> PAGEREF _Toc67755091 \h </w:instrText>
+            </w:r>
+            <w:r>
+              <w:rPr>
+                <w:noProof/>
+                <w:webHidden/>
+              </w:rPr>
+            </w:r>
+            <w:r>
+              <w:rPr>
+                <w:noProof/>
+                <w:webHidden/>
+              </w:rPr>
+              <w:fldChar w:fldCharType="separate"/>
+            </w:r>
+            <w:r>
+              <w:rPr>
+                <w:noProof/>
+                <w:webHidden/>
+              </w:rPr>
+              <w:t>8</w:t>
+            </w:r>
+            <w:r>
+              <w:rPr>
+                <w:noProof/>
+                <w:webHidden/>
+              </w:rPr>
+              <w:fldChar w:fldCharType="end"/>
+            </w:r>
+          </w:hyperlink>
+        </w:p>
+        <w:p>
+          <w:pPr>
+            <w:pStyle w:val="30"/>
+            <w:tabs>
+              <w:tab w:val="left" w:pos="1260"/>
+              <w:tab w:val="right" w:leader="dot" w:pos="10456"/>
+            </w:tabs>
+            <w:rPr>
+              <w:noProof/>
+            </w:rPr>
+          </w:pPr>
+          <w:hyperlink w:anchor="_Toc67755092" w:history="1">
+            <w:r>
+              <w:rPr>
+                <w:rStyle w:val="a6"/>
+                <w:noProof/>
+              </w:rPr>
+              <w:t>4.</w:t>
+            </w:r>
+            <w:r>
+              <w:rPr>
+                <w:noProof/>
+              </w:rPr>
+              <w:tab/>
+            </w:r>
+            <w:r>
+              <w:rPr>
+                <w:rStyle w:val="a6"/>
+                <w:rFonts w:hint="eastAsia"/>
+                <w:noProof/>
+              </w:rPr>
+              <w:t>进入</w:t>
+            </w:r>
+            <w:r>
+              <w:rPr>
+                <w:rStyle w:val="a6"/>
+                <w:noProof/>
+              </w:rPr>
+              <w:t>C</w:t>
+            </w:r>
+            <w:r>
+              <w:rPr>
+                <w:rStyle w:val="a6"/>
+                <w:rFonts w:hint="eastAsia"/>
+                <w:noProof/>
+              </w:rPr>
+              <w:t>语言</w:t>
+            </w:r>
+            <w:r>
+              <w:rPr>
+                <w:rStyle w:val="a6"/>
+                <w:noProof/>
+              </w:rPr>
+              <w:t>system_irqhandler</w:t>
+            </w:r>
+            <w:r>
+              <w:rPr>
+                <w:rStyle w:val="a6"/>
+                <w:rFonts w:hint="eastAsia"/>
+                <w:noProof/>
+              </w:rPr>
+              <w:t>，</w:t>
+            </w:r>
+            <w:r>
+              <w:rPr>
+                <w:rStyle w:val="a6"/>
+                <w:noProof/>
+              </w:rPr>
+              <w:t>R0</w:t>
+            </w:r>
+            <w:r>
+              <w:rPr>
+                <w:rStyle w:val="a6"/>
+                <w:rFonts w:hint="eastAsia"/>
+                <w:noProof/>
+              </w:rPr>
+              <w:t>传参</w:t>
+            </w:r>
+            <w:r>
+              <w:rPr>
+                <w:rStyle w:val="a6"/>
+                <w:noProof/>
+              </w:rPr>
+              <w:t>(GICC_IAR)</w:t>
+            </w:r>
+            <w:r>
+              <w:rPr>
+                <w:noProof/>
+                <w:webHidden/>
+              </w:rPr>
+              <w:tab/>
+            </w:r>
+            <w:r>
+              <w:rPr>
+                <w:noProof/>
+                <w:webHidden/>
+              </w:rPr>
+              <w:fldChar w:fldCharType="begin"/>
+            </w:r>
+            <w:r>
+              <w:rPr>
+                <w:noProof/>
+                <w:webHidden/>
+              </w:rPr>
+              <w:instrText xml:space="preserve"> PAGEREF _Toc67755092 \h </w:instrText>
+            </w:r>
+            <w:r>
+              <w:rPr>
+                <w:noProof/>
+                <w:webHidden/>
+              </w:rPr>
+            </w:r>
+            <w:r>
+              <w:rPr>
+                <w:noProof/>
+                <w:webHidden/>
+              </w:rPr>
+              <w:fldChar w:fldCharType="separate"/>
+            </w:r>
+            <w:r>
+              <w:rPr>
+                <w:noProof/>
+                <w:webHidden/>
+              </w:rPr>
+              <w:t>8</w:t>
+            </w:r>
+            <w:r>
+              <w:rPr>
+                <w:noProof/>
+                <w:webHidden/>
+              </w:rPr>
+              <w:fldChar w:fldCharType="end"/>
+            </w:r>
+          </w:hyperlink>
+        </w:p>
+        <w:p>
+          <w:pPr>
+            <w:pStyle w:val="30"/>
+            <w:tabs>
+              <w:tab w:val="left" w:pos="1260"/>
+              <w:tab w:val="right" w:leader="dot" w:pos="10456"/>
+            </w:tabs>
+            <w:rPr>
+              <w:noProof/>
+            </w:rPr>
+          </w:pPr>
+          <w:hyperlink w:anchor="_Toc67755093" w:history="1">
+            <w:r>
+              <w:rPr>
+                <w:rStyle w:val="a6"/>
+                <w:noProof/>
+              </w:rPr>
+              <w:t>5.</w:t>
+            </w:r>
+            <w:r>
+              <w:rPr>
+                <w:noProof/>
+              </w:rPr>
+              <w:tab/>
+            </w:r>
+            <w:r>
+              <w:rPr>
+                <w:rStyle w:val="a6"/>
+                <w:rFonts w:hint="eastAsia"/>
+                <w:noProof/>
+              </w:rPr>
+              <w:t>完成</w:t>
+            </w:r>
+            <w:r>
+              <w:rPr>
+                <w:rStyle w:val="a6"/>
+                <w:noProof/>
+              </w:rPr>
+              <w:t>system_irqhandler</w:t>
+            </w:r>
+            <w:r>
+              <w:rPr>
+                <w:rStyle w:val="a6"/>
+                <w:rFonts w:hint="eastAsia"/>
+                <w:noProof/>
+              </w:rPr>
+              <w:t>之后，还原现场</w:t>
+            </w:r>
+            <w:r>
+              <w:rPr>
+                <w:noProof/>
+                <w:webHidden/>
+              </w:rPr>
+              <w:tab/>
+            </w:r>
+            <w:r>
+              <w:rPr>
+                <w:noProof/>
+                <w:webHidden/>
+              </w:rPr>
+              <w:fldChar w:fldCharType="begin"/>
+            </w:r>
+            <w:r>
+              <w:rPr>
+                <w:noProof/>
+                <w:webHidden/>
+              </w:rPr>
+              <w:instrText xml:space="preserve"> PAGEREF _Toc67755093 \h </w:instrText>
+            </w:r>
+            <w:r>
+              <w:rPr>
+                <w:noProof/>
+                <w:webHidden/>
+              </w:rPr>
+            </w:r>
+            <w:r>
+              <w:rPr>
+                <w:noProof/>
+                <w:webHidden/>
+              </w:rPr>
+              <w:fldChar w:fldCharType="separate"/>
+            </w:r>
+            <w:r>
+              <w:rPr>
+                <w:noProof/>
+                <w:webHidden/>
+              </w:rPr>
+              <w:t>9</w:t>
             </w:r>
             <w:r>
               <w:rPr>
@@ -2427,7 +3029,7 @@
         </w:numPr>
         <w:ind w:leftChars="0"/>
       </w:pPr>
-      <w:bookmarkStart w:id="0" w:name="_Toc67648574"/>
+      <w:bookmarkStart w:id="0" w:name="_Toc67755065"/>
       <w:r>
         <w:rPr>
           <w:rFonts w:hint="eastAsia"/>
@@ -2454,7 +3056,7 @@
         <w:pStyle w:val="2"/>
         <w:ind w:left="210" w:right="210"/>
       </w:pPr>
-      <w:bookmarkStart w:id="1" w:name="_Toc67648575"/>
+      <w:bookmarkStart w:id="1" w:name="_Toc67755066"/>
       <w:r>
         <w:rPr>
           <w:rFonts w:hint="eastAsia"/>
@@ -2591,7 +3193,7 @@
         <w:pStyle w:val="2"/>
         <w:ind w:left="210" w:right="210"/>
       </w:pPr>
-      <w:bookmarkStart w:id="2" w:name="_Toc67648576"/>
+      <w:bookmarkStart w:id="2" w:name="_Toc67755067"/>
       <w:r>
         <w:rPr>
           <w:rFonts w:hint="eastAsia"/>
@@ -2761,7 +3363,7 @@
         <w:pStyle w:val="2"/>
         <w:ind w:left="210" w:right="210"/>
       </w:pPr>
-      <w:bookmarkStart w:id="3" w:name="_Toc67648577"/>
+      <w:bookmarkStart w:id="3" w:name="_Toc67755068"/>
       <w:r>
         <w:rPr>
           <w:rFonts w:hint="eastAsia"/>
@@ -2805,7 +3407,7 @@
         <w:pStyle w:val="2"/>
         <w:ind w:left="210" w:right="210"/>
       </w:pPr>
-      <w:bookmarkStart w:id="4" w:name="_Toc67648578"/>
+      <w:bookmarkStart w:id="4" w:name="_Toc67755069"/>
       <w:r>
         <w:rPr>
           <w:rFonts w:hint="eastAsia"/>
@@ -2841,7 +3443,7 @@
         <w:pStyle w:val="2"/>
         <w:ind w:left="210" w:right="210"/>
       </w:pPr>
-      <w:bookmarkStart w:id="5" w:name="_Toc67648579"/>
+      <w:bookmarkStart w:id="5" w:name="_Toc67755070"/>
       <w:r>
         <w:rPr>
           <w:rFonts w:hint="eastAsia"/>
@@ -2878,9 +3480,6 @@
       <w:pPr>
         <w:wordWrap w:val="0"/>
         <w:ind w:left="420"/>
-        <w:rPr>
-          <w:rFonts w:hint="eastAsia"/>
-        </w:rPr>
       </w:pPr>
       <w:r>
         <w:rPr>
@@ -2938,27 +3537,18 @@
       <w:pPr>
         <w:wordWrap w:val="0"/>
         <w:ind w:left="420"/>
-        <w:rPr>
-          <w:rFonts w:hint="eastAsia"/>
-        </w:rPr>
       </w:pPr>
     </w:p>
     <w:p>
       <w:pPr>
         <w:wordWrap w:val="0"/>
         <w:ind w:left="420"/>
-        <w:rPr>
-          <w:rFonts w:hint="eastAsia"/>
-        </w:rPr>
       </w:pPr>
     </w:p>
     <w:p>
       <w:pPr>
         <w:wordWrap w:val="0"/>
         <w:ind w:left="420"/>
-        <w:rPr>
-          <w:rFonts w:hint="eastAsia"/>
-        </w:rPr>
       </w:pPr>
     </w:p>
     <w:p>
@@ -2970,7 +3560,7 @@
         </w:numPr>
         <w:ind w:leftChars="0"/>
       </w:pPr>
-      <w:bookmarkStart w:id="6" w:name="_Toc67648580"/>
+      <w:bookmarkStart w:id="6" w:name="_Toc67755071"/>
       <w:r>
         <w:rPr>
           <w:rFonts w:hint="eastAsia"/>
@@ -3098,7 +3688,7 @@
         <w:pStyle w:val="2"/>
         <w:ind w:left="210" w:right="210"/>
       </w:pPr>
-      <w:bookmarkStart w:id="7" w:name="_Toc67648581"/>
+      <w:bookmarkStart w:id="7" w:name="_Toc67755072"/>
       <w:r>
         <w:rPr>
           <w:rFonts w:hint="eastAsia"/>
@@ -3172,7 +3762,7 @@
         <w:pStyle w:val="3"/>
         <w:ind w:left="210" w:right="210"/>
       </w:pPr>
-      <w:bookmarkStart w:id="8" w:name="_Toc67648582"/>
+      <w:bookmarkStart w:id="8" w:name="_Toc67755073"/>
       <w:r>
         <w:rPr>
           <w:rFonts w:hint="eastAsia"/>
@@ -3475,7 +4065,7 @@
         <w:pStyle w:val="3"/>
         <w:ind w:left="210" w:right="210"/>
       </w:pPr>
-      <w:bookmarkStart w:id="9" w:name="_Toc67648583"/>
+      <w:bookmarkStart w:id="9" w:name="_Toc67755074"/>
       <w:r>
         <w:rPr>
           <w:rFonts w:hint="eastAsia"/>
@@ -3983,9 +4573,6 @@
       <w:pPr>
         <w:wordWrap w:val="0"/>
         <w:ind w:left="840"/>
-        <w:rPr>
-          <w:rFonts w:hint="eastAsia"/>
-        </w:rPr>
       </w:pPr>
       <w:r>
         <w:rPr>
@@ -4043,11 +4630,8 @@
       <w:pPr>
         <w:pStyle w:val="2"/>
         <w:ind w:left="210" w:right="210"/>
-        <w:rPr>
-          <w:rFonts w:hint="eastAsia"/>
-        </w:rPr>
-      </w:pPr>
-      <w:bookmarkStart w:id="10" w:name="_Toc67648584"/>
+      </w:pPr>
+      <w:bookmarkStart w:id="10" w:name="_Toc67755075"/>
       <w:r>
         <w:rPr>
           <w:rFonts w:hint="eastAsia"/>
@@ -4067,7 +4651,7 @@
         <w:pStyle w:val="3"/>
         <w:ind w:left="210" w:right="210"/>
       </w:pPr>
-      <w:bookmarkStart w:id="11" w:name="_Toc67648585"/>
+      <w:bookmarkStart w:id="11" w:name="_Toc67755076"/>
       <w:r>
         <w:rPr>
           <w:rFonts w:hint="eastAsia"/>
@@ -4099,7 +4683,7 @@
         <w:pStyle w:val="3"/>
         <w:ind w:left="210" w:right="210"/>
       </w:pPr>
-      <w:bookmarkStart w:id="12" w:name="_Toc67648586"/>
+      <w:bookmarkStart w:id="12" w:name="_Toc67755077"/>
       <w:r>
         <w:rPr>
           <w:rFonts w:hint="eastAsia"/>
@@ -4154,9 +4738,6 @@
       <w:pPr>
         <w:wordWrap w:val="0"/>
         <w:ind w:left="420"/>
-        <w:rPr>
-          <w:rFonts w:hint="eastAsia"/>
-        </w:rPr>
       </w:pPr>
       <w:r>
         <w:rPr>
@@ -4265,11 +4846,8 @@
       <w:pPr>
         <w:pStyle w:val="3"/>
         <w:ind w:left="210" w:right="210"/>
-        <w:rPr>
-          <w:rFonts w:hint="eastAsia"/>
-        </w:rPr>
-      </w:pPr>
-      <w:bookmarkStart w:id="13" w:name="_Toc67648587"/>
+      </w:pPr>
+      <w:bookmarkStart w:id="13" w:name="_Toc67755078"/>
       <w:r>
         <w:rPr>
           <w:rFonts w:hint="eastAsia"/>
@@ -4365,11 +4943,8 @@
           <w:numId w:val="17"/>
         </w:numPr>
         <w:ind w:leftChars="0"/>
-        <w:rPr>
-          <w:rFonts w:hint="eastAsia"/>
-        </w:rPr>
-      </w:pPr>
-      <w:bookmarkStart w:id="14" w:name="_Toc67648588"/>
+      </w:pPr>
+      <w:bookmarkStart w:id="14" w:name="_Toc67755079"/>
       <w:r>
         <w:rPr>
           <w:rFonts w:hint="eastAsia"/>
@@ -4389,7 +4964,6 @@
       <w:pPr>
         <w:ind w:firstLine="420"/>
         <w:rPr>
-          <w:rFonts w:hint="eastAsia"/>
           <w:b/>
         </w:rPr>
       </w:pPr>
@@ -4410,7 +4984,6 @@
         </w:numPr>
         <w:ind w:firstLineChars="0"/>
         <w:rPr>
-          <w:rFonts w:hint="eastAsia"/>
           <w:b/>
         </w:rPr>
       </w:pPr>
@@ -4480,7 +5053,6 @@
         </w:numPr>
         <w:ind w:firstLineChars="0"/>
         <w:rPr>
-          <w:rFonts w:hint="eastAsia"/>
           <w:b/>
         </w:rPr>
       </w:pPr>
@@ -4511,7 +5083,7 @@
         <w:pStyle w:val="2"/>
         <w:ind w:left="210" w:right="210"/>
       </w:pPr>
-      <w:bookmarkStart w:id="15" w:name="_Toc67648589"/>
+      <w:bookmarkStart w:id="15" w:name="_Toc67755080"/>
       <w:r>
         <w:rPr>
           <w:rFonts w:hint="eastAsia"/>
@@ -4527,9 +5099,6 @@
       <w:pPr>
         <w:wordWrap w:val="0"/>
         <w:ind w:left="840"/>
-        <w:rPr>
-          <w:rFonts w:hint="eastAsia"/>
-        </w:rPr>
       </w:pPr>
       <w:r>
         <w:rPr>
@@ -4678,9 +5247,6 @@
       <w:pPr>
         <w:wordWrap w:val="0"/>
         <w:ind w:left="840"/>
-        <w:rPr>
-          <w:rFonts w:hint="eastAsia"/>
-        </w:rPr>
       </w:pPr>
     </w:p>
     <w:p>
@@ -4693,11 +5259,8 @@
       <w:pPr>
         <w:pStyle w:val="2"/>
         <w:ind w:left="210" w:right="210"/>
-        <w:rPr>
-          <w:rFonts w:hint="eastAsia"/>
-        </w:rPr>
-      </w:pPr>
-      <w:bookmarkStart w:id="16" w:name="_Toc67648590"/>
+      </w:pPr>
+      <w:bookmarkStart w:id="16" w:name="_Toc67755081"/>
       <w:r>
         <w:rPr>
           <w:rFonts w:hint="eastAsia"/>
@@ -4716,11 +5279,8 @@
       <w:pPr>
         <w:pStyle w:val="3"/>
         <w:ind w:left="210" w:right="210"/>
-        <w:rPr>
-          <w:rFonts w:hint="eastAsia"/>
-        </w:rPr>
-      </w:pPr>
-      <w:bookmarkStart w:id="17" w:name="_Toc67648591"/>
+      </w:pPr>
+      <w:bookmarkStart w:id="17" w:name="_Toc67755082"/>
       <w:r>
         <w:rPr>
           <w:rFonts w:hint="eastAsia"/>
@@ -4796,11 +5356,6 @@
       <w:bookmarkEnd w:id="17"/>
     </w:p>
     <w:p>
-      <w:pPr>
-        <w:rPr>
-          <w:rFonts w:hint="eastAsia"/>
-        </w:rPr>
-      </w:pPr>
       <w:r>
         <w:rPr>
           <w:rFonts w:hint="eastAsia"/>
@@ -4857,7 +5412,7 @@
       <w:pPr>
         <w:wordWrap w:val="0"/>
         <w:rPr>
-          <w:rFonts w:ascii="宋体" w:eastAsia="宋体" w:hAnsi="宋体" w:hint="eastAsia"/>
+          <w:rFonts w:ascii="宋体" w:eastAsia="宋体" w:hAnsi="宋体"/>
           <w:color w:val="000000"/>
           <w:sz w:val="22"/>
         </w:rPr>
@@ -5994,9 +6549,6 @@
     <w:p>
       <w:pPr>
         <w:ind w:left="420" w:firstLine="420"/>
-        <w:rPr>
-          <w:rFonts w:hint="eastAsia"/>
-        </w:rPr>
       </w:pPr>
       <w:r>
         <w:t>B</w:t>
@@ -6023,20 +6575,14 @@
     <w:p>
       <w:pPr>
         <w:ind w:left="420" w:firstLine="420"/>
-        <w:rPr>
-          <w:rFonts w:hint="eastAsia"/>
-        </w:rPr>
       </w:pPr>
     </w:p>
     <w:p>
       <w:pPr>
         <w:pStyle w:val="3"/>
         <w:ind w:left="210" w:right="210"/>
-        <w:rPr>
-          <w:rFonts w:hint="eastAsia"/>
-        </w:rPr>
-      </w:pPr>
-      <w:bookmarkStart w:id="18" w:name="_Toc67648592"/>
+      </w:pPr>
+      <w:bookmarkStart w:id="18" w:name="_Toc67755083"/>
       <w:r>
         <w:rPr>
           <w:rFonts w:hint="eastAsia"/>
@@ -6461,7 +7007,6 @@
       <w:pPr>
         <w:wordWrap w:val="0"/>
         <w:rPr>
-          <w:rFonts w:hint="eastAsia"/>
           <w:b/>
           <w:color w:val="00B0F0"/>
         </w:rPr>
@@ -6614,7 +7159,6 @@
     <w:p>
       <w:pPr>
         <w:rPr>
-          <w:rFonts w:hint="eastAsia"/>
           <w:b/>
           <w:color w:val="00B0F0"/>
         </w:rPr>
@@ -6638,6 +7182,7 @@
         <w:rPr>
           <w:rFonts w:hint="eastAsia"/>
           <w:b/>
+          <w:noProof/>
           <w:color w:val="00B0F0"/>
         </w:rPr>
         <w:drawing>
@@ -6691,11 +7236,8 @@
       <w:pPr>
         <w:pStyle w:val="3"/>
         <w:ind w:left="210" w:right="210"/>
-        <w:rPr>
-          <w:rFonts w:hint="eastAsia"/>
-        </w:rPr>
-      </w:pPr>
-      <w:bookmarkStart w:id="19" w:name="_Toc67648593"/>
+      </w:pPr>
+      <w:bookmarkStart w:id="19" w:name="_Toc67755084"/>
       <w:r>
         <w:rPr>
           <w:rFonts w:hint="eastAsia"/>
@@ -6743,9 +7285,6 @@
     <w:p>
       <w:pPr>
         <w:jc w:val="center"/>
-        <w:rPr>
-          <w:rFonts w:hint="eastAsia"/>
-        </w:rPr>
       </w:pPr>
       <w:r>
         <w:rPr>
@@ -6803,11 +7342,8 @@
       <w:pPr>
         <w:pStyle w:val="3"/>
         <w:ind w:left="210" w:right="210"/>
-        <w:rPr>
-          <w:rFonts w:hint="eastAsia"/>
-        </w:rPr>
-      </w:pPr>
-      <w:bookmarkStart w:id="20" w:name="_Toc67648594"/>
+      </w:pPr>
+      <w:bookmarkStart w:id="20" w:name="_Toc67755085"/>
       <w:r>
         <w:rPr>
           <w:rFonts w:hint="eastAsia"/>
@@ -6865,11 +7401,6 @@
       <w:bookmarkEnd w:id="20"/>
     </w:p>
     <w:p>
-      <w:pPr>
-        <w:rPr>
-          <w:rFonts w:hint="eastAsia"/>
-        </w:rPr>
-      </w:pPr>
       <w:r>
         <w:rPr>
           <w:rFonts w:hint="eastAsia"/>
@@ -6904,9 +7435,6 @@
     <w:p>
       <w:pPr>
         <w:jc w:val="center"/>
-        <w:rPr>
-          <w:rFonts w:hint="eastAsia"/>
-        </w:rPr>
       </w:pPr>
       <w:r>
         <w:rPr>
@@ -7030,37 +7558,17 @@
       <w:pPr>
         <w:pStyle w:val="3"/>
         <w:ind w:left="210" w:right="210"/>
-        <w:rPr>
-          <w:rFonts w:hint="eastAsia"/>
-        </w:rPr>
-      </w:pPr>
-      <w:bookmarkStart w:id="21" w:name="_Toc67648595"/>
-      <w:r>
-        <w:rPr>
-          <w:rFonts w:hint="eastAsia"/>
-        </w:rPr>
-        <w:t>开关</w:t>
-      </w:r>
-      <w:r>
-        <w:rPr>
-          <w:rFonts w:hint="eastAsia"/>
-        </w:rPr>
-        <w:t>IRQ</w:t>
-      </w:r>
-      <w:r>
-        <w:rPr>
-          <w:rFonts w:hint="eastAsia"/>
-        </w:rPr>
-        <w:t>总中断，防止设置期间的干扰</w:t>
+      </w:pPr>
+      <w:bookmarkStart w:id="21" w:name="_Toc67755086"/>
+      <w:r>
+        <w:rPr>
+          <w:rFonts w:hint="eastAsia"/>
+        </w:rPr>
+        <w:t>开关总中断，防止设置期间的干扰</w:t>
       </w:r>
       <w:bookmarkEnd w:id="21"/>
     </w:p>
     <w:p>
-      <w:pPr>
-        <w:rPr>
-          <w:rFonts w:hint="eastAsia"/>
-        </w:rPr>
-      </w:pPr>
       <w:r>
         <w:rPr>
           <w:rFonts w:hint="eastAsia"/>
@@ -7125,9 +7633,9 @@
         </w:rPr>
         <w:drawing>
           <wp:inline distT="0" distB="0" distL="0" distR="0">
-            <wp:extent cx="1356010" cy="662940"/>
-            <wp:effectExtent l="19050" t="0" r="0" b="0"/>
-            <wp:docPr id="44" name="图片 19"/>
+            <wp:extent cx="1370863" cy="1005840"/>
+            <wp:effectExtent l="19050" t="0" r="737" b="0"/>
+            <wp:docPr id="1" name="图片 1"/>
             <wp:cNvGraphicFramePr>
               <a:graphicFrameLocks xmlns:a="http://schemas.openxmlformats.org/drawingml/2006/main" noChangeAspect="1"/>
             </wp:cNvGraphicFramePr>
@@ -7135,7 +7643,7 @@
               <a:graphicData uri="http://schemas.openxmlformats.org/drawingml/2006/picture">
                 <pic:pic xmlns:pic="http://schemas.openxmlformats.org/drawingml/2006/picture">
                   <pic:nvPicPr>
-                    <pic:cNvPr id="0" name="Picture 19"/>
+                    <pic:cNvPr id="0" name="Picture 1"/>
                     <pic:cNvPicPr>
                       <a:picLocks noChangeAspect="1" noChangeArrowheads="1"/>
                     </pic:cNvPicPr>
@@ -7150,7 +7658,7 @@
                   <pic:spPr bwMode="auto">
                     <a:xfrm>
                       <a:off x="0" y="0"/>
-                      <a:ext cx="1359482" cy="664637"/>
+                      <a:ext cx="1372894" cy="1007331"/>
                     </a:xfrm>
                     <a:prstGeom prst="rect">
                       <a:avLst/>
@@ -7182,9 +7690,9 @@
         </w:rPr>
         <w:drawing>
           <wp:inline distT="0" distB="0" distL="0" distR="0">
-            <wp:extent cx="983238" cy="1059180"/>
-            <wp:effectExtent l="19050" t="0" r="7362" b="0"/>
-            <wp:docPr id="45" name="图片 22"/>
+            <wp:extent cx="1775011" cy="914400"/>
+            <wp:effectExtent l="19050" t="0" r="0" b="0"/>
+            <wp:docPr id="2" name="图片 7"/>
             <wp:cNvGraphicFramePr>
               <a:graphicFrameLocks xmlns:a="http://schemas.openxmlformats.org/drawingml/2006/main" noChangeAspect="1"/>
             </wp:cNvGraphicFramePr>
@@ -7192,7 +7700,7 @@
               <a:graphicData uri="http://schemas.openxmlformats.org/drawingml/2006/picture">
                 <pic:pic xmlns:pic="http://schemas.openxmlformats.org/drawingml/2006/picture">
                   <pic:nvPicPr>
-                    <pic:cNvPr id="0" name="Picture 22"/>
+                    <pic:cNvPr id="0" name="Picture 7"/>
                     <pic:cNvPicPr>
                       <a:picLocks noChangeAspect="1" noChangeArrowheads="1"/>
                     </pic:cNvPicPr>
@@ -7207,7 +7715,7 @@
                   <pic:spPr bwMode="auto">
                     <a:xfrm>
                       <a:off x="0" y="0"/>
-                      <a:ext cx="985241" cy="1061338"/>
+                      <a:ext cx="1777255" cy="915556"/>
                     </a:xfrm>
                     <a:prstGeom prst="rect">
                       <a:avLst/>
@@ -7227,12 +7735,13 @@
         </w:drawing>
       </w:r>
     </w:p>
+    <w:p/>
     <w:p>
       <w:pPr>
         <w:pStyle w:val="3"/>
         <w:ind w:left="210" w:right="210"/>
       </w:pPr>
-      <w:bookmarkStart w:id="22" w:name="_Toc67648596"/>
+      <w:bookmarkStart w:id="22" w:name="_Toc67755087"/>
       <w:r>
         <w:rPr>
           <w:rFonts w:hint="eastAsia"/>
@@ -7286,16 +7795,1603 @@
     </w:p>
     <w:p>
       <w:pPr>
-        <w:wordWrap w:val="0"/>
-        <w:ind w:left="840"/>
-        <w:rPr>
-          <w:b/>
-          <w:color w:val="00B050"/>
-        </w:rPr>
-      </w:pPr>
+        <w:pStyle w:val="2"/>
+        <w:ind w:left="210" w:right="210"/>
+      </w:pPr>
+      <w:bookmarkStart w:id="23" w:name="_Toc67755088"/>
+      <w:r>
+        <w:rPr>
+          <w:rFonts w:hint="eastAsia"/>
+        </w:rPr>
+        <w:t>IRQ</w:t>
+      </w:r>
+      <w:r>
+        <w:rPr>
+          <w:rFonts w:hint="eastAsia"/>
+        </w:rPr>
+        <w:t>中断服务函数</w:t>
+      </w:r>
+      <w:r>
+        <w:rPr>
+          <w:rFonts w:hint="eastAsia"/>
+        </w:rPr>
+        <w:t>IRQ_Handler</w:t>
+      </w:r>
+      <w:bookmarkEnd w:id="23"/>
+    </w:p>
+    <w:p>
+      <w:r>
+        <w:rPr>
+          <w:rFonts w:hint="eastAsia"/>
+        </w:rPr>
+        <w:t>重位中断处理函数：</w:t>
+      </w:r>
+      <w:r>
+        <w:rPr>
+          <w:rFonts w:hint="eastAsia"/>
+          <w:b/>
+          <w:color w:val="FF0000"/>
+        </w:rPr>
+        <w:t>Reset_Handler</w:t>
+      </w:r>
+      <w:r>
+        <w:rPr>
+          <w:rFonts w:hint="eastAsia"/>
+        </w:rPr>
+        <w:t>的最后，打开了全局中断</w:t>
+      </w:r>
+      <w:r>
+        <w:rPr>
+          <w:rFonts w:hint="eastAsia"/>
+        </w:rPr>
+        <w:t>:</w:t>
+      </w:r>
+      <w:r>
+        <w:rPr>
+          <w:rFonts w:hint="eastAsia"/>
+          <w:b/>
+          <w:color w:val="FF0000"/>
+        </w:rPr>
+        <w:t xml:space="preserve">cpsie </w:t>
+      </w:r>
+      <w:r>
+        <w:rPr>
+          <w:b/>
+          <w:color w:val="FF0000"/>
+        </w:rPr>
+        <w:t>I</w:t>
+      </w:r>
+      <w:r>
+        <w:rPr>
+          <w:rFonts w:hint="eastAsia"/>
+          <w:b/>
+          <w:color w:val="FF0000"/>
+        </w:rPr>
+        <w:t xml:space="preserve"> </w:t>
+      </w:r>
+      <w:r>
+        <w:rPr>
+          <w:rFonts w:hint="eastAsia"/>
+        </w:rPr>
+        <w:t>，此后，外部中断都会进入</w:t>
+      </w:r>
+      <w:r>
+        <w:rPr>
+          <w:rFonts w:hint="eastAsia"/>
+        </w:rPr>
+        <w:t>IRQ</w:t>
+      </w:r>
+      <w:r>
+        <w:rPr>
+          <w:rFonts w:hint="eastAsia"/>
+        </w:rPr>
+        <w:t>中断处理函数：</w:t>
+      </w:r>
+      <w:r>
+        <w:rPr>
+          <w:rFonts w:hint="eastAsia"/>
+          <w:b/>
+          <w:color w:val="FF0000"/>
+        </w:rPr>
+        <w:t>IRQ_Handler</w:t>
+      </w:r>
+      <w:r>
+        <w:rPr>
+          <w:rFonts w:hint="eastAsia"/>
+        </w:rPr>
+        <w:t>，</w:t>
+      </w:r>
+      <w:r>
+        <w:rPr>
+          <w:rFonts w:hint="eastAsia"/>
+          <w:b/>
+          <w:color w:val="FF0000"/>
+        </w:rPr>
+        <w:t>此时</w:t>
+      </w:r>
+      <w:r>
+        <w:rPr>
+          <w:rFonts w:hint="eastAsia"/>
+          <w:b/>
+          <w:color w:val="FF0000"/>
+        </w:rPr>
+        <w:t>CPU</w:t>
+      </w:r>
+      <w:r>
+        <w:rPr>
+          <w:rFonts w:hint="eastAsia"/>
+          <w:b/>
+          <w:color w:val="FF0000"/>
+        </w:rPr>
+        <w:t>处理</w:t>
+      </w:r>
+      <w:r>
+        <w:rPr>
+          <w:rFonts w:hint="eastAsia"/>
+          <w:b/>
+          <w:color w:val="FF0000"/>
+        </w:rPr>
+        <w:t>IRQ</w:t>
+      </w:r>
+      <w:r>
+        <w:rPr>
+          <w:rFonts w:hint="eastAsia"/>
+          <w:b/>
+          <w:color w:val="FF0000"/>
+        </w:rPr>
+        <w:t>中断模式</w:t>
+      </w:r>
+      <w:r>
+        <w:rPr>
+          <w:rFonts w:hint="eastAsia"/>
+        </w:rPr>
+        <w:t>。</w:t>
+      </w:r>
+    </w:p>
+    <w:p>
+      <w:pPr>
+        <w:pStyle w:val="3"/>
+        <w:ind w:left="210" w:right="210"/>
+        <w:rPr>
+          <w:rFonts w:hint="eastAsia"/>
+        </w:rPr>
+      </w:pPr>
+      <w:bookmarkStart w:id="24" w:name="_Toc67755089"/>
+      <w:r>
+        <w:rPr>
+          <w:rFonts w:hint="eastAsia"/>
+        </w:rPr>
+        <w:t>现场保护</w:t>
+      </w:r>
+      <w:bookmarkEnd w:id="24"/>
+    </w:p>
+    <w:p>
+      <w:pPr>
+        <w:pStyle w:val="3"/>
+        <w:ind w:left="210" w:right="210"/>
+      </w:pPr>
+      <w:bookmarkStart w:id="25" w:name="_Toc67755090"/>
+      <w:r>
+        <w:rPr>
+          <w:rFonts w:hint="eastAsia"/>
+        </w:rPr>
+        <w:t>取得</w:t>
+      </w:r>
+      <w:r>
+        <w:rPr>
+          <w:rFonts w:hint="eastAsia"/>
+        </w:rPr>
+        <w:t>GICC_IAR</w:t>
+      </w:r>
+      <w:r>
+        <w:rPr>
+          <w:rFonts w:hint="eastAsia"/>
+        </w:rPr>
+        <w:t>的值，存入</w:t>
+      </w:r>
+      <w:r>
+        <w:rPr>
+          <w:rFonts w:hint="eastAsia"/>
+        </w:rPr>
+        <w:t>R0</w:t>
+      </w:r>
+      <w:bookmarkEnd w:id="25"/>
+    </w:p>
+    <w:p>
+      <w:r>
+        <w:rPr>
+          <w:rFonts w:hint="eastAsia"/>
+        </w:rPr>
+        <w:t>通过读取</w:t>
+      </w:r>
+      <w:r>
+        <w:rPr>
+          <w:rFonts w:hint="eastAsia"/>
+        </w:rPr>
+        <w:t>CP15</w:t>
+      </w:r>
+      <w:r>
+        <w:rPr>
+          <w:rFonts w:hint="eastAsia"/>
+        </w:rPr>
+        <w:t>的</w:t>
+      </w:r>
+      <w:r>
+        <w:rPr>
+          <w:rFonts w:hint="eastAsia"/>
+        </w:rPr>
+        <w:t>CBAR</w:t>
+      </w:r>
+      <w:r>
+        <w:rPr>
+          <w:rFonts w:hint="eastAsia"/>
+        </w:rPr>
+        <w:t>，从而取得</w:t>
+      </w:r>
+      <w:r>
+        <w:rPr>
+          <w:rFonts w:hint="eastAsia"/>
+        </w:rPr>
+        <w:t>GIC</w:t>
+      </w:r>
+      <w:r>
+        <w:rPr>
+          <w:rFonts w:hint="eastAsia"/>
+        </w:rPr>
+        <w:t>控制寄存器组首地址（</w:t>
+      </w:r>
+      <w:r>
+        <w:rPr>
+          <w:rFonts w:hint="eastAsia"/>
+        </w:rPr>
+        <w:t>+</w:t>
+      </w:r>
+      <w:r>
+        <w:rPr>
+          <w:rFonts w:hint="eastAsia"/>
+        </w:rPr>
+        <w:t>偏移），我们就</w:t>
+      </w:r>
+      <w:r>
+        <w:rPr>
+          <w:rFonts w:hint="eastAsia"/>
+          <w:b/>
+          <w:color w:val="FF0000"/>
+        </w:rPr>
+        <w:t>可以访问</w:t>
+      </w:r>
+      <w:r>
+        <w:rPr>
+          <w:rFonts w:hint="eastAsia"/>
+          <w:b/>
+          <w:color w:val="FF0000"/>
+        </w:rPr>
+        <w:t>GIC</w:t>
+      </w:r>
+      <w:r>
+        <w:rPr>
+          <w:rFonts w:hint="eastAsia"/>
+          <w:b/>
+          <w:color w:val="FF0000"/>
+        </w:rPr>
+        <w:t>控制寄存器了</w:t>
+      </w:r>
+      <w:r>
+        <w:rPr>
+          <w:rFonts w:hint="eastAsia"/>
+        </w:rPr>
+        <w:t>。</w:t>
+      </w:r>
+    </w:p>
+    <w:p>
+      <w:pPr>
+        <w:jc w:val="left"/>
+      </w:pPr>
+      <w:r>
+        <w:rPr>
+          <w:rFonts w:hint="eastAsia"/>
+          <w:noProof/>
+        </w:rPr>
+        <w:drawing>
+          <wp:inline distT="0" distB="0" distL="0" distR="0">
+            <wp:extent cx="3722370" cy="1728470"/>
+            <wp:effectExtent l="19050" t="0" r="0" b="0"/>
+            <wp:docPr id="5" name="图片 16"/>
+            <wp:cNvGraphicFramePr>
+              <a:graphicFrameLocks xmlns:a="http://schemas.openxmlformats.org/drawingml/2006/main" noChangeAspect="1"/>
+            </wp:cNvGraphicFramePr>
+            <a:graphic xmlns:a="http://schemas.openxmlformats.org/drawingml/2006/main">
+              <a:graphicData uri="http://schemas.openxmlformats.org/drawingml/2006/picture">
+                <pic:pic xmlns:pic="http://schemas.openxmlformats.org/drawingml/2006/picture">
+                  <pic:nvPicPr>
+                    <pic:cNvPr id="0" name="Picture 16"/>
+                    <pic:cNvPicPr>
+                      <a:picLocks noChangeAspect="1" noChangeArrowheads="1"/>
+                    </pic:cNvPicPr>
+                  </pic:nvPicPr>
+                  <pic:blipFill>
+                    <a:blip r:embed="rId33"/>
+                    <a:srcRect/>
+                    <a:stretch>
+                      <a:fillRect/>
+                    </a:stretch>
+                  </pic:blipFill>
+                  <pic:spPr bwMode="auto">
+                    <a:xfrm>
+                      <a:off x="0" y="0"/>
+                      <a:ext cx="3722370" cy="1728470"/>
+                    </a:xfrm>
+                    <a:prstGeom prst="rect">
+                      <a:avLst/>
+                    </a:prstGeom>
+                    <a:noFill/>
+                    <a:ln w="9525">
+                      <a:noFill/>
+                      <a:miter lim="800000"/>
+                      <a:headEnd/>
+                      <a:tailEnd/>
+                    </a:ln>
+                  </pic:spPr>
+                </pic:pic>
+              </a:graphicData>
+            </a:graphic>
+          </wp:inline>
+        </w:drawing>
+      </w:r>
+      <w:r>
+        <w:rPr>
+          <w:rFonts w:hint="eastAsia"/>
+        </w:rPr>
+        <w:t xml:space="preserve"> </w:t>
+      </w:r>
+    </w:p>
+    <w:p>
+      <w:r>
+        <w:rPr>
+          <w:noProof/>
+        </w:rPr>
+        <w:drawing>
+          <wp:inline distT="0" distB="0" distL="0" distR="0">
+            <wp:extent cx="5722620" cy="441960"/>
+            <wp:effectExtent l="19050" t="0" r="0" b="0"/>
+            <wp:docPr id="27" name="图片 19"/>
+            <wp:cNvGraphicFramePr>
+              <a:graphicFrameLocks xmlns:a="http://schemas.openxmlformats.org/drawingml/2006/main" noChangeAspect="1"/>
+            </wp:cNvGraphicFramePr>
+            <a:graphic xmlns:a="http://schemas.openxmlformats.org/drawingml/2006/main">
+              <a:graphicData uri="http://schemas.openxmlformats.org/drawingml/2006/picture">
+                <pic:pic xmlns:pic="http://schemas.openxmlformats.org/drawingml/2006/picture">
+                  <pic:nvPicPr>
+                    <pic:cNvPr id="0" name="Picture 19"/>
+                    <pic:cNvPicPr>
+                      <a:picLocks noChangeAspect="1" noChangeArrowheads="1"/>
+                    </pic:cNvPicPr>
+                  </pic:nvPicPr>
+                  <pic:blipFill>
+                    <a:blip r:embed="rId34"/>
+                    <a:srcRect/>
+                    <a:stretch>
+                      <a:fillRect/>
+                    </a:stretch>
+                  </pic:blipFill>
+                  <pic:spPr bwMode="auto">
+                    <a:xfrm>
+                      <a:off x="0" y="0"/>
+                      <a:ext cx="5722620" cy="441960"/>
+                    </a:xfrm>
+                    <a:prstGeom prst="rect">
+                      <a:avLst/>
+                    </a:prstGeom>
+                    <a:noFill/>
+                    <a:ln w="9525">
+                      <a:noFill/>
+                      <a:miter lim="800000"/>
+                      <a:headEnd/>
+                      <a:tailEnd/>
+                    </a:ln>
+                  </pic:spPr>
+                </pic:pic>
+              </a:graphicData>
+            </a:graphic>
+          </wp:inline>
+        </w:drawing>
+      </w:r>
+    </w:p>
+    <w:p>
+      <w:r>
+        <w:rPr>
+          <w:noProof/>
+        </w:rPr>
+        <w:drawing>
+          <wp:anchor distT="0" distB="0" distL="114300" distR="114300" simplePos="0" relativeHeight="251665408" behindDoc="0" locked="0" layoutInCell="1" allowOverlap="1">
+            <wp:simplePos x="0" y="0"/>
+            <wp:positionH relativeFrom="column">
+              <wp:posOffset>19050</wp:posOffset>
+            </wp:positionH>
+            <wp:positionV relativeFrom="paragraph">
+              <wp:posOffset>63500</wp:posOffset>
+            </wp:positionV>
+            <wp:extent cx="3075305" cy="2286000"/>
+            <wp:effectExtent l="19050" t="0" r="0" b="0"/>
+            <wp:wrapSquare wrapText="bothSides"/>
+            <wp:docPr id="37" name="图片 31"/>
+            <wp:cNvGraphicFramePr>
+              <a:graphicFrameLocks xmlns:a="http://schemas.openxmlformats.org/drawingml/2006/main" noChangeAspect="1"/>
+            </wp:cNvGraphicFramePr>
+            <a:graphic xmlns:a="http://schemas.openxmlformats.org/drawingml/2006/main">
+              <a:graphicData uri="http://schemas.openxmlformats.org/drawingml/2006/picture">
+                <pic:pic xmlns:pic="http://schemas.openxmlformats.org/drawingml/2006/picture">
+                  <pic:nvPicPr>
+                    <pic:cNvPr id="0" name="Picture 31"/>
+                    <pic:cNvPicPr>
+                      <a:picLocks noChangeAspect="1" noChangeArrowheads="1"/>
+                    </pic:cNvPicPr>
+                  </pic:nvPicPr>
+                  <pic:blipFill>
+                    <a:blip r:embed="rId35"/>
+                    <a:srcRect/>
+                    <a:stretch>
+                      <a:fillRect/>
+                    </a:stretch>
+                  </pic:blipFill>
+                  <pic:spPr bwMode="auto">
+                    <a:xfrm>
+                      <a:off x="0" y="0"/>
+                      <a:ext cx="3075305" cy="2286000"/>
+                    </a:xfrm>
+                    <a:prstGeom prst="rect">
+                      <a:avLst/>
+                    </a:prstGeom>
+                    <a:noFill/>
+                    <a:ln w="9525">
+                      <a:noFill/>
+                      <a:miter lim="800000"/>
+                      <a:headEnd/>
+                      <a:tailEnd/>
+                    </a:ln>
+                  </pic:spPr>
+                </pic:pic>
+              </a:graphicData>
+            </a:graphic>
+          </wp:anchor>
+        </w:drawing>
+      </w:r>
+      <w:r>
+        <w:t xml:space="preserve"> </w:t>
+      </w:r>
+      <w:r>
+        <w:rPr>
+          <w:noProof/>
+        </w:rPr>
+        <w:drawing>
+          <wp:inline distT="0" distB="0" distL="0" distR="0">
+            <wp:extent cx="3036723" cy="624840"/>
+            <wp:effectExtent l="19050" t="0" r="0" b="0"/>
+            <wp:docPr id="47" name="图片 43"/>
+            <wp:cNvGraphicFramePr>
+              <a:graphicFrameLocks xmlns:a="http://schemas.openxmlformats.org/drawingml/2006/main" noChangeAspect="1"/>
+            </wp:cNvGraphicFramePr>
+            <a:graphic xmlns:a="http://schemas.openxmlformats.org/drawingml/2006/main">
+              <a:graphicData uri="http://schemas.openxmlformats.org/drawingml/2006/picture">
+                <pic:pic xmlns:pic="http://schemas.openxmlformats.org/drawingml/2006/picture">
+                  <pic:nvPicPr>
+                    <pic:cNvPr id="0" name="Picture 43"/>
+                    <pic:cNvPicPr>
+                      <a:picLocks noChangeAspect="1" noChangeArrowheads="1"/>
+                    </pic:cNvPicPr>
+                  </pic:nvPicPr>
+                  <pic:blipFill>
+                    <a:blip r:embed="rId36"/>
+                    <a:srcRect/>
+                    <a:stretch>
+                      <a:fillRect/>
+                    </a:stretch>
+                  </pic:blipFill>
+                  <pic:spPr bwMode="auto">
+                    <a:xfrm>
+                      <a:off x="0" y="0"/>
+                      <a:ext cx="3033716" cy="624221"/>
+                    </a:xfrm>
+                    <a:prstGeom prst="rect">
+                      <a:avLst/>
+                    </a:prstGeom>
+                    <a:noFill/>
+                    <a:ln w="9525">
+                      <a:noFill/>
+                      <a:miter lim="800000"/>
+                      <a:headEnd/>
+                      <a:tailEnd/>
+                    </a:ln>
+                  </pic:spPr>
+                </pic:pic>
+              </a:graphicData>
+            </a:graphic>
+          </wp:inline>
+        </w:drawing>
+      </w:r>
+    </w:p>
+    <w:p>
+      <w:r>
+        <w:rPr>
+          <w:rFonts w:hint="eastAsia"/>
+          <w:b/>
+          <w:color w:val="FF0000"/>
+        </w:rPr>
+        <w:t>GICC_IAR</w:t>
+      </w:r>
+      <w:r>
+        <w:rPr>
+          <w:rFonts w:hint="eastAsia"/>
+        </w:rPr>
+        <w:t>中我们可以取得</w:t>
+      </w:r>
+      <w:r>
+        <w:rPr>
+          <w:rFonts w:hint="eastAsia"/>
+          <w:b/>
+          <w:color w:val="FF0000"/>
+        </w:rPr>
+        <w:t>中断</w:t>
+      </w:r>
+      <w:r>
+        <w:rPr>
+          <w:rFonts w:hint="eastAsia"/>
+          <w:b/>
+          <w:color w:val="FF0000"/>
+        </w:rPr>
+        <w:t>ID</w:t>
+      </w:r>
+      <w:r>
+        <w:rPr>
+          <w:rFonts w:hint="eastAsia"/>
+          <w:b/>
+          <w:color w:val="FF0000"/>
+        </w:rPr>
+        <w:t>与</w:t>
+      </w:r>
+      <w:r>
+        <w:rPr>
+          <w:rFonts w:hint="eastAsia"/>
+          <w:b/>
+          <w:color w:val="FF0000"/>
+        </w:rPr>
+        <w:t>CPUID</w:t>
+      </w:r>
+      <w:r>
+        <w:rPr>
+          <w:rFonts w:hint="eastAsia"/>
+        </w:rPr>
+        <w:t>,</w:t>
+      </w:r>
+      <w:r>
+        <w:rPr>
+          <w:rFonts w:hint="eastAsia"/>
+        </w:rPr>
+        <w:t>从而我们可以知道发生了什么中断，是哪个</w:t>
+      </w:r>
+      <w:r>
+        <w:rPr>
+          <w:rFonts w:hint="eastAsia"/>
+        </w:rPr>
+        <w:t>CPU</w:t>
+      </w:r>
+      <w:r>
+        <w:rPr>
+          <w:rFonts w:hint="eastAsia"/>
+        </w:rPr>
+        <w:t>内核发生的。</w:t>
+      </w:r>
+    </w:p>
+    <w:p>
+      <w:r>
+        <w:rPr>
+          <w:rFonts w:hint="eastAsia"/>
+        </w:rPr>
+        <w:t>我们读取</w:t>
+      </w:r>
+      <w:r>
+        <w:rPr>
+          <w:rFonts w:hint="eastAsia"/>
+          <w:b/>
+          <w:color w:val="FF0000"/>
+        </w:rPr>
+        <w:t>中断</w:t>
+      </w:r>
+      <w:r>
+        <w:rPr>
+          <w:rFonts w:hint="eastAsia"/>
+          <w:b/>
+          <w:color w:val="FF0000"/>
+        </w:rPr>
+        <w:t>ID</w:t>
+      </w:r>
+      <w:r>
+        <w:rPr>
+          <w:rFonts w:hint="eastAsia"/>
+        </w:rPr>
+        <w:t>的目的就是为了得到对应的</w:t>
+      </w:r>
+      <w:r>
+        <w:rPr>
+          <w:rFonts w:hint="eastAsia"/>
+          <w:b/>
+          <w:color w:val="FF0000"/>
+        </w:rPr>
+        <w:t>中断处理函数</w:t>
+      </w:r>
+      <w:r>
+        <w:rPr>
+          <w:rFonts w:hint="eastAsia"/>
+        </w:rPr>
+        <w:t>。</w:t>
+      </w:r>
+    </w:p>
+    <w:p/>
+    <w:p/>
+    <w:p/>
+    <w:p/>
+    <w:p>
+      <w:pPr>
+        <w:rPr>
+          <w:rFonts w:hint="eastAsia"/>
+        </w:rPr>
+      </w:pPr>
+    </w:p>
+    <w:p>
+      <w:pPr>
+        <w:rPr>
+          <w:rFonts w:hint="eastAsia"/>
+        </w:rPr>
+      </w:pPr>
+    </w:p>
+    <w:p>
+      <w:pPr>
+        <w:pStyle w:val="3"/>
+        <w:ind w:left="210" w:right="210"/>
+        <w:rPr>
+          <w:rFonts w:hint="eastAsia"/>
+        </w:rPr>
+      </w:pPr>
+      <w:bookmarkStart w:id="26" w:name="_Toc67755091"/>
+      <w:r>
+        <w:rPr>
+          <w:rFonts w:hint="eastAsia"/>
+        </w:rPr>
+        <w:t>切换</w:t>
+      </w:r>
+      <w:r>
+        <w:rPr>
+          <w:rFonts w:hint="eastAsia"/>
+        </w:rPr>
+        <w:t>SVC</w:t>
+      </w:r>
+      <w:r>
+        <w:rPr>
+          <w:rFonts w:hint="eastAsia"/>
+        </w:rPr>
+        <w:t>模式</w:t>
+      </w:r>
+      <w:bookmarkEnd w:id="26"/>
+    </w:p>
+    <w:p>
+      <w:pPr>
+        <w:pStyle w:val="3"/>
+        <w:ind w:left="210" w:right="210"/>
+      </w:pPr>
+      <w:bookmarkStart w:id="27" w:name="_Toc67755092"/>
+      <w:r>
+        <w:rPr>
+          <w:rFonts w:hint="eastAsia"/>
+        </w:rPr>
+        <w:t>进入</w:t>
+      </w:r>
+      <w:r>
+        <w:rPr>
+          <w:rFonts w:hint="eastAsia"/>
+        </w:rPr>
+        <w:t>C</w:t>
+      </w:r>
+      <w:r>
+        <w:rPr>
+          <w:rFonts w:hint="eastAsia"/>
+        </w:rPr>
+        <w:t>语言</w:t>
+      </w:r>
+      <w:r>
+        <w:rPr>
+          <w:rFonts w:hint="eastAsia"/>
+          <w:color w:val="FF0000"/>
+        </w:rPr>
+        <w:t>system_irqhandler</w:t>
+      </w:r>
+      <w:r>
+        <w:rPr>
+          <w:rFonts w:hint="eastAsia"/>
+        </w:rPr>
+        <w:t>，</w:t>
+      </w:r>
+      <w:r>
+        <w:rPr>
+          <w:rFonts w:hint="eastAsia"/>
+        </w:rPr>
+        <w:t>R0</w:t>
+      </w:r>
+      <w:r>
+        <w:rPr>
+          <w:rFonts w:hint="eastAsia"/>
+        </w:rPr>
+        <w:t>传参</w:t>
+      </w:r>
+      <w:r>
+        <w:rPr>
+          <w:rFonts w:hint="eastAsia"/>
+        </w:rPr>
+        <w:t>(GICC_IAR)</w:t>
+      </w:r>
+      <w:bookmarkEnd w:id="27"/>
+    </w:p>
+    <w:p>
+      <w:r>
+        <w:rPr>
+          <w:noProof/>
+        </w:rPr>
+        <w:lastRenderedPageBreak/>
+        <w:drawing>
+          <wp:anchor distT="0" distB="0" distL="114300" distR="114300" simplePos="0" relativeHeight="251666432" behindDoc="0" locked="0" layoutInCell="1" allowOverlap="1">
+            <wp:simplePos x="0" y="0"/>
+            <wp:positionH relativeFrom="column">
+              <wp:posOffset>19050</wp:posOffset>
+            </wp:positionH>
+            <wp:positionV relativeFrom="paragraph">
+              <wp:posOffset>40640</wp:posOffset>
+            </wp:positionV>
+            <wp:extent cx="3143250" cy="1074420"/>
+            <wp:effectExtent l="19050" t="0" r="0" b="0"/>
+            <wp:wrapSquare wrapText="bothSides"/>
+            <wp:docPr id="48" name="图片 46"/>
+            <wp:cNvGraphicFramePr>
+              <a:graphicFrameLocks xmlns:a="http://schemas.openxmlformats.org/drawingml/2006/main" noChangeAspect="1"/>
+            </wp:cNvGraphicFramePr>
+            <a:graphic xmlns:a="http://schemas.openxmlformats.org/drawingml/2006/main">
+              <a:graphicData uri="http://schemas.openxmlformats.org/drawingml/2006/picture">
+                <pic:pic xmlns:pic="http://schemas.openxmlformats.org/drawingml/2006/picture">
+                  <pic:nvPicPr>
+                    <pic:cNvPr id="0" name="Picture 46"/>
+                    <pic:cNvPicPr>
+                      <a:picLocks noChangeAspect="1" noChangeArrowheads="1"/>
+                    </pic:cNvPicPr>
+                  </pic:nvPicPr>
+                  <pic:blipFill>
+                    <a:blip r:embed="rId37"/>
+                    <a:srcRect/>
+                    <a:stretch>
+                      <a:fillRect/>
+                    </a:stretch>
+                  </pic:blipFill>
+                  <pic:spPr bwMode="auto">
+                    <a:xfrm>
+                      <a:off x="0" y="0"/>
+                      <a:ext cx="3143250" cy="1074420"/>
+                    </a:xfrm>
+                    <a:prstGeom prst="rect">
+                      <a:avLst/>
+                    </a:prstGeom>
+                    <a:noFill/>
+                    <a:ln w="9525">
+                      <a:noFill/>
+                      <a:miter lim="800000"/>
+                      <a:headEnd/>
+                      <a:tailEnd/>
+                    </a:ln>
+                  </pic:spPr>
+                </pic:pic>
+              </a:graphicData>
+            </a:graphic>
+          </wp:anchor>
+        </w:drawing>
+      </w:r>
+      <w:r>
+        <w:rPr>
+          <w:rFonts w:hint="eastAsia"/>
+        </w:rPr>
+        <w:t>程序进入</w:t>
+      </w:r>
+      <w:r>
+        <w:rPr>
+          <w:rFonts w:hint="eastAsia"/>
+        </w:rPr>
+        <w:t>IRQ_H</w:t>
+      </w:r>
+      <w:r>
+        <w:rPr>
+          <w:rFonts w:hint="eastAsia"/>
+        </w:rPr>
+        <w:t>andler,CPU</w:t>
+      </w:r>
+      <w:r>
+        <w:rPr>
+          <w:rFonts w:hint="eastAsia"/>
+          <w:color w:val="000000" w:themeColor="text1"/>
+        </w:rPr>
+        <w:t>即进入了</w:t>
+      </w:r>
+      <w:r>
+        <w:rPr>
+          <w:rFonts w:hint="eastAsia"/>
+        </w:rPr>
+        <w:t>IRQ</w:t>
+      </w:r>
+      <w:r>
+        <w:rPr>
+          <w:rFonts w:hint="eastAsia"/>
+        </w:rPr>
+        <w:t>运行模式，</w:t>
+      </w:r>
+    </w:p>
+    <w:p>
+      <w:r>
+        <w:rPr>
+          <w:rFonts w:hint="eastAsia"/>
+          <w:b/>
+          <w:color w:val="FF0000"/>
+        </w:rPr>
+        <w:t>切换到</w:t>
+      </w:r>
+      <w:r>
+        <w:rPr>
+          <w:rFonts w:hint="eastAsia"/>
+          <w:b/>
+          <w:color w:val="FF0000"/>
+        </w:rPr>
+        <w:t>SVC</w:t>
+      </w:r>
+      <w:r>
+        <w:rPr>
+          <w:rFonts w:hint="eastAsia"/>
+          <w:b/>
+          <w:color w:val="FF0000"/>
+        </w:rPr>
+        <w:t>模式</w:t>
+      </w:r>
+      <w:r>
+        <w:rPr>
+          <w:rFonts w:hint="eastAsia"/>
+        </w:rPr>
+        <w:t>，保存</w:t>
+      </w:r>
+      <w:r>
+        <w:rPr>
+          <w:rFonts w:hint="eastAsia"/>
+        </w:rPr>
+        <w:t>lr</w:t>
+      </w:r>
+      <w:r>
+        <w:rPr>
+          <w:rFonts w:hint="eastAsia"/>
+        </w:rPr>
+        <w:t>寄存器</w:t>
+      </w:r>
+    </w:p>
+    <w:p>
+      <w:r>
+        <w:rPr>
+          <w:rFonts w:hint="eastAsia"/>
+        </w:rPr>
+        <w:t>加载</w:t>
+      </w:r>
+      <w:r>
+        <w:rPr>
+          <w:rFonts w:hint="eastAsia"/>
+        </w:rPr>
+        <w:t>C</w:t>
+      </w:r>
+      <w:r>
+        <w:rPr>
+          <w:rFonts w:hint="eastAsia"/>
+        </w:rPr>
+        <w:t>语言</w:t>
+      </w:r>
+      <w:r>
+        <w:rPr>
+          <w:rFonts w:hint="eastAsia"/>
+        </w:rPr>
+        <w:t>IRQ</w:t>
+      </w:r>
+      <w:r>
+        <w:rPr>
+          <w:rFonts w:hint="eastAsia"/>
+        </w:rPr>
+        <w:t>中断处理函数</w:t>
+      </w:r>
+      <w:r>
+        <w:rPr>
+          <w:rFonts w:hint="eastAsia"/>
+          <w:b/>
+          <w:color w:val="FF0000"/>
+        </w:rPr>
+        <w:t>system_irqhandler</w:t>
+      </w:r>
+      <w:r>
+        <w:rPr>
+          <w:rFonts w:hint="eastAsia"/>
+        </w:rPr>
+        <w:t>，并跳转至该函数运行，并带一个参数：</w:t>
+      </w:r>
+      <w:r>
+        <w:rPr>
+          <w:rFonts w:hint="eastAsia"/>
+          <w:b/>
+          <w:color w:val="FF0000"/>
+        </w:rPr>
+        <w:t>GICC_IAR</w:t>
+      </w:r>
+      <w:r>
+        <w:rPr>
+          <w:rFonts w:hint="eastAsia"/>
+          <w:b/>
+          <w:color w:val="FF0000"/>
+        </w:rPr>
+        <w:t>的值</w:t>
+      </w:r>
+      <w:r>
+        <w:rPr>
+          <w:rFonts w:hint="eastAsia"/>
+        </w:rPr>
+        <w:t>，他是通过</w:t>
+      </w:r>
+      <w:r>
+        <w:rPr>
+          <w:rFonts w:hint="eastAsia"/>
+          <w:b/>
+          <w:color w:val="FF0000"/>
+        </w:rPr>
+        <w:t>R0</w:t>
+      </w:r>
+      <w:r>
+        <w:rPr>
+          <w:rFonts w:hint="eastAsia"/>
+          <w:b/>
+          <w:color w:val="FF0000"/>
+        </w:rPr>
+        <w:t>传递参数</w:t>
+      </w:r>
+      <w:r>
+        <w:rPr>
+          <w:rFonts w:hint="eastAsia"/>
+        </w:rPr>
+        <w:t>的，此时的</w:t>
+      </w:r>
+      <w:r>
+        <w:rPr>
+          <w:rFonts w:hint="eastAsia"/>
+        </w:rPr>
+        <w:t>R0=GICC_IAR</w:t>
+      </w:r>
+      <w:r>
+        <w:rPr>
+          <w:rFonts w:hint="eastAsia"/>
+        </w:rPr>
+        <w:t>的值</w:t>
+      </w:r>
+    </w:p>
+    <w:p>
+      <w:pPr>
+        <w:rPr>
+          <w:rFonts w:hint="eastAsia"/>
+          <w:color w:val="FF0000"/>
+        </w:rPr>
+      </w:pPr>
+      <w:r>
+        <w:rPr>
+          <w:b/>
+          <w:color w:val="FF0000"/>
+        </w:rPr>
+        <w:t>A</w:t>
+      </w:r>
+      <w:r>
+        <w:rPr>
+          <w:rFonts w:hint="eastAsia"/>
+          <w:b/>
+          <w:color w:val="FF0000"/>
+        </w:rPr>
+        <w:t>rm</w:t>
+      </w:r>
+      <w:r>
+        <w:rPr>
+          <w:rFonts w:hint="eastAsia"/>
+          <w:b/>
+          <w:color w:val="FF0000"/>
+        </w:rPr>
+        <w:t>汇编给</w:t>
+      </w:r>
+      <w:r>
+        <w:rPr>
+          <w:rFonts w:hint="eastAsia"/>
+          <w:b/>
+          <w:color w:val="FF0000"/>
+        </w:rPr>
+        <w:t>C</w:t>
+      </w:r>
+      <w:r>
+        <w:rPr>
+          <w:rFonts w:hint="eastAsia"/>
+          <w:b/>
+          <w:color w:val="FF0000"/>
+        </w:rPr>
+        <w:t>语言传参</w:t>
+      </w:r>
+      <w:r>
+        <w:rPr>
+          <w:rFonts w:hint="eastAsia"/>
+          <w:b/>
+          <w:color w:val="FF0000"/>
+        </w:rPr>
+        <w:t>&lt;=3</w:t>
+      </w:r>
+      <w:r>
+        <w:rPr>
+          <w:rFonts w:hint="eastAsia"/>
+          <w:b/>
+          <w:color w:val="FF0000"/>
+        </w:rPr>
+        <w:t>，用</w:t>
+      </w:r>
+      <w:r>
+        <w:rPr>
+          <w:rFonts w:hint="eastAsia"/>
+          <w:b/>
+          <w:color w:val="FF0000"/>
+        </w:rPr>
+        <w:t>R0,R1,R2</w:t>
+      </w:r>
+    </w:p>
+    <w:p>
+      <w:pPr>
+        <w:pStyle w:val="3"/>
+        <w:ind w:left="210" w:right="210"/>
+        <w:rPr>
+          <w:rFonts w:hint="eastAsia"/>
+        </w:rPr>
+      </w:pPr>
+      <w:bookmarkStart w:id="28" w:name="_Toc67755093"/>
+      <w:r>
+        <w:rPr>
+          <w:rFonts w:hint="eastAsia"/>
+        </w:rPr>
+        <w:t>完成</w:t>
+      </w:r>
+      <w:r>
+        <w:rPr>
+          <w:rFonts w:hint="eastAsia"/>
+          <w:color w:val="FF0000"/>
+        </w:rPr>
+        <w:t>system_irqhandler</w:t>
+      </w:r>
+      <w:r>
+        <w:rPr>
+          <w:rFonts w:hint="eastAsia"/>
+        </w:rPr>
+        <w:t>之后，还原现场</w:t>
+      </w:r>
+      <w:bookmarkEnd w:id="28"/>
+    </w:p>
+    <w:p>
+      <w:pPr>
+        <w:rPr>
+          <w:rFonts w:asciiTheme="majorHAnsi" w:hAnsiTheme="majorHAnsi" w:hint="eastAsia"/>
+          <w:b/>
+          <w:kern w:val="0"/>
+        </w:rPr>
+      </w:pPr>
+      <w:r>
+        <w:rPr>
+          <w:rFonts w:hint="eastAsia"/>
+          <w:b/>
+        </w:rPr>
+        <w:t>LR</w:t>
+      </w:r>
+      <w:r>
+        <w:rPr>
+          <w:rFonts w:hint="eastAsia"/>
+          <w:b/>
+        </w:rPr>
+        <w:t>寄存器，</w:t>
+      </w:r>
+      <w:r>
+        <w:rPr>
+          <w:rFonts w:ascii="TimesNewRomanPSMT" w:hAnsi="TimesNewRomanPSMT"/>
+          <w:b/>
+          <w:kern w:val="0"/>
+        </w:rPr>
+        <w:t xml:space="preserve">R14 </w:t>
+      </w:r>
+      <w:r>
+        <w:rPr>
+          <w:b/>
+          <w:kern w:val="0"/>
+        </w:rPr>
+        <w:t>也称为连接寄存器</w:t>
+      </w:r>
+      <w:r>
+        <w:rPr>
+          <w:rFonts w:ascii="TimesNewRomanPSMT" w:hAnsi="TimesNewRomanPSMT"/>
+          <w:b/>
+          <w:kern w:val="0"/>
+        </w:rPr>
+        <w:t>(LR)</w:t>
+      </w:r>
+      <w:r>
+        <w:rPr>
+          <w:b/>
+          <w:kern w:val="0"/>
+        </w:rPr>
+        <w:t>：</w:t>
+      </w:r>
+    </w:p>
+    <w:p>
+      <w:pPr>
+        <w:pStyle w:val="a3"/>
+        <w:numPr>
+          <w:ilvl w:val="0"/>
+          <w:numId w:val="28"/>
+        </w:numPr>
+        <w:ind w:firstLineChars="0"/>
+        <w:rPr>
+          <w:rFonts w:asciiTheme="majorHAnsi" w:eastAsiaTheme="majorEastAsia" w:hAnsiTheme="majorHAnsi" w:cstheme="majorBidi" w:hint="eastAsia"/>
+          <w:bCs/>
+          <w:sz w:val="28"/>
+          <w:szCs w:val="28"/>
+        </w:rPr>
+      </w:pPr>
+      <w:r>
+        <w:rPr>
+          <w:kern w:val="0"/>
+        </w:rPr>
+        <w:t>每种处理器模式使用</w:t>
+      </w:r>
+      <w:r>
+        <w:rPr>
+          <w:kern w:val="0"/>
+        </w:rPr>
+        <w:t xml:space="preserve"> </w:t>
+      </w:r>
+      <w:r>
+        <w:rPr>
+          <w:rFonts w:ascii="TimesNewRomanPSMT" w:hAnsi="TimesNewRomanPSMT"/>
+          <w:kern w:val="0"/>
+        </w:rPr>
+        <w:t>R14(LR)</w:t>
+      </w:r>
+      <w:r>
+        <w:rPr>
+          <w:kern w:val="0"/>
+        </w:rPr>
+        <w:t>来存放当前子程序的返回地址</w:t>
+      </w:r>
+    </w:p>
+    <w:p>
+      <w:pPr>
+        <w:pStyle w:val="a3"/>
+        <w:numPr>
+          <w:ilvl w:val="0"/>
+          <w:numId w:val="28"/>
+        </w:numPr>
+        <w:ind w:firstLineChars="0"/>
+        <w:rPr>
+          <w:rFonts w:hint="eastAsia"/>
+        </w:rPr>
+      </w:pPr>
+      <w:r>
+        <w:rPr>
+          <w:kern w:val="0"/>
+        </w:rPr>
+        <w:t>当异常发生以后，该异常模式对应的</w:t>
+      </w:r>
+      <w:r>
+        <w:rPr>
+          <w:kern w:val="0"/>
+        </w:rPr>
+        <w:t xml:space="preserve"> </w:t>
+      </w:r>
+      <w:r>
+        <w:rPr>
+          <w:rFonts w:ascii="TimesNewRomanPSMT" w:hAnsi="TimesNewRomanPSMT"/>
+          <w:kern w:val="0"/>
+        </w:rPr>
+        <w:t xml:space="preserve">R14 </w:t>
+      </w:r>
+      <w:r>
+        <w:rPr>
+          <w:kern w:val="0"/>
+        </w:rPr>
+        <w:t>寄存器被设置成该异常模式将要返回的地址</w:t>
+      </w:r>
+    </w:p>
+    <w:p>
+      <w:pPr>
+        <w:rPr>
+          <w:rFonts w:hint="eastAsia"/>
+        </w:rPr>
+      </w:pPr>
+      <w:r>
+        <w:rPr>
+          <w:rFonts w:hint="eastAsia"/>
+          <w:noProof/>
+        </w:rPr>
+        <w:drawing>
+          <wp:inline distT="0" distB="0" distL="0" distR="0">
+            <wp:extent cx="5837619" cy="647700"/>
+            <wp:effectExtent l="19050" t="0" r="0" b="0"/>
+            <wp:docPr id="6" name="图片 4"/>
+            <wp:cNvGraphicFramePr>
+              <a:graphicFrameLocks xmlns:a="http://schemas.openxmlformats.org/drawingml/2006/main" noChangeAspect="1"/>
+            </wp:cNvGraphicFramePr>
+            <a:graphic xmlns:a="http://schemas.openxmlformats.org/drawingml/2006/main">
+              <a:graphicData uri="http://schemas.openxmlformats.org/drawingml/2006/picture">
+                <pic:pic xmlns:pic="http://schemas.openxmlformats.org/drawingml/2006/picture">
+                  <pic:nvPicPr>
+                    <pic:cNvPr id="0" name="Picture 4"/>
+                    <pic:cNvPicPr>
+                      <a:picLocks noChangeAspect="1" noChangeArrowheads="1"/>
+                    </pic:cNvPicPr>
+                  </pic:nvPicPr>
+                  <pic:blipFill>
+                    <a:blip r:embed="rId38"/>
+                    <a:srcRect/>
+                    <a:stretch>
+                      <a:fillRect/>
+                    </a:stretch>
+                  </pic:blipFill>
+                  <pic:spPr bwMode="auto">
+                    <a:xfrm>
+                      <a:off x="0" y="0"/>
+                      <a:ext cx="5841774" cy="648161"/>
+                    </a:xfrm>
+                    <a:prstGeom prst="rect">
+                      <a:avLst/>
+                    </a:prstGeom>
+                    <a:noFill/>
+                    <a:ln w="9525">
+                      <a:noFill/>
+                      <a:miter lim="800000"/>
+                      <a:headEnd/>
+                      <a:tailEnd/>
+                    </a:ln>
+                  </pic:spPr>
+                </pic:pic>
+              </a:graphicData>
+            </a:graphic>
+          </wp:inline>
+        </w:drawing>
+      </w:r>
+    </w:p>
+    <w:p>
+      <w:pPr>
+        <w:rPr>
+          <w:rFonts w:hint="eastAsia"/>
+        </w:rPr>
+      </w:pPr>
+      <w:r>
+        <w:rPr>
+          <w:noProof/>
+        </w:rPr>
+        <w:drawing>
+          <wp:inline distT="0" distB="0" distL="0" distR="0">
+            <wp:extent cx="4316730" cy="765212"/>
+            <wp:effectExtent l="19050" t="0" r="7620" b="0"/>
+            <wp:docPr id="4" name="图片 1"/>
+            <wp:cNvGraphicFramePr>
+              <a:graphicFrameLocks xmlns:a="http://schemas.openxmlformats.org/drawingml/2006/main" noChangeAspect="1"/>
+            </wp:cNvGraphicFramePr>
+            <a:graphic xmlns:a="http://schemas.openxmlformats.org/drawingml/2006/main">
+              <a:graphicData uri="http://schemas.openxmlformats.org/drawingml/2006/picture">
+                <pic:pic xmlns:pic="http://schemas.openxmlformats.org/drawingml/2006/picture">
+                  <pic:nvPicPr>
+                    <pic:cNvPr id="0" name="Picture 1"/>
+                    <pic:cNvPicPr>
+                      <a:picLocks noChangeAspect="1" noChangeArrowheads="1"/>
+                    </pic:cNvPicPr>
+                  </pic:nvPicPr>
+                  <pic:blipFill>
+                    <a:blip r:embed="rId39"/>
+                    <a:srcRect/>
+                    <a:stretch>
+                      <a:fillRect/>
+                    </a:stretch>
+                  </pic:blipFill>
+                  <pic:spPr bwMode="auto">
+                    <a:xfrm>
+                      <a:off x="0" y="0"/>
+                      <a:ext cx="4316730" cy="765212"/>
+                    </a:xfrm>
+                    <a:prstGeom prst="rect">
+                      <a:avLst/>
+                    </a:prstGeom>
+                    <a:noFill/>
+                    <a:ln w="9525">
+                      <a:noFill/>
+                      <a:miter lim="800000"/>
+                      <a:headEnd/>
+                      <a:tailEnd/>
+                    </a:ln>
+                  </pic:spPr>
+                </pic:pic>
+              </a:graphicData>
+            </a:graphic>
+          </wp:inline>
+        </w:drawing>
+      </w:r>
+    </w:p>
+    <w:p>
+      <w:pPr>
+        <w:rPr>
+          <w:rFonts w:hint="eastAsia"/>
+        </w:rPr>
+      </w:pPr>
+      <w:r>
+        <w:rPr>
+          <w:noProof/>
+        </w:rPr>
+        <w:drawing>
+          <wp:anchor distT="0" distB="0" distL="114300" distR="114300" simplePos="0" relativeHeight="251667456" behindDoc="0" locked="0" layoutInCell="1" allowOverlap="1">
+            <wp:simplePos x="0" y="0"/>
+            <wp:positionH relativeFrom="column">
+              <wp:posOffset>19050</wp:posOffset>
+            </wp:positionH>
+            <wp:positionV relativeFrom="paragraph">
+              <wp:posOffset>20320</wp:posOffset>
+            </wp:positionV>
+            <wp:extent cx="3786505" cy="3131820"/>
+            <wp:effectExtent l="19050" t="0" r="4445" b="0"/>
+            <wp:wrapSquare wrapText="bothSides"/>
+            <wp:docPr id="13" name="图片 13"/>
+            <wp:cNvGraphicFramePr>
+              <a:graphicFrameLocks xmlns:a="http://schemas.openxmlformats.org/drawingml/2006/main" noChangeAspect="1"/>
+            </wp:cNvGraphicFramePr>
+            <a:graphic xmlns:a="http://schemas.openxmlformats.org/drawingml/2006/main">
+              <a:graphicData uri="http://schemas.openxmlformats.org/drawingml/2006/picture">
+                <pic:pic xmlns:pic="http://schemas.openxmlformats.org/drawingml/2006/picture">
+                  <pic:nvPicPr>
+                    <pic:cNvPr id="0" name="Picture 13"/>
+                    <pic:cNvPicPr>
+                      <a:picLocks noChangeAspect="1" noChangeArrowheads="1"/>
+                    </pic:cNvPicPr>
+                  </pic:nvPicPr>
+                  <pic:blipFill>
+                    <a:blip r:embed="rId40"/>
+                    <a:srcRect/>
+                    <a:stretch>
+                      <a:fillRect/>
+                    </a:stretch>
+                  </pic:blipFill>
+                  <pic:spPr bwMode="auto">
+                    <a:xfrm>
+                      <a:off x="0" y="0"/>
+                      <a:ext cx="3786505" cy="3131820"/>
+                    </a:xfrm>
+                    <a:prstGeom prst="rect">
+                      <a:avLst/>
+                    </a:prstGeom>
+                    <a:noFill/>
+                    <a:ln w="9525">
+                      <a:noFill/>
+                      <a:miter lim="800000"/>
+                      <a:headEnd/>
+                      <a:tailEnd/>
+                    </a:ln>
+                  </pic:spPr>
+                </pic:pic>
+              </a:graphicData>
+            </a:graphic>
+          </wp:anchor>
+        </w:drawing>
+      </w:r>
+      <w:r>
+        <w:rPr>
+          <w:rFonts w:hint="eastAsia"/>
+        </w:rPr>
+        <w:t>按入栈顺序，反向出栈。</w:t>
+      </w:r>
+    </w:p>
+    <w:p>
+      <w:pPr>
+        <w:rPr>
+          <w:rFonts w:hint="eastAsia"/>
+        </w:rPr>
+      </w:pPr>
+      <w:r>
+        <w:rPr>
+          <w:rFonts w:hint="eastAsia"/>
+        </w:rPr>
+        <w:t>IRQ</w:t>
+      </w:r>
+      <w:r>
+        <w:rPr>
+          <w:rFonts w:hint="eastAsia"/>
+        </w:rPr>
+        <w:t>中断处理函数结束后，一定要告诉</w:t>
+      </w:r>
+      <w:r>
+        <w:rPr>
+          <w:rFonts w:hint="eastAsia"/>
+        </w:rPr>
+        <w:t>GIC</w:t>
+      </w:r>
+      <w:r>
+        <w:rPr>
+          <w:rFonts w:hint="eastAsia"/>
+        </w:rPr>
+        <w:t>控制寄存器，中断处理完毕，方法是：</w:t>
+      </w:r>
+    </w:p>
+    <w:p>
+      <w:pPr>
+        <w:rPr>
+          <w:rFonts w:hint="eastAsia"/>
+        </w:rPr>
+      </w:pPr>
+      <w:r>
+        <w:rPr>
+          <w:rFonts w:hint="eastAsia"/>
+        </w:rPr>
+        <w:t>GICC_EOIR</w:t>
+      </w:r>
+      <w:r>
+        <w:rPr>
+          <w:rFonts w:hint="eastAsia"/>
+        </w:rPr>
+        <w:t>的</w:t>
+      </w:r>
+      <w:r>
+        <w:rPr>
+          <w:rFonts w:hint="eastAsia"/>
+        </w:rPr>
+        <w:t>EOINTID</w:t>
+      </w:r>
+      <w:r>
+        <w:rPr>
+          <w:rFonts w:hint="eastAsia"/>
+        </w:rPr>
+        <w:t>写入</w:t>
+      </w:r>
+      <w:r>
+        <w:rPr>
+          <w:rFonts w:hint="eastAsia"/>
+        </w:rPr>
+        <w:t>INTID</w:t>
+      </w:r>
+    </w:p>
+    <w:p>
+      <w:pPr>
+        <w:rPr>
+          <w:rFonts w:hint="eastAsia"/>
+        </w:rPr>
+      </w:pPr>
+      <w:r>
+        <w:rPr>
+          <w:rFonts w:hint="eastAsia"/>
+        </w:rPr>
+        <w:t>最后修正</w:t>
+      </w:r>
+      <w:r>
+        <w:rPr>
+          <w:rFonts w:hint="eastAsia"/>
+        </w:rPr>
+        <w:t>pc</w:t>
+      </w:r>
+      <w:r>
+        <w:rPr>
+          <w:rFonts w:hint="eastAsia"/>
+        </w:rPr>
+        <w:t>地址：</w:t>
+      </w:r>
+    </w:p>
+    <w:p>
+      <w:pPr>
+        <w:rPr>
+          <w:rFonts w:hint="eastAsia"/>
+        </w:rPr>
+      </w:pPr>
+      <w:r>
+        <w:rPr>
+          <w:rFonts w:hint="eastAsia"/>
+        </w:rPr>
+        <w:t>ARM</w:t>
+      </w:r>
+      <w:r>
+        <w:rPr>
+          <w:rFonts w:hint="eastAsia"/>
+        </w:rPr>
+        <w:t>是三级流水线：取指、译指、执行，</w:t>
+      </w:r>
+    </w:p>
+    <w:p>
+      <w:pPr>
+        <w:rPr>
+          <w:rFonts w:hint="eastAsia"/>
+        </w:rPr>
+      </w:pPr>
+      <w:r>
+        <w:t>P</w:t>
+      </w:r>
+      <w:r>
+        <w:rPr>
+          <w:rFonts w:hint="eastAsia"/>
+        </w:rPr>
+        <w:t xml:space="preserve">op </w:t>
+      </w:r>
+      <w:r>
+        <w:rPr>
+          <w:rFonts w:hint="eastAsia"/>
+        </w:rPr>
+        <w:tab/>
+        <w:t xml:space="preserve">{lr} </w:t>
+      </w:r>
+      <w:r>
+        <w:rPr>
+          <w:rFonts w:hint="eastAsia"/>
+        </w:rPr>
+        <w:t>之后</w:t>
+      </w:r>
+      <w:r>
+        <w:rPr>
+          <w:rFonts w:hint="eastAsia"/>
+        </w:rPr>
+        <w:t>pc=lr=</w:t>
+      </w:r>
+      <w:r>
+        <w:rPr>
+          <w:rFonts w:hint="eastAsia"/>
+        </w:rPr>
+        <w:t>当前指令地址</w:t>
+      </w:r>
+      <w:r>
+        <w:rPr>
+          <w:rFonts w:hint="eastAsia"/>
+        </w:rPr>
+        <w:t xml:space="preserve"> +8</w:t>
+      </w:r>
+    </w:p>
+    <w:p>
+      <w:r>
+        <w:rPr>
+          <w:rFonts w:hint="eastAsia"/>
+        </w:rPr>
+        <w:t>必须</w:t>
+      </w:r>
+      <w:r>
+        <w:rPr>
+          <w:rFonts w:hint="eastAsia"/>
+        </w:rPr>
+        <w:t>pc = lr-4</w:t>
+      </w:r>
+      <w:r>
+        <w:rPr>
+          <w:rFonts w:hint="eastAsia"/>
+        </w:rPr>
+        <w:t>，使</w:t>
+      </w:r>
+      <w:r>
+        <w:rPr>
+          <w:rFonts w:hint="eastAsia"/>
+        </w:rPr>
+        <w:t>pc</w:t>
+      </w:r>
+      <w:r>
+        <w:rPr>
+          <w:rFonts w:hint="eastAsia"/>
+        </w:rPr>
+        <w:t>指向当前指令地址</w:t>
+      </w:r>
+      <w:r>
+        <w:rPr>
+          <w:rFonts w:hint="eastAsia"/>
+        </w:rPr>
+        <w:t>+4</w:t>
+      </w:r>
     </w:p>
     <w:sectPr>
-      <w:footerReference w:type="default" r:id="rId33"/>
+      <w:footerReference w:type="default" r:id="rId41"/>
       <w:pgSz w:w="11906" w:h="16838"/>
       <w:pgMar w:top="720" w:right="720" w:bottom="720" w:left="720" w:header="851" w:footer="992" w:gutter="0"/>
       <w:cols w:space="425"/>
@@ -7348,9 +9444,6 @@
             <w:pPr>
               <w:pStyle w:val="a8"/>
               <w:jc w:val="center"/>
-              <w:rPr>
-                <w:rFonts w:hint="eastAsia"/>
-              </w:rPr>
             </w:pPr>
           </w:p>
           <w:p>
@@ -7391,7 +9484,7 @@
                 <w:b/>
                 <w:noProof/>
               </w:rPr>
-              <w:t>1</w:t>
+              <w:t>9</w:t>
             </w:r>
             <w:r>
               <w:rPr>
@@ -7434,7 +9527,7 @@
                 <w:b/>
                 <w:noProof/>
               </w:rPr>
-              <w:t>8</w:t>
+              <w:t>9</w:t>
             </w:r>
             <w:r>
               <w:rPr>
@@ -8025,6 +10118,108 @@
     </w:lvl>
   </w:abstractNum>
   <w:abstractNum w:abstractNumId="6">
+    <w:nsid w:val="0F5273B8"/>
+    <w:multiLevelType w:val="multilevel"/>
+    <w:tmpl w:val="501E1246"/>
+    <w:lvl w:ilvl="0">
+      <w:start w:val="1"/>
+      <w:numFmt w:val="chineseCountingThousand"/>
+      <w:lvlText w:val="第%1章 "/>
+      <w:lvlJc w:val="left"/>
+      <w:pPr>
+        <w:ind w:left="420" w:firstLine="0"/>
+      </w:pPr>
+      <w:rPr>
+        <w:rFonts w:hint="eastAsia"/>
+      </w:rPr>
+    </w:lvl>
+    <w:lvl w:ilvl="1">
+      <w:start w:val="1"/>
+      <w:numFmt w:val="chineseCountingThousand"/>
+      <w:lvlText w:val="%2、"/>
+      <w:lvlJc w:val="left"/>
+      <w:pPr>
+        <w:ind w:left="420" w:firstLine="0"/>
+      </w:pPr>
+      <w:rPr>
+        <w:lang w:val="en-US"/>
+      </w:rPr>
+    </w:lvl>
+    <w:lvl w:ilvl="2">
+      <w:start w:val="1"/>
+      <w:numFmt w:val="decimal"/>
+      <w:lvlText w:val="%3."/>
+      <w:lvlJc w:val="left"/>
+      <w:pPr>
+        <w:ind w:left="2411" w:firstLine="0"/>
+      </w:pPr>
+    </w:lvl>
+    <w:lvl w:ilvl="3">
+      <w:start w:val="1"/>
+      <w:numFmt w:val="bullet"/>
+      <w:lvlText w:val=""/>
+      <w:lvlJc w:val="left"/>
+      <w:pPr>
+        <w:ind w:left="420" w:firstLine="0"/>
+      </w:pPr>
+      <w:rPr>
+        <w:rFonts w:ascii="Wingdings" w:hAnsi="Wingdings" w:hint="default"/>
+      </w:rPr>
+    </w:lvl>
+    <w:lvl w:ilvl="4">
+      <w:start w:val="1"/>
+      <w:numFmt w:val="bullet"/>
+      <w:lvlText w:val=""/>
+      <w:lvlJc w:val="left"/>
+      <w:pPr>
+        <w:ind w:left="420" w:firstLine="0"/>
+      </w:pPr>
+      <w:rPr>
+        <w:rFonts w:ascii="Wingdings" w:hAnsi="Wingdings" w:hint="default"/>
+      </w:rPr>
+    </w:lvl>
+    <w:lvl w:ilvl="5">
+      <w:start w:val="1"/>
+      <w:numFmt w:val="none"/>
+      <w:suff w:val="nothing"/>
+      <w:lvlText w:val=""/>
+      <w:lvlJc w:val="left"/>
+      <w:pPr>
+        <w:ind w:left="420" w:firstLine="0"/>
+      </w:pPr>
+    </w:lvl>
+    <w:lvl w:ilvl="6">
+      <w:start w:val="1"/>
+      <w:numFmt w:val="none"/>
+      <w:suff w:val="nothing"/>
+      <w:lvlText w:val=""/>
+      <w:lvlJc w:val="left"/>
+      <w:pPr>
+        <w:ind w:left="420" w:firstLine="0"/>
+      </w:pPr>
+    </w:lvl>
+    <w:lvl w:ilvl="7">
+      <w:start w:val="1"/>
+      <w:numFmt w:val="none"/>
+      <w:suff w:val="nothing"/>
+      <w:lvlText w:val=""/>
+      <w:lvlJc w:val="left"/>
+      <w:pPr>
+        <w:ind w:left="420" w:firstLine="0"/>
+      </w:pPr>
+    </w:lvl>
+    <w:lvl w:ilvl="8">
+      <w:start w:val="1"/>
+      <w:numFmt w:val="none"/>
+      <w:suff w:val="nothing"/>
+      <w:lvlText w:val=""/>
+      <w:lvlJc w:val="left"/>
+      <w:pPr>
+        <w:ind w:left="420" w:firstLine="0"/>
+      </w:pPr>
+    </w:lvl>
+  </w:abstractNum>
+  <w:abstractNum w:abstractNumId="7">
     <w:nsid w:val="1CC856F4"/>
     <w:multiLevelType w:val="hybridMultilevel"/>
     <w:tmpl w:val="C64AC130"/>
@@ -8116,7 +10311,7 @@
       </w:pPr>
     </w:lvl>
   </w:abstractNum>
-  <w:abstractNum w:abstractNumId="7">
+  <w:abstractNum w:abstractNumId="8">
     <w:nsid w:val="1D4215F9"/>
     <w:multiLevelType w:val="hybridMultilevel"/>
     <w:tmpl w:val="2DFEE938"/>
@@ -8202,7 +10397,7 @@
       </w:pPr>
     </w:lvl>
   </w:abstractNum>
-  <w:abstractNum w:abstractNumId="8">
+  <w:abstractNum w:abstractNumId="9">
     <w:nsid w:val="387C1FAC"/>
     <w:multiLevelType w:val="hybridMultilevel"/>
     <w:tmpl w:val="9ADC9456"/>
@@ -8288,7 +10483,7 @@
       </w:pPr>
     </w:lvl>
   </w:abstractNum>
-  <w:abstractNum w:abstractNumId="9">
+  <w:abstractNum w:abstractNumId="10">
     <w:nsid w:val="3C072B89"/>
     <w:multiLevelType w:val="hybridMultilevel"/>
     <w:tmpl w:val="F418E452"/>
@@ -8377,7 +10572,7 @@
       </w:pPr>
     </w:lvl>
   </w:abstractNum>
-  <w:abstractNum w:abstractNumId="10">
+  <w:abstractNum w:abstractNumId="11">
     <w:nsid w:val="3CF96862"/>
     <w:multiLevelType w:val="hybridMultilevel"/>
     <w:tmpl w:val="A268FDBA"/>
@@ -8463,7 +10658,7 @@
       </w:pPr>
     </w:lvl>
   </w:abstractNum>
-  <w:abstractNum w:abstractNumId="11">
+  <w:abstractNum w:abstractNumId="12">
     <w:nsid w:val="3D232DED"/>
     <w:multiLevelType w:val="hybridMultilevel"/>
     <w:tmpl w:val="2B8CDDC4"/>
@@ -8552,7 +10747,109 @@
       </w:pPr>
     </w:lvl>
   </w:abstractNum>
-  <w:abstractNum w:abstractNumId="12">
+  <w:abstractNum w:abstractNumId="13">
+    <w:nsid w:val="4696205F"/>
+    <w:multiLevelType w:val="multilevel"/>
+    <w:tmpl w:val="501E1246"/>
+    <w:lvl w:ilvl="0">
+      <w:start w:val="1"/>
+      <w:numFmt w:val="chineseCountingThousand"/>
+      <w:lvlText w:val="第%1章 "/>
+      <w:lvlJc w:val="left"/>
+      <w:pPr>
+        <w:ind w:left="420" w:firstLine="0"/>
+      </w:pPr>
+      <w:rPr>
+        <w:rFonts w:hint="eastAsia"/>
+      </w:rPr>
+    </w:lvl>
+    <w:lvl w:ilvl="1">
+      <w:start w:val="1"/>
+      <w:numFmt w:val="chineseCountingThousand"/>
+      <w:lvlText w:val="%2、"/>
+      <w:lvlJc w:val="left"/>
+      <w:pPr>
+        <w:ind w:left="420" w:firstLine="0"/>
+      </w:pPr>
+      <w:rPr>
+        <w:lang w:val="en-US"/>
+      </w:rPr>
+    </w:lvl>
+    <w:lvl w:ilvl="2">
+      <w:start w:val="1"/>
+      <w:numFmt w:val="decimal"/>
+      <w:lvlText w:val="%3."/>
+      <w:lvlJc w:val="left"/>
+      <w:pPr>
+        <w:ind w:left="2411" w:firstLine="0"/>
+      </w:pPr>
+    </w:lvl>
+    <w:lvl w:ilvl="3">
+      <w:start w:val="1"/>
+      <w:numFmt w:val="bullet"/>
+      <w:lvlText w:val=""/>
+      <w:lvlJc w:val="left"/>
+      <w:pPr>
+        <w:ind w:left="420" w:firstLine="0"/>
+      </w:pPr>
+      <w:rPr>
+        <w:rFonts w:ascii="Wingdings" w:hAnsi="Wingdings" w:hint="default"/>
+      </w:rPr>
+    </w:lvl>
+    <w:lvl w:ilvl="4">
+      <w:start w:val="1"/>
+      <w:numFmt w:val="bullet"/>
+      <w:lvlText w:val=""/>
+      <w:lvlJc w:val="left"/>
+      <w:pPr>
+        <w:ind w:left="420" w:firstLine="0"/>
+      </w:pPr>
+      <w:rPr>
+        <w:rFonts w:ascii="Wingdings" w:hAnsi="Wingdings" w:hint="default"/>
+      </w:rPr>
+    </w:lvl>
+    <w:lvl w:ilvl="5">
+      <w:start w:val="1"/>
+      <w:numFmt w:val="none"/>
+      <w:suff w:val="nothing"/>
+      <w:lvlText w:val=""/>
+      <w:lvlJc w:val="left"/>
+      <w:pPr>
+        <w:ind w:left="420" w:firstLine="0"/>
+      </w:pPr>
+    </w:lvl>
+    <w:lvl w:ilvl="6">
+      <w:start w:val="1"/>
+      <w:numFmt w:val="none"/>
+      <w:suff w:val="nothing"/>
+      <w:lvlText w:val=""/>
+      <w:lvlJc w:val="left"/>
+      <w:pPr>
+        <w:ind w:left="420" w:firstLine="0"/>
+      </w:pPr>
+    </w:lvl>
+    <w:lvl w:ilvl="7">
+      <w:start w:val="1"/>
+      <w:numFmt w:val="none"/>
+      <w:suff w:val="nothing"/>
+      <w:lvlText w:val=""/>
+      <w:lvlJc w:val="left"/>
+      <w:pPr>
+        <w:ind w:left="420" w:firstLine="0"/>
+      </w:pPr>
+    </w:lvl>
+    <w:lvl w:ilvl="8">
+      <w:start w:val="1"/>
+      <w:numFmt w:val="none"/>
+      <w:suff w:val="nothing"/>
+      <w:lvlText w:val=""/>
+      <w:lvlJc w:val="left"/>
+      <w:pPr>
+        <w:ind w:left="420" w:firstLine="0"/>
+      </w:pPr>
+    </w:lvl>
+  </w:abstractNum>
+  <w:abstractNum w:abstractNumId="14">
     <w:nsid w:val="4F7A4BA5"/>
     <w:multiLevelType w:val="hybridMultilevel"/>
     <w:tmpl w:val="64F44A16"/>
@@ -8641,7 +10938,7 @@
       </w:pPr>
     </w:lvl>
   </w:abstractNum>
-  <w:abstractNum w:abstractNumId="13">
+  <w:abstractNum w:abstractNumId="15">
     <w:nsid w:val="558D4401"/>
     <w:multiLevelType w:val="hybridMultilevel"/>
     <w:tmpl w:val="A784E690"/>
@@ -8730,7 +11027,7 @@
       </w:pPr>
     </w:lvl>
   </w:abstractNum>
-  <w:abstractNum w:abstractNumId="14">
+  <w:abstractNum w:abstractNumId="16">
     <w:nsid w:val="55FE428A"/>
     <w:multiLevelType w:val="hybridMultilevel"/>
     <w:tmpl w:val="EB442F9A"/>
@@ -8816,7 +11113,7 @@
       </w:pPr>
     </w:lvl>
   </w:abstractNum>
-  <w:abstractNum w:abstractNumId="15">
+  <w:abstractNum w:abstractNumId="17">
     <w:nsid w:val="56D858C1"/>
     <w:multiLevelType w:val="hybridMultilevel"/>
     <w:tmpl w:val="531E1A50"/>
@@ -8929,7 +11226,7 @@
       </w:rPr>
     </w:lvl>
   </w:abstractNum>
-  <w:abstractNum w:abstractNumId="16">
+  <w:abstractNum w:abstractNumId="18">
     <w:nsid w:val="5A5F29B3"/>
     <w:multiLevelType w:val="hybridMultilevel"/>
     <w:tmpl w:val="C5A03BCA"/>
@@ -9015,7 +11312,120 @@
       </w:pPr>
     </w:lvl>
   </w:abstractNum>
-  <w:abstractNum w:abstractNumId="17">
+  <w:abstractNum w:abstractNumId="19">
+    <w:nsid w:val="5F365E8C"/>
+    <w:multiLevelType w:val="hybridMultilevel"/>
+    <w:tmpl w:val="B3AEC17C"/>
+    <w:lvl w:ilvl="0" w:tplc="0409000B">
+      <w:start w:val="1"/>
+      <w:numFmt w:val="bullet"/>
+      <w:lvlText w:val=""/>
+      <w:lvlJc w:val="left"/>
+      <w:pPr>
+        <w:ind w:left="420" w:hanging="420"/>
+      </w:pPr>
+      <w:rPr>
+        <w:rFonts w:ascii="Wingdings" w:hAnsi="Wingdings" w:hint="default"/>
+      </w:rPr>
+    </w:lvl>
+    <w:lvl w:ilvl="1" w:tplc="04090003" w:tentative="1">
+      <w:start w:val="1"/>
+      <w:numFmt w:val="bullet"/>
+      <w:lvlText w:val=""/>
+      <w:lvlJc w:val="left"/>
+      <w:pPr>
+        <w:ind w:left="840" w:hanging="420"/>
+      </w:pPr>
+      <w:rPr>
+        <w:rFonts w:ascii="Wingdings" w:hAnsi="Wingdings" w:hint="default"/>
+      </w:rPr>
+    </w:lvl>
+    <w:lvl w:ilvl="2" w:tplc="04090005" w:tentative="1">
+      <w:start w:val="1"/>
+      <w:numFmt w:val="bullet"/>
+      <w:lvlText w:val=""/>
+      <w:lvlJc w:val="left"/>
+      <w:pPr>
+        <w:ind w:left="1260" w:hanging="420"/>
+      </w:pPr>
+      <w:rPr>
+        <w:rFonts w:ascii="Wingdings" w:hAnsi="Wingdings" w:hint="default"/>
+      </w:rPr>
+    </w:lvl>
+    <w:lvl w:ilvl="3" w:tplc="04090001" w:tentative="1">
+      <w:start w:val="1"/>
+      <w:numFmt w:val="bullet"/>
+      <w:lvlText w:val=""/>
+      <w:lvlJc w:val="left"/>
+      <w:pPr>
+        <w:ind w:left="1680" w:hanging="420"/>
+      </w:pPr>
+      <w:rPr>
+        <w:rFonts w:ascii="Wingdings" w:hAnsi="Wingdings" w:hint="default"/>
+      </w:rPr>
+    </w:lvl>
+    <w:lvl w:ilvl="4" w:tplc="04090003" w:tentative="1">
+      <w:start w:val="1"/>
+      <w:numFmt w:val="bullet"/>
+      <w:lvlText w:val=""/>
+      <w:lvlJc w:val="left"/>
+      <w:pPr>
+        <w:ind w:left="2100" w:hanging="420"/>
+      </w:pPr>
+      <w:rPr>
+        <w:rFonts w:ascii="Wingdings" w:hAnsi="Wingdings" w:hint="default"/>
+      </w:rPr>
+    </w:lvl>
+    <w:lvl w:ilvl="5" w:tplc="04090005" w:tentative="1">
+      <w:start w:val="1"/>
+      <w:numFmt w:val="bullet"/>
+      <w:lvlText w:val=""/>
+      <w:lvlJc w:val="left"/>
+      <w:pPr>
+        <w:ind w:left="2520" w:hanging="420"/>
+      </w:pPr>
+      <w:rPr>
+        <w:rFonts w:ascii="Wingdings" w:hAnsi="Wingdings" w:hint="default"/>
+      </w:rPr>
+    </w:lvl>
+    <w:lvl w:ilvl="6" w:tplc="04090001" w:tentative="1">
+      <w:start w:val="1"/>
+      <w:numFmt w:val="bullet"/>
+      <w:lvlText w:val=""/>
+      <w:lvlJc w:val="left"/>
+      <w:pPr>
+        <w:ind w:left="2940" w:hanging="420"/>
+      </w:pPr>
+      <w:rPr>
+        <w:rFonts w:ascii="Wingdings" w:hAnsi="Wingdings" w:hint="default"/>
+      </w:rPr>
+    </w:lvl>
+    <w:lvl w:ilvl="7" w:tplc="04090003" w:tentative="1">
+      <w:start w:val="1"/>
+      <w:numFmt w:val="bullet"/>
+      <w:lvlText w:val=""/>
+      <w:lvlJc w:val="left"/>
+      <w:pPr>
+        <w:ind w:left="3360" w:hanging="420"/>
+      </w:pPr>
+      <w:rPr>
+        <w:rFonts w:ascii="Wingdings" w:hAnsi="Wingdings" w:hint="default"/>
+      </w:rPr>
+    </w:lvl>
+    <w:lvl w:ilvl="8" w:tplc="04090005" w:tentative="1">
+      <w:start w:val="1"/>
+      <w:numFmt w:val="bullet"/>
+      <w:lvlText w:val=""/>
+      <w:lvlJc w:val="left"/>
+      <w:pPr>
+        <w:ind w:left="3780" w:hanging="420"/>
+      </w:pPr>
+      <w:rPr>
+        <w:rFonts w:ascii="Wingdings" w:hAnsi="Wingdings" w:hint="default"/>
+      </w:rPr>
+    </w:lvl>
+  </w:abstractNum>
+  <w:abstractNum w:abstractNumId="20">
     <w:nsid w:val="657620DC"/>
     <w:multiLevelType w:val="hybridMultilevel"/>
     <w:tmpl w:val="9DCC322C"/>
@@ -9104,7 +11514,198 @@
       </w:pPr>
     </w:lvl>
   </w:abstractNum>
-  <w:abstractNum w:abstractNumId="18">
+  <w:abstractNum w:abstractNumId="21">
+    <w:nsid w:val="6FE73F9C"/>
+    <w:multiLevelType w:val="hybridMultilevel"/>
+    <w:tmpl w:val="0324C182"/>
+    <w:lvl w:ilvl="0" w:tplc="0ECAA46A">
+      <w:start w:val="1"/>
+      <w:numFmt w:val="chineseCountingThousand"/>
+      <w:lvlText w:val="第%1章 "/>
+      <w:lvlJc w:val="left"/>
+      <w:pPr>
+        <w:ind w:left="840" w:hanging="420"/>
+      </w:pPr>
+      <w:rPr>
+        <w:rFonts w:hint="eastAsia"/>
+      </w:rPr>
+    </w:lvl>
+    <w:lvl w:ilvl="1" w:tplc="04090019" w:tentative="1">
+      <w:start w:val="1"/>
+      <w:numFmt w:val="lowerLetter"/>
+      <w:lvlText w:val="%2)"/>
+      <w:lvlJc w:val="left"/>
+      <w:pPr>
+        <w:ind w:left="1260" w:hanging="420"/>
+      </w:pPr>
+    </w:lvl>
+    <w:lvl w:ilvl="2" w:tplc="0409001B" w:tentative="1">
+      <w:start w:val="1"/>
+      <w:numFmt w:val="lowerRoman"/>
+      <w:lvlText w:val="%3."/>
+      <w:lvlJc w:val="right"/>
+      <w:pPr>
+        <w:ind w:left="1680" w:hanging="420"/>
+      </w:pPr>
+    </w:lvl>
+    <w:lvl w:ilvl="3" w:tplc="0409000F" w:tentative="1">
+      <w:start w:val="1"/>
+      <w:numFmt w:val="decimal"/>
+      <w:lvlText w:val="%4."/>
+      <w:lvlJc w:val="left"/>
+      <w:pPr>
+        <w:ind w:left="2100" w:hanging="420"/>
+      </w:pPr>
+    </w:lvl>
+    <w:lvl w:ilvl="4" w:tplc="04090019" w:tentative="1">
+      <w:start w:val="1"/>
+      <w:numFmt w:val="lowerLetter"/>
+      <w:lvlText w:val="%5)"/>
+      <w:lvlJc w:val="left"/>
+      <w:pPr>
+        <w:ind w:left="2520" w:hanging="420"/>
+      </w:pPr>
+    </w:lvl>
+    <w:lvl w:ilvl="5" w:tplc="0409001B" w:tentative="1">
+      <w:start w:val="1"/>
+      <w:numFmt w:val="lowerRoman"/>
+      <w:lvlText w:val="%6."/>
+      <w:lvlJc w:val="right"/>
+      <w:pPr>
+        <w:ind w:left="2940" w:hanging="420"/>
+      </w:pPr>
+    </w:lvl>
+    <w:lvl w:ilvl="6" w:tplc="0409000F" w:tentative="1">
+      <w:start w:val="1"/>
+      <w:numFmt w:val="decimal"/>
+      <w:lvlText w:val="%7."/>
+      <w:lvlJc w:val="left"/>
+      <w:pPr>
+        <w:ind w:left="3360" w:hanging="420"/>
+      </w:pPr>
+    </w:lvl>
+    <w:lvl w:ilvl="7" w:tplc="04090019" w:tentative="1">
+      <w:start w:val="1"/>
+      <w:numFmt w:val="lowerLetter"/>
+      <w:lvlText w:val="%8)"/>
+      <w:lvlJc w:val="left"/>
+      <w:pPr>
+        <w:ind w:left="3780" w:hanging="420"/>
+      </w:pPr>
+    </w:lvl>
+    <w:lvl w:ilvl="8" w:tplc="0409001B" w:tentative="1">
+      <w:start w:val="1"/>
+      <w:numFmt w:val="lowerRoman"/>
+      <w:lvlText w:val="%9."/>
+      <w:lvlJc w:val="right"/>
+      <w:pPr>
+        <w:ind w:left="4200" w:hanging="420"/>
+      </w:pPr>
+    </w:lvl>
+  </w:abstractNum>
+  <w:abstractNum w:abstractNumId="22">
+    <w:nsid w:val="718B426E"/>
+    <w:multiLevelType w:val="multilevel"/>
+    <w:tmpl w:val="6212EB70"/>
+    <w:lvl w:ilvl="0">
+      <w:start w:val="1"/>
+      <w:numFmt w:val="bullet"/>
+      <w:lvlText w:val=""/>
+      <w:lvlJc w:val="left"/>
+      <w:pPr>
+        <w:ind w:left="420" w:firstLine="0"/>
+      </w:pPr>
+      <w:rPr>
+        <w:rFonts w:ascii="Wingdings" w:hAnsi="Wingdings" w:hint="default"/>
+      </w:rPr>
+    </w:lvl>
+    <w:lvl w:ilvl="1">
+      <w:start w:val="1"/>
+      <w:numFmt w:val="chineseCountingThousand"/>
+      <w:lvlText w:val="%2、"/>
+      <w:lvlJc w:val="left"/>
+      <w:pPr>
+        <w:ind w:left="420" w:firstLine="0"/>
+      </w:pPr>
+      <w:rPr>
+        <w:lang w:val="en-US"/>
+      </w:rPr>
+    </w:lvl>
+    <w:lvl w:ilvl="2">
+      <w:start w:val="1"/>
+      <w:numFmt w:val="decimal"/>
+      <w:lvlText w:val="%3."/>
+      <w:lvlJc w:val="left"/>
+      <w:pPr>
+        <w:ind w:left="2411" w:firstLine="0"/>
+      </w:pPr>
+    </w:lvl>
+    <w:lvl w:ilvl="3">
+      <w:start w:val="1"/>
+      <w:numFmt w:val="bullet"/>
+      <w:lvlText w:val=""/>
+      <w:lvlJc w:val="left"/>
+      <w:pPr>
+        <w:ind w:left="420" w:firstLine="0"/>
+      </w:pPr>
+      <w:rPr>
+        <w:rFonts w:ascii="Wingdings" w:hAnsi="Wingdings" w:hint="default"/>
+      </w:rPr>
+    </w:lvl>
+    <w:lvl w:ilvl="4">
+      <w:start w:val="1"/>
+      <w:numFmt w:val="bullet"/>
+      <w:lvlText w:val=""/>
+      <w:lvlJc w:val="left"/>
+      <w:pPr>
+        <w:ind w:left="420" w:firstLine="0"/>
+      </w:pPr>
+      <w:rPr>
+        <w:rFonts w:ascii="Wingdings" w:hAnsi="Wingdings" w:hint="default"/>
+      </w:rPr>
+    </w:lvl>
+    <w:lvl w:ilvl="5">
+      <w:start w:val="1"/>
+      <w:numFmt w:val="none"/>
+      <w:suff w:val="nothing"/>
+      <w:lvlText w:val=""/>
+      <w:lvlJc w:val="left"/>
+      <w:pPr>
+        <w:ind w:left="420" w:firstLine="0"/>
+      </w:pPr>
+    </w:lvl>
+    <w:lvl w:ilvl="6">
+      <w:start w:val="1"/>
+      <w:numFmt w:val="none"/>
+      <w:suff w:val="nothing"/>
+      <w:lvlText w:val=""/>
+      <w:lvlJc w:val="left"/>
+      <w:pPr>
+        <w:ind w:left="420" w:firstLine="0"/>
+      </w:pPr>
+    </w:lvl>
+    <w:lvl w:ilvl="7">
+      <w:start w:val="1"/>
+      <w:numFmt w:val="none"/>
+      <w:suff w:val="nothing"/>
+      <w:lvlText w:val=""/>
+      <w:lvlJc w:val="left"/>
+      <w:pPr>
+        <w:ind w:left="420" w:firstLine="0"/>
+      </w:pPr>
+    </w:lvl>
+    <w:lvl w:ilvl="8">
+      <w:start w:val="1"/>
+      <w:numFmt w:val="none"/>
+      <w:suff w:val="nothing"/>
+      <w:lvlText w:val=""/>
+      <w:lvlJc w:val="left"/>
+      <w:pPr>
+        <w:ind w:left="420" w:firstLine="0"/>
+      </w:pPr>
+    </w:lvl>
+  </w:abstractNum>
+  <w:abstractNum w:abstractNumId="23">
     <w:nsid w:val="752C6B19"/>
     <w:multiLevelType w:val="hybridMultilevel"/>
     <w:tmpl w:val="C34856A6"/>
@@ -9190,7 +11791,7 @@
       </w:pPr>
     </w:lvl>
   </w:abstractNum>
-  <w:abstractNum w:abstractNumId="19">
+  <w:abstractNum w:abstractNumId="24">
     <w:nsid w:val="778A4AEC"/>
     <w:multiLevelType w:val="hybridMultilevel"/>
     <w:tmpl w:val="0560AE8E"/>
@@ -9282,7 +11883,7 @@
       </w:pPr>
     </w:lvl>
   </w:abstractNum>
-  <w:abstractNum w:abstractNumId="20">
+  <w:abstractNum w:abstractNumId="25">
     <w:nsid w:val="7C5A4E53"/>
     <w:multiLevelType w:val="hybridMultilevel"/>
     <w:tmpl w:val="D3D0529E"/>
@@ -9396,37 +11997,37 @@
     </w:lvl>
   </w:abstractNum>
   <w:num w:numId="1">
-    <w:abstractNumId w:val="6"/>
+    <w:abstractNumId w:val="7"/>
   </w:num>
   <w:num w:numId="2">
-    <w:abstractNumId w:val="10"/>
+    <w:abstractNumId w:val="11"/>
   </w:num>
   <w:num w:numId="3">
-    <w:abstractNumId w:val="16"/>
+    <w:abstractNumId w:val="18"/>
   </w:num>
   <w:num w:numId="4">
     <w:abstractNumId w:val="5"/>
   </w:num>
   <w:num w:numId="5">
-    <w:abstractNumId w:val="14"/>
+    <w:abstractNumId w:val="16"/>
   </w:num>
   <w:num w:numId="6">
-    <w:abstractNumId w:val="8"/>
+    <w:abstractNumId w:val="9"/>
   </w:num>
   <w:num w:numId="7">
-    <w:abstractNumId w:val="18"/>
+    <w:abstractNumId w:val="23"/>
   </w:num>
   <w:num w:numId="8">
     <w:abstractNumId w:val="3"/>
   </w:num>
   <w:num w:numId="9">
-    <w:abstractNumId w:val="12"/>
+    <w:abstractNumId w:val="14"/>
   </w:num>
   <w:num w:numId="10">
-    <w:abstractNumId w:val="17"/>
+    <w:abstractNumId w:val="20"/>
   </w:num>
   <w:num w:numId="11">
-    <w:abstractNumId w:val="19"/>
+    <w:abstractNumId w:val="24"/>
   </w:num>
   <w:num w:numId="12">
     <w:abstractNumId w:val="2"/>
@@ -9435,10 +12036,10 @@
     <w:abstractNumId w:val="4"/>
   </w:num>
   <w:num w:numId="14">
-    <w:abstractNumId w:val="11"/>
+    <w:abstractNumId w:val="12"/>
   </w:num>
   <w:num w:numId="15">
-    <w:abstractNumId w:val="20"/>
+    <w:abstractNumId w:val="25"/>
   </w:num>
   <w:num w:numId="16">
     <w:abstractNumId w:val="1"/>
@@ -9447,10 +12048,10 @@
     <w:abstractNumId w:val="0"/>
   </w:num>
   <w:num w:numId="18">
-    <w:abstractNumId w:val="9"/>
+    <w:abstractNumId w:val="10"/>
   </w:num>
   <w:num w:numId="19">
-    <w:abstractNumId w:val="7"/>
+    <w:abstractNumId w:val="8"/>
   </w:num>
   <w:num w:numId="20">
     <w:abstractNumId w:val="0"/>
@@ -9459,10 +12060,25 @@
     <w:abstractNumId w:val="0"/>
   </w:num>
   <w:num w:numId="22">
+    <w:abstractNumId w:val="15"/>
+  </w:num>
+  <w:num w:numId="23">
+    <w:abstractNumId w:val="17"/>
+  </w:num>
+  <w:num w:numId="24">
+    <w:abstractNumId w:val="21"/>
+  </w:num>
+  <w:num w:numId="25">
+    <w:abstractNumId w:val="19"/>
+  </w:num>
+  <w:num w:numId="26">
+    <w:abstractNumId w:val="6"/>
+  </w:num>
+  <w:num w:numId="27">
     <w:abstractNumId w:val="13"/>
   </w:num>
-  <w:num w:numId="23">
-    <w:abstractNumId w:val="15"/>
+  <w:num w:numId="28">
+    <w:abstractNumId w:val="22"/>
   </w:num>
 </w:numbering>
 </file>
@@ -9666,7 +12282,7 @@
         <w:numId w:val="17"/>
       </w:numPr>
       <w:spacing w:before="260" w:after="260" w:line="415" w:lineRule="auto"/>
-      <w:ind w:leftChars="100" w:left="0" w:rightChars="100"/>
+      <w:ind w:leftChars="100" w:left="0" w:rightChars="100" w:right="100"/>
       <w:outlineLvl w:val="1"/>
     </w:pPr>
     <w:rPr>
@@ -9717,7 +12333,7 @@
         <w:numId w:val="17"/>
       </w:numPr>
       <w:spacing w:before="240" w:after="290" w:line="377" w:lineRule="auto"/>
-      <w:ind w:rightChars="100"/>
+      <w:ind w:rightChars="100" w:right="100"/>
       <w:outlineLvl w:val="3"/>
     </w:pPr>
     <w:rPr>
@@ -10293,361 +12909,6 @@
 </w:styles>
 </file>
 
-<file path=word/glossary/document.xml><?xml version="1.0" encoding="utf-8"?>
-<w:glossaryDocument xmlns:ve="http://schemas.openxmlformats.org/markup-compatibility/2006" xmlns:o="urn:schemas-microsoft-com:office:office" xmlns:r="http://schemas.openxmlformats.org/officeDocument/2006/relationships" xmlns:m="http://schemas.openxmlformats.org/officeDocument/2006/math" xmlns:v="urn:schemas-microsoft-com:vml" xmlns:wp="http://schemas.openxmlformats.org/drawingml/2006/wordprocessingDrawing" xmlns:w10="urn:schemas-microsoft-com:office:word" xmlns:w="http://schemas.openxmlformats.org/wordprocessingml/2006/main" xmlns:wne="http://schemas.microsoft.com/office/word/2006/wordml">
-  <w:docParts/>
-</w:glossaryDocument>
-</file>
-
-<file path=word/glossary/fontTable.xml><?xml version="1.0" encoding="utf-8"?>
-<w:fonts xmlns:r="http://schemas.openxmlformats.org/officeDocument/2006/relationships" xmlns:w="http://schemas.openxmlformats.org/wordprocessingml/2006/main">
-  <w:font w:name="Times New Roman">
-    <w:panose1 w:val="02020603050405020304"/>
-    <w:charset w:val="00"/>
-    <w:family w:val="roman"/>
-    <w:pitch w:val="variable"/>
-    <w:sig w:usb0="E0002EFF" w:usb1="C000785B" w:usb2="00000009" w:usb3="00000000" w:csb0="000001FF" w:csb1="00000000"/>
-  </w:font>
-  <w:font w:name="Wingdings">
-    <w:panose1 w:val="05000000000000000000"/>
-    <w:charset w:val="02"/>
-    <w:family w:val="auto"/>
-    <w:pitch w:val="variable"/>
-    <w:sig w:usb0="00000000" w:usb1="10000000" w:usb2="00000000" w:usb3="00000000" w:csb0="80000000" w:csb1="00000000"/>
-  </w:font>
-  <w:font w:name="Calibri">
-    <w:panose1 w:val="020F0502020204030204"/>
-    <w:charset w:val="00"/>
-    <w:family w:val="swiss"/>
-    <w:pitch w:val="variable"/>
-    <w:sig w:usb0="E4002EFF" w:usb1="C000247B" w:usb2="00000009" w:usb3="00000000" w:csb0="000001FF" w:csb1="00000000"/>
-  </w:font>
-  <w:font w:name="宋体">
-    <w:altName w:val="SimSun"/>
-    <w:panose1 w:val="02010600030101010101"/>
-    <w:charset w:val="86"/>
-    <w:family w:val="auto"/>
-    <w:pitch w:val="variable"/>
-    <w:sig w:usb0="00000003" w:usb1="288F0000" w:usb2="00000016" w:usb3="00000000" w:csb0="00040001" w:csb1="00000000"/>
-  </w:font>
-  <w:font w:name="Cambria">
-    <w:panose1 w:val="02040503050406030204"/>
-    <w:charset w:val="00"/>
-    <w:family w:val="roman"/>
-    <w:pitch w:val="variable"/>
-    <w:sig w:usb0="E00006FF" w:usb1="420024FF" w:usb2="02000000" w:usb3="00000000" w:csb0="0000019F" w:csb1="00000000"/>
-  </w:font>
-  <w:font w:name="TimesNewRomanPSMT">
-    <w:altName w:val="Times New Roman"/>
-    <w:panose1 w:val="00000000000000000000"/>
-    <w:charset w:val="00"/>
-    <w:family w:val="roman"/>
-    <w:notTrueType/>
-    <w:pitch w:val="default"/>
-    <w:sig w:usb0="00000000" w:usb1="00000000" w:usb2="00000000" w:usb3="00000000" w:csb0="00000000" w:csb1="00000000"/>
-  </w:font>
-  <w:font w:name="TimesNewRomanPS-BoldMT">
-    <w:altName w:val="Times New Roman"/>
-    <w:panose1 w:val="00000000000000000000"/>
-    <w:charset w:val="00"/>
-    <w:family w:val="roman"/>
-    <w:notTrueType/>
-    <w:pitch w:val="default"/>
-    <w:sig w:usb0="00000000" w:usb1="00000000" w:usb2="00000000" w:usb3="00000000" w:csb0="00000000" w:csb1="00000000"/>
-  </w:font>
-</w:fonts>
-</file>
-
-<file path=word/glossary/settings.xml><?xml version="1.0" encoding="utf-8"?>
-<w:settings xmlns:o="urn:schemas-microsoft-com:office:office" xmlns:r="http://schemas.openxmlformats.org/officeDocument/2006/relationships" xmlns:m="http://schemas.openxmlformats.org/officeDocument/2006/math" xmlns:v="urn:schemas-microsoft-com:vml" xmlns:w10="urn:schemas-microsoft-com:office:word" xmlns:w="http://schemas.openxmlformats.org/wordprocessingml/2006/main" xmlns:sl="http://schemas.openxmlformats.org/schemaLibrary/2006/main">
-  <w:view w:val="normal"/>
-  <w:bordersDoNotSurroundHeader/>
-  <w:bordersDoNotSurroundFooter/>
-  <w:defaultTabStop w:val="420"/>
-  <w:drawingGridVerticalSpacing w:val="156"/>
-  <w:displayHorizontalDrawingGridEvery w:val="0"/>
-  <w:displayVerticalDrawingGridEvery w:val="2"/>
-  <w:characterSpacingControl w:val="compressPunctuation"/>
-  <w:compat>
-    <w:spaceForUL/>
-    <w:balanceSingleByteDoubleByteWidth/>
-    <w:doNotLeaveBackslashAlone/>
-    <w:ulTrailSpace/>
-    <w:doNotExpandShiftReturn/>
-    <w:adjustLineHeightInTable/>
-    <w:useFELayout/>
-  </w:compat>
-  <w:rsids>
-    <w:rsidRoot w:val="00EA2FD4"/>
-    <w:rsid w:val="003A3395"/>
-    <w:rsid w:val="00EA2FD4"/>
-  </w:rsids>
-  <m:mathPr>
-    <m:mathFont m:val="Cambria Math"/>
-    <m:brkBin m:val="before"/>
-    <m:brkBinSub m:val="--"/>
-    <m:smallFrac m:val="off"/>
-    <m:dispDef/>
-    <m:lMargin m:val="0"/>
-    <m:rMargin m:val="0"/>
-    <m:defJc m:val="centerGroup"/>
-    <m:wrapIndent m:val="1440"/>
-    <m:intLim m:val="subSup"/>
-    <m:naryLim m:val="undOvr"/>
-  </m:mathPr>
-  <w:themeFontLang w:val="en-US" w:eastAsia="zh-CN"/>
-  <w:clrSchemeMapping w:bg1="light1" w:t1="dark1" w:bg2="light2" w:t2="dark2" w:accent1="accent1" w:accent2="accent2" w:accent3="accent3" w:accent4="accent4" w:accent5="accent5" w:accent6="accent6" w:hyperlink="hyperlink" w:followedHyperlink="followedHyperlink"/>
-  <w:decimalSymbol w:val="."/>
-  <w:listSeparator w:val=","/>
-</w:settings>
-</file>
-
-<file path=word/glossary/styles.xml><?xml version="1.0" encoding="utf-8"?>
-<w:styles xmlns:r="http://schemas.openxmlformats.org/officeDocument/2006/relationships" xmlns:w="http://schemas.openxmlformats.org/wordprocessingml/2006/main">
-  <w:docDefaults>
-    <w:rPrDefault>
-      <w:rPr>
-        <w:rFonts w:asciiTheme="minorHAnsi" w:eastAsiaTheme="minorEastAsia" w:hAnsiTheme="minorHAnsi" w:cstheme="minorBidi"/>
-        <w:kern w:val="2"/>
-        <w:sz w:val="21"/>
-        <w:szCs w:val="22"/>
-        <w:lang w:val="en-US" w:eastAsia="zh-CN" w:bidi="ar-SA"/>
-      </w:rPr>
-    </w:rPrDefault>
-    <w:pPrDefault/>
-  </w:docDefaults>
-  <w:latentStyles w:defLockedState="0" w:defUIPriority="99" w:defSemiHidden="1" w:defUnhideWhenUsed="1" w:defQFormat="0" w:count="267">
-    <w:lsdException w:name="Normal" w:semiHidden="0" w:uiPriority="0" w:unhideWhenUsed="0" w:qFormat="1"/>
-    <w:lsdException w:name="heading 1" w:semiHidden="0" w:uiPriority="9" w:unhideWhenUsed="0" w:qFormat="1"/>
-    <w:lsdException w:name="heading 2" w:uiPriority="9" w:qFormat="1"/>
-    <w:lsdException w:name="heading 3" w:uiPriority="9" w:qFormat="1"/>
-    <w:lsdException w:name="heading 4" w:uiPriority="9" w:qFormat="1"/>
-    <w:lsdException w:name="heading 5" w:uiPriority="9" w:qFormat="1"/>
-    <w:lsdException w:name="heading 6" w:uiPriority="9" w:qFormat="1"/>
-    <w:lsdException w:name="heading 7" w:uiPriority="9" w:qFormat="1"/>
-    <w:lsdException w:name="heading 8" w:uiPriority="9" w:qFormat="1"/>
-    <w:lsdException w:name="heading 9" w:uiPriority="9" w:qFormat="1"/>
-    <w:lsdException w:name="toc 1" w:uiPriority="39"/>
-    <w:lsdException w:name="toc 2" w:uiPriority="39"/>
-    <w:lsdException w:name="toc 3" w:uiPriority="39"/>
-    <w:lsdException w:name="toc 4" w:uiPriority="39"/>
-    <w:lsdException w:name="toc 5" w:uiPriority="39"/>
-    <w:lsdException w:name="toc 6" w:uiPriority="39"/>
-    <w:lsdException w:name="toc 7" w:uiPriority="39"/>
-    <w:lsdException w:name="toc 8" w:uiPriority="39"/>
-    <w:lsdException w:name="toc 9" w:uiPriority="39"/>
-    <w:lsdException w:name="caption" w:uiPriority="35" w:qFormat="1"/>
-    <w:lsdException w:name="Title" w:semiHidden="0" w:uiPriority="10" w:unhideWhenUsed="0" w:qFormat="1"/>
-    <w:lsdException w:name="Default Paragraph Font" w:uiPriority="1"/>
-    <w:lsdException w:name="Subtitle" w:semiHidden="0" w:uiPriority="11" w:unhideWhenUsed="0" w:qFormat="1"/>
-    <w:lsdException w:name="Strong" w:semiHidden="0" w:uiPriority="22" w:unhideWhenUsed="0" w:qFormat="1"/>
-    <w:lsdException w:name="Emphasis" w:semiHidden="0" w:uiPriority="20" w:unhideWhenUsed="0" w:qFormat="1"/>
-    <w:lsdException w:name="Table Grid" w:semiHidden="0" w:uiPriority="59" w:unhideWhenUsed="0"/>
-    <w:lsdException w:name="Placeholder Text" w:unhideWhenUsed="0"/>
-    <w:lsdException w:name="No Spacing" w:semiHidden="0" w:uiPriority="1" w:unhideWhenUsed="0" w:qFormat="1"/>
-    <w:lsdException w:name="Light Shading" w:semiHidden="0" w:uiPriority="60" w:unhideWhenUsed="0"/>
-    <w:lsdException w:name="Light List" w:semiHidden="0" w:uiPriority="61" w:unhideWhenUsed="0"/>
-    <w:lsdException w:name="Light Grid" w:semiHidden="0" w:uiPriority="62" w:unhideWhenUsed="0"/>
-    <w:lsdException w:name="Medium Shading 1" w:semiHidden="0" w:uiPriority="63" w:unhideWhenUsed="0"/>
-    <w:lsdException w:name="Medium Shading 2" w:semiHidden="0" w:uiPriority="64" w:unhideWhenUsed="0"/>
-    <w:lsdException w:name="Medium List 1" w:semiHidden="0" w:uiPriority="65" w:unhideWhenUsed="0"/>
-    <w:lsdException w:name="Medium List 2" w:semiHidden="0" w:uiPriority="66" w:unhideWhenUsed="0"/>
-    <w:lsdException w:name="Medium Grid 1" w:semiHidden="0" w:uiPriority="67" w:unhideWhenUsed="0"/>
-    <w:lsdException w:name="Medium Grid 2" w:semiHidden="0" w:uiPriority="68" w:unhideWhenUsed="0"/>
-    <w:lsdException w:name="Medium Grid 3" w:semiHidden="0" w:uiPriority="69" w:unhideWhenUsed="0"/>
-    <w:lsdException w:name="Dark List" w:semiHidden="0" w:uiPriority="70" w:unhideWhenUsed="0"/>
-    <w:lsdException w:name="Colorful Shading" w:semiHidden="0" w:uiPriority="71" w:unhideWhenUsed="0"/>
-    <w:lsdException w:name="Colorful List" w:semiHidden="0" w:uiPriority="72" w:unhideWhenUsed="0"/>
-    <w:lsdException w:name="Colorful Grid" w:semiHidden="0" w:uiPriority="73" w:unhideWhenUsed="0"/>
-    <w:lsdException w:name="Light Shading Accent 1" w:semiHidden="0" w:uiPriority="60" w:unhideWhenUsed="0"/>
-    <w:lsdException w:name="Light List Accent 1" w:semiHidden="0" w:uiPriority="61" w:unhideWhenUsed="0"/>
-    <w:lsdException w:name="Light Grid Accent 1" w:semiHidden="0" w:uiPriority="62" w:unhideWhenUsed="0"/>
-    <w:lsdException w:name="Medium Shading 1 Accent 1" w:semiHidden="0" w:uiPriority="63" w:unhideWhenUsed="0"/>
-    <w:lsdException w:name="Medium Shading 2 Accent 1" w:semiHidden="0" w:uiPriority="64" w:unhideWhenUsed="0"/>
-    <w:lsdException w:name="Medium List 1 Accent 1" w:semiHidden="0" w:uiPriority="65" w:unhideWhenUsed="0"/>
-    <w:lsdException w:name="Revision" w:unhideWhenUsed="0"/>
-    <w:lsdException w:name="List Paragraph" w:semiHidden="0" w:uiPriority="34" w:unhideWhenUsed="0" w:qFormat="1"/>
-    <w:lsdException w:name="Quote" w:semiHidden="0" w:uiPriority="29" w:unhideWhenUsed="0" w:qFormat="1"/>
-    <w:lsdException w:name="Intense Quote" w:semiHidden="0" w:uiPriority="30" w:unhideWhenUsed="0" w:qFormat="1"/>
-    <w:lsdException w:name="Medium List 2 Accent 1" w:semiHidden="0" w:uiPriority="66" w:unhideWhenUsed="0"/>
-    <w:lsdException w:name="Medium Grid 1 Accent 1" w:semiHidden="0" w:uiPriority="67" w:unhideWhenUsed="0"/>
-    <w:lsdException w:name="Medium Grid 2 Accent 1" w:semiHidden="0" w:uiPriority="68" w:unhideWhenUsed="0"/>
-    <w:lsdException w:name="Medium Grid 3 Accent 1" w:semiHidden="0" w:uiPriority="69" w:unhideWhenUsed="0"/>
-    <w:lsdException w:name="Dark List Accent 1" w:semiHidden="0" w:uiPriority="70" w:unhideWhenUsed="0"/>
-    <w:lsdException w:name="Colorful Shading Accent 1" w:semiHidden="0" w:uiPriority="71" w:unhideWhenUsed="0"/>
-    <w:lsdException w:name="Colorful List Accent 1" w:semiHidden="0" w:uiPriority="72" w:unhideWhenUsed="0"/>
-    <w:lsdException w:name="Colorful Grid Accent 1" w:semiHidden="0" w:uiPriority="73" w:unhideWhenUsed="0"/>
-    <w:lsdException w:name="Light Shading Accent 2" w:semiHidden="0" w:uiPriority="60" w:unhideWhenUsed="0"/>
-    <w:lsdException w:name="Light List Accent 2" w:semiHidden="0" w:uiPriority="61" w:unhideWhenUsed="0"/>
-    <w:lsdException w:name="Light Grid Accent 2" w:semiHidden="0" w:uiPriority="62" w:unhideWhenUsed="0"/>
-    <w:lsdException w:name="Medium Shading 1 Accent 2" w:semiHidden="0" w:uiPriority="63" w:unhideWhenUsed="0"/>
-    <w:lsdException w:name="Medium Shading 2 Accent 2" w:semiHidden="0" w:uiPriority="64" w:unhideWhenUsed="0"/>
-    <w:lsdException w:name="Medium List 1 Accent 2" w:semiHidden="0" w:uiPriority="65" w:unhideWhenUsed="0"/>
-    <w:lsdException w:name="Medium List 2 Accent 2" w:semiHidden="0" w:uiPriority="66" w:unhideWhenUsed="0"/>
-    <w:lsdException w:name="Medium Grid 1 Accent 2" w:semiHidden="0" w:uiPriority="67" w:unhideWhenUsed="0"/>
-    <w:lsdException w:name="Medium Grid 2 Accent 2" w:semiHidden="0" w:uiPriority="68" w:unhideWhenUsed="0"/>
-    <w:lsdException w:name="Medium Grid 3 Accent 2" w:semiHidden="0" w:uiPriority="69" w:unhideWhenUsed="0"/>
-    <w:lsdException w:name="Dark List Accent 2" w:semiHidden="0" w:uiPriority="70" w:unhideWhenUsed="0"/>
-    <w:lsdException w:name="Colorful Shading Accent 2" w:semiHidden="0" w:uiPriority="71" w:unhideWhenUsed="0"/>
-    <w:lsdException w:name="Colorful List Accent 2" w:semiHidden="0" w:uiPriority="72" w:unhideWhenUsed="0"/>
-    <w:lsdException w:name="Colorful Grid Accent 2" w:semiHidden="0" w:uiPriority="73" w:unhideWhenUsed="0"/>
-    <w:lsdException w:name="Light Shading Accent 3" w:semiHidden="0" w:uiPriority="60" w:unhideWhenUsed="0"/>
-    <w:lsdException w:name="Light List Accent 3" w:semiHidden="0" w:uiPriority="61" w:unhideWhenUsed="0"/>
-    <w:lsdException w:name="Light Grid Accent 3" w:semiHidden="0" w:uiPriority="62" w:unhideWhenUsed="0"/>
-    <w:lsdException w:name="Medium Shading 1 Accent 3" w:semiHidden="0" w:uiPriority="63" w:unhideWhenUsed="0"/>
-    <w:lsdException w:name="Medium Shading 2 Accent 3" w:semiHidden="0" w:uiPriority="64" w:unhideWhenUsed="0"/>
-    <w:lsdException w:name="Medium List 1 Accent 3" w:semiHidden="0" w:uiPriority="65" w:unhideWhenUsed="0"/>
-    <w:lsdException w:name="Medium List 2 Accent 3" w:semiHidden="0" w:uiPriority="66" w:unhideWhenUsed="0"/>
-    <w:lsdException w:name="Medium Grid 1 Accent 3" w:semiHidden="0" w:uiPriority="67" w:unhideWhenUsed="0"/>
-    <w:lsdException w:name="Medium Grid 2 Accent 3" w:semiHidden="0" w:uiPriority="68" w:unhideWhenUsed="0"/>
-    <w:lsdException w:name="Medium Grid 3 Accent 3" w:semiHidden="0" w:uiPriority="69" w:unhideWhenUsed="0"/>
-    <w:lsdException w:name="Dark List Accent 3" w:semiHidden="0" w:uiPriority="70" w:unhideWhenUsed="0"/>
-    <w:lsdException w:name="Colorful Shading Accent 3" w:semiHidden="0" w:uiPriority="71" w:unhideWhenUsed="0"/>
-    <w:lsdException w:name="Colorful List Accent 3" w:semiHidden="0" w:uiPriority="72" w:unhideWhenUsed="0"/>
-    <w:lsdException w:name="Colorful Grid Accent 3" w:semiHidden="0" w:uiPriority="73" w:unhideWhenUsed="0"/>
-    <w:lsdException w:name="Light Shading Accent 4" w:semiHidden="0" w:uiPriority="60" w:unhideWhenUsed="0"/>
-    <w:lsdException w:name="Light List Accent 4" w:semiHidden="0" w:uiPriority="61" w:unhideWhenUsed="0"/>
-    <w:lsdException w:name="Light Grid Accent 4" w:semiHidden="0" w:uiPriority="62" w:unhideWhenUsed="0"/>
-    <w:lsdException w:name="Medium Shading 1 Accent 4" w:semiHidden="0" w:uiPriority="63" w:unhideWhenUsed="0"/>
-    <w:lsdException w:name="Medium Shading 2 Accent 4" w:semiHidden="0" w:uiPriority="64" w:unhideWhenUsed="0"/>
-    <w:lsdException w:name="Medium List 1 Accent 4" w:semiHidden="0" w:uiPriority="65" w:unhideWhenUsed="0"/>
-    <w:lsdException w:name="Medium List 2 Accent 4" w:semiHidden="0" w:uiPriority="66" w:unhideWhenUsed="0"/>
-    <w:lsdException w:name="Medium Grid 1 Accent 4" w:semiHidden="0" w:uiPriority="67" w:unhideWhenUsed="0"/>
-    <w:lsdException w:name="Medium Grid 2 Accent 4" w:semiHidden="0" w:uiPriority="68" w:unhideWhenUsed="0"/>
-    <w:lsdException w:name="Medium Grid 3 Accent 4" w:semiHidden="0" w:uiPriority="69" w:unhideWhenUsed="0"/>
-    <w:lsdException w:name="Dark List Accent 4" w:semiHidden="0" w:uiPriority="70" w:unhideWhenUsed="0"/>
-    <w:lsdException w:name="Colorful Shading Accent 4" w:semiHidden="0" w:uiPriority="71" w:unhideWhenUsed="0"/>
-    <w:lsdException w:name="Colorful List Accent 4" w:semiHidden="0" w:uiPriority="72" w:unhideWhenUsed="0"/>
-    <w:lsdException w:name="Colorful Grid Accent 4" w:semiHidden="0" w:uiPriority="73" w:unhideWhenUsed="0"/>
-    <w:lsdException w:name="Light Shading Accent 5" w:semiHidden="0" w:uiPriority="60" w:unhideWhenUsed="0"/>
-    <w:lsdException w:name="Light List Accent 5" w:semiHidden="0" w:uiPriority="61" w:unhideWhenUsed="0"/>
-    <w:lsdException w:name="Light Grid Accent 5" w:semiHidden="0" w:uiPriority="62" w:unhideWhenUsed="0"/>
-    <w:lsdException w:name="Medium Shading 1 Accent 5" w:semiHidden="0" w:uiPriority="63" w:unhideWhenUsed="0"/>
-    <w:lsdException w:name="Medium Shading 2 Accent 5" w:semiHidden="0" w:uiPriority="64" w:unhideWhenUsed="0"/>
-    <w:lsdException w:name="Medium List 1 Accent 5" w:semiHidden="0" w:uiPriority="65" w:unhideWhenUsed="0"/>
-    <w:lsdException w:name="Medium List 2 Accent 5" w:semiHidden="0" w:uiPriority="66" w:unhideWhenUsed="0"/>
-    <w:lsdException w:name="Medium Grid 1 Accent 5" w:semiHidden="0" w:uiPriority="67" w:unhideWhenUsed="0"/>
-    <w:lsdException w:name="Medium Grid 2 Accent 5" w:semiHidden="0" w:uiPriority="68" w:unhideWhenUsed="0"/>
-    <w:lsdException w:name="Medium Grid 3 Accent 5" w:semiHidden="0" w:uiPriority="69" w:unhideWhenUsed="0"/>
-    <w:lsdException w:name="Dark List Accent 5" w:semiHidden="0" w:uiPriority="70" w:unhideWhenUsed="0"/>
-    <w:lsdException w:name="Colorful Shading Accent 5" w:semiHidden="0" w:uiPriority="71" w:unhideWhenUsed="0"/>
-    <w:lsdException w:name="Colorful List Accent 5" w:semiHidden="0" w:uiPriority="72" w:unhideWhenUsed="0"/>
-    <w:lsdException w:name="Colorful Grid Accent 5" w:semiHidden="0" w:uiPriority="73" w:unhideWhenUsed="0"/>
-    <w:lsdException w:name="Light Shading Accent 6" w:semiHidden="0" w:uiPriority="60" w:unhideWhenUsed="0"/>
-    <w:lsdException w:name="Light List Accent 6" w:semiHidden="0" w:uiPriority="61" w:unhideWhenUsed="0"/>
-    <w:lsdException w:name="Light Grid Accent 6" w:semiHidden="0" w:uiPriority="62" w:unhideWhenUsed="0"/>
-    <w:lsdException w:name="Medium Shading 1 Accent 6" w:semiHidden="0" w:uiPriority="63" w:unhideWhenUsed="0"/>
-    <w:lsdException w:name="Medium Shading 2 Accent 6" w:semiHidden="0" w:uiPriority="64" w:unhideWhenUsed="0"/>
-    <w:lsdException w:name="Medium List 1 Accent 6" w:semiHidden="0" w:uiPriority="65" w:unhideWhenUsed="0"/>
-    <w:lsdException w:name="Medium List 2 Accent 6" w:semiHidden="0" w:uiPriority="66" w:unhideWhenUsed="0"/>
-    <w:lsdException w:name="Medium Grid 1 Accent 6" w:semiHidden="0" w:uiPriority="67" w:unhideWhenUsed="0"/>
-    <w:lsdException w:name="Medium Grid 2 Accent 6" w:semiHidden="0" w:uiPriority="68" w:unhideWhenUsed="0"/>
-    <w:lsdException w:name="Medium Grid 3 Accent 6" w:semiHidden="0" w:uiPriority="69" w:unhideWhenUsed="0"/>
-    <w:lsdException w:name="Dark List Accent 6" w:semiHidden="0" w:uiPriority="70" w:unhideWhenUsed="0"/>
-    <w:lsdException w:name="Colorful Shading Accent 6" w:semiHidden="0" w:uiPriority="71" w:unhideWhenUsed="0"/>
-    <w:lsdException w:name="Colorful List Accent 6" w:semiHidden="0" w:uiPriority="72" w:unhideWhenUsed="0"/>
-    <w:lsdException w:name="Colorful Grid Accent 6" w:semiHidden="0" w:uiPriority="73" w:unhideWhenUsed="0"/>
-    <w:lsdException w:name="Subtle Emphasis" w:semiHidden="0" w:uiPriority="19" w:unhideWhenUsed="0" w:qFormat="1"/>
-    <w:lsdException w:name="Intense Emphasis" w:semiHidden="0" w:uiPriority="21" w:unhideWhenUsed="0" w:qFormat="1"/>
-    <w:lsdException w:name="Subtle Reference" w:semiHidden="0" w:uiPriority="31" w:unhideWhenUsed="0" w:qFormat="1"/>
-    <w:lsdException w:name="Intense Reference" w:semiHidden="0" w:uiPriority="32" w:unhideWhenUsed="0" w:qFormat="1"/>
-    <w:lsdException w:name="Book Title" w:semiHidden="0" w:uiPriority="33" w:unhideWhenUsed="0" w:qFormat="1"/>
-    <w:lsdException w:name="Bibliography" w:uiPriority="37"/>
-    <w:lsdException w:name="TOC Heading" w:uiPriority="39" w:qFormat="1"/>
-  </w:latentStyles>
-  <w:style w:type="paragraph" w:default="1" w:styleId="a">
-    <w:name w:val="Normal"/>
-    <w:qFormat/>
-    <w:pPr>
-      <w:widowControl w:val="0"/>
-      <w:jc w:val="both"/>
-    </w:pPr>
-  </w:style>
-  <w:style w:type="character" w:default="1" w:styleId="a0">
-    <w:name w:val="Default Paragraph Font"/>
-    <w:uiPriority w:val="1"/>
-    <w:semiHidden/>
-    <w:unhideWhenUsed/>
-  </w:style>
-  <w:style w:type="table" w:default="1" w:styleId="a1">
-    <w:name w:val="Normal Table"/>
-    <w:uiPriority w:val="99"/>
-    <w:semiHidden/>
-    <w:unhideWhenUsed/>
-    <w:qFormat/>
-    <w:tblPr>
-      <w:tblInd w:w="0" w:type="dxa"/>
-      <w:tblCellMar>
-        <w:top w:w="0" w:type="dxa"/>
-        <w:left w:w="108" w:type="dxa"/>
-        <w:bottom w:w="0" w:type="dxa"/>
-        <w:right w:w="108" w:type="dxa"/>
-      </w:tblCellMar>
-    </w:tblPr>
-  </w:style>
-  <w:style w:type="numbering" w:default="1" w:styleId="a2">
-    <w:name w:val="No List"/>
-    <w:uiPriority w:val="99"/>
-    <w:semiHidden/>
-    <w:unhideWhenUsed/>
-  </w:style>
-  <w:style w:type="paragraph" w:customStyle="1" w:styleId="D5F05284622A4DC7AE6BECF83F3141F0">
-    <w:name w:val="D5F05284622A4DC7AE6BECF83F3141F0"/>
-    <w:rsid w:val="00EA2FD4"/>
-    <w:pPr>
-      <w:widowControl w:val="0"/>
-      <w:jc w:val="both"/>
-    </w:pPr>
-  </w:style>
-  <w:style w:type="paragraph" w:customStyle="1" w:styleId="286B953B106847C58BBD4E89586BE680">
-    <w:name w:val="286B953B106847C58BBD4E89586BE680"/>
-    <w:rsid w:val="00EA2FD4"/>
-    <w:pPr>
-      <w:widowControl w:val="0"/>
-      <w:jc w:val="both"/>
-    </w:pPr>
-  </w:style>
-  <w:style w:type="paragraph" w:customStyle="1" w:styleId="BE1724D6FE7B43ABAB90B76E9F071433">
-    <w:name w:val="BE1724D6FE7B43ABAB90B76E9F071433"/>
-    <w:rsid w:val="00EA2FD4"/>
-    <w:pPr>
-      <w:widowControl w:val="0"/>
-      <w:jc w:val="both"/>
-    </w:pPr>
-  </w:style>
-  <w:style w:type="paragraph" w:customStyle="1" w:styleId="CDA46F6DAAC1466E888320B9536739DF">
-    <w:name w:val="CDA46F6DAAC1466E888320B9536739DF"/>
-    <w:rsid w:val="00EA2FD4"/>
-    <w:pPr>
-      <w:widowControl w:val="0"/>
-      <w:jc w:val="both"/>
-    </w:pPr>
-  </w:style>
-  <w:style w:type="paragraph" w:customStyle="1" w:styleId="07E651EE78D04B22BB7133AEFACB30A5">
-    <w:name w:val="07E651EE78D04B22BB7133AEFACB30A5"/>
-    <w:rsid w:val="00EA2FD4"/>
-    <w:pPr>
-      <w:widowControl w:val="0"/>
-      <w:jc w:val="both"/>
-    </w:pPr>
-  </w:style>
-  <w:style w:type="paragraph" w:customStyle="1" w:styleId="807E1A769C9C430FB800A48CFB27A791">
-    <w:name w:val="807E1A769C9C430FB800A48CFB27A791"/>
-    <w:rsid w:val="00EA2FD4"/>
-    <w:pPr>
-      <w:widowControl w:val="0"/>
-      <w:jc w:val="both"/>
-    </w:pPr>
-  </w:style>
-</w:styles>
-</file>
-
-<file path=word/glossary/webSettings.xml><?xml version="1.0" encoding="utf-8"?>
-<w:webSettings xmlns:r="http://schemas.openxmlformats.org/officeDocument/2006/relationships" xmlns:w="http://schemas.openxmlformats.org/wordprocessingml/2006/main">
-  <w:optimizeForBrowser/>
-</w:webSettings>
-</file>
-
 <file path=word/theme/theme1.xml><?xml version="1.0" encoding="utf-8"?>
 <a:theme xmlns:a="http://schemas.openxmlformats.org/drawingml/2006/main" name="Office 主题">
   <a:themeElements>

--- a/V3S/licheepi_zero/第十七章_GPIO中断实验.docx
+++ b/V3S/licheepi_zero/第十七章_GPIO中断实验.docx
@@ -7952,9 +7952,6 @@
       <w:pPr>
         <w:pStyle w:val="3"/>
         <w:ind w:left="210" w:right="210"/>
-        <w:rPr>
-          <w:rFonts w:hint="eastAsia"/>
-        </w:rPr>
       </w:pPr>
       <w:bookmarkStart w:id="24" w:name="_Toc67755089"/>
       <w:r>
@@ -8002,43 +7999,96 @@
         <w:rPr>
           <w:rFonts w:hint="eastAsia"/>
         </w:rPr>
-        <w:t>通过读取</w:t>
-      </w:r>
-      <w:r>
-        <w:rPr>
-          <w:rFonts w:hint="eastAsia"/>
+        <w:t>通过</w:t>
+      </w:r>
+      <w:r>
+        <w:rPr>
+          <w:rFonts w:hint="eastAsia"/>
+          <w:b/>
+          <w:color w:val="FF0000"/>
+        </w:rPr>
+        <w:t>读取</w:t>
+      </w:r>
+      <w:r>
+        <w:rPr>
+          <w:rFonts w:hint="eastAsia"/>
+          <w:b/>
+          <w:color w:val="FF0000"/>
         </w:rPr>
         <w:t>CP15</w:t>
       </w:r>
       <w:r>
         <w:rPr>
           <w:rFonts w:hint="eastAsia"/>
+          <w:b/>
+          <w:color w:val="FF0000"/>
         </w:rPr>
         <w:t>的</w:t>
       </w:r>
       <w:r>
         <w:rPr>
           <w:rFonts w:hint="eastAsia"/>
+          <w:b/>
+          <w:color w:val="FF0000"/>
         </w:rPr>
         <w:t>CBAR</w:t>
       </w:r>
       <w:r>
         <w:rPr>
           <w:rFonts w:hint="eastAsia"/>
+          <w:b/>
+          <w:color w:val="FF0000"/>
+        </w:rPr>
+        <w:t>(</w:t>
+      </w:r>
+      <w:r>
+        <w:rPr>
+          <w:rFonts w:ascii="Arial-BoldMT" w:hAnsi="Arial-BoldMT"/>
+          <w:b/>
+          <w:bCs/>
+          <w:color w:val="000000"/>
+          <w:sz w:val="20"/>
+          <w:szCs w:val="20"/>
+        </w:rPr>
+        <w:t>Configuration Base Address Register</w:t>
+      </w:r>
+      <w:r>
+        <w:rPr>
+          <w:rFonts w:hint="eastAsia"/>
+          <w:b/>
+          <w:color w:val="FF0000"/>
+        </w:rPr>
+        <w:t>)</w:t>
+      </w:r>
+      <w:r>
+        <w:rPr>
+          <w:rFonts w:hint="eastAsia"/>
+          <w:b/>
+          <w:color w:val="FF0000"/>
         </w:rPr>
         <w:t>，从而取得</w:t>
       </w:r>
       <w:r>
         <w:rPr>
           <w:rFonts w:hint="eastAsia"/>
+          <w:b/>
+          <w:color w:val="FF0000"/>
         </w:rPr>
         <w:t>GIC</w:t>
       </w:r>
       <w:r>
         <w:rPr>
           <w:rFonts w:hint="eastAsia"/>
-        </w:rPr>
-        <w:t>控制寄存器组首地址（</w:t>
+          <w:b/>
+          <w:color w:val="FF0000"/>
+        </w:rPr>
+        <w:t>控制寄存器组首地址</w:t>
+      </w:r>
+      <w:r>
+        <w:rPr>
+          <w:rFonts w:hint="eastAsia"/>
+        </w:rPr>
+        <w:t>（</w:t>
       </w:r>
       <w:r>
         <w:rPr>
@@ -8430,27 +8480,12 @@
     <w:p/>
     <w:p/>
     <w:p/>
-    <w:p>
-      <w:pPr>
-        <w:rPr>
-          <w:rFonts w:hint="eastAsia"/>
-        </w:rPr>
-      </w:pPr>
-    </w:p>
-    <w:p>
-      <w:pPr>
-        <w:rPr>
-          <w:rFonts w:hint="eastAsia"/>
-        </w:rPr>
-      </w:pPr>
-    </w:p>
+    <w:p/>
+    <w:p/>
     <w:p>
       <w:pPr>
         <w:pStyle w:val="3"/>
         <w:ind w:left="210" w:right="210"/>
-        <w:rPr>
-          <w:rFonts w:hint="eastAsia"/>
-        </w:rPr>
       </w:pPr>
       <w:bookmarkStart w:id="26" w:name="_Toc67755091"/>
       <w:r>
@@ -8483,6 +8518,7 @@
         <w:rPr>
           <w:rFonts w:hint="eastAsia"/>
         </w:rPr>
+        <w:lastRenderedPageBreak/>
         <w:t>进入</w:t>
       </w:r>
       <w:r>
@@ -8535,7 +8571,6 @@
         <w:rPr>
           <w:noProof/>
         </w:rPr>
-        <w:lastRenderedPageBreak/>
         <w:drawing>
           <wp:anchor distT="0" distB="0" distL="114300" distR="114300" simplePos="0" relativeHeight="251666432" behindDoc="0" locked="0" layoutInCell="1" allowOverlap="1">
             <wp:simplePos x="0" y="0"/>
@@ -8777,7 +8812,6 @@
     <w:p>
       <w:pPr>
         <w:rPr>
-          <w:rFonts w:hint="eastAsia"/>
           <w:color w:val="FF0000"/>
         </w:rPr>
       </w:pPr>
@@ -8849,9 +8883,6 @@
       <w:pPr>
         <w:pStyle w:val="3"/>
         <w:ind w:left="210" w:right="210"/>
-        <w:rPr>
-          <w:rFonts w:hint="eastAsia"/>
-        </w:rPr>
       </w:pPr>
       <w:bookmarkStart w:id="28" w:name="_Toc67755093"/>
       <w:r>
@@ -8878,7 +8909,7 @@
     <w:p>
       <w:pPr>
         <w:rPr>
-          <w:rFonts w:asciiTheme="majorHAnsi" w:hAnsiTheme="majorHAnsi" w:hint="eastAsia"/>
+          <w:rFonts w:asciiTheme="majorHAnsi" w:hAnsiTheme="majorHAnsi"/>
           <w:b/>
           <w:kern w:val="0"/>
         </w:rPr>
@@ -8937,7 +8968,7 @@
         </w:numPr>
         <w:ind w:firstLineChars="0"/>
         <w:rPr>
-          <w:rFonts w:asciiTheme="majorHAnsi" w:eastAsiaTheme="majorEastAsia" w:hAnsiTheme="majorHAnsi" w:cstheme="majorBidi" w:hint="eastAsia"/>
+          <w:rFonts w:asciiTheme="majorHAnsi" w:eastAsiaTheme="majorEastAsia" w:hAnsiTheme="majorHAnsi" w:cstheme="majorBidi"/>
           <w:bCs/>
           <w:sz w:val="28"/>
           <w:szCs w:val="28"/>
@@ -8977,9 +9008,6 @@
           <w:numId w:val="28"/>
         </w:numPr>
         <w:ind w:firstLineChars="0"/>
-        <w:rPr>
-          <w:rFonts w:hint="eastAsia"/>
-        </w:rPr>
       </w:pPr>
       <w:r>
         <w:rPr>
@@ -9008,11 +9036,6 @@
       </w:r>
     </w:p>
     <w:p>
-      <w:pPr>
-        <w:rPr>
-          <w:rFonts w:hint="eastAsia"/>
-        </w:rPr>
-      </w:pPr>
       <w:r>
         <w:rPr>
           <w:rFonts w:hint="eastAsia"/>
@@ -9066,11 +9089,6 @@
       </w:r>
     </w:p>
     <w:p>
-      <w:pPr>
-        <w:rPr>
-          <w:rFonts w:hint="eastAsia"/>
-        </w:rPr>
-      </w:pPr>
       <w:r>
         <w:rPr>
           <w:noProof/>
@@ -9123,11 +9141,6 @@
       </w:r>
     </w:p>
     <w:p>
-      <w:pPr>
-        <w:rPr>
-          <w:rFonts w:hint="eastAsia"/>
-        </w:rPr>
-      </w:pPr>
       <w:r>
         <w:rPr>
           <w:noProof/>
@@ -9194,11 +9207,6 @@
       </w:r>
     </w:p>
     <w:p>
-      <w:pPr>
-        <w:rPr>
-          <w:rFonts w:hint="eastAsia"/>
-        </w:rPr>
-      </w:pPr>
       <w:r>
         <w:rPr>
           <w:rFonts w:hint="eastAsia"/>
@@ -9225,11 +9233,6 @@
       </w:r>
     </w:p>
     <w:p>
-      <w:pPr>
-        <w:rPr>
-          <w:rFonts w:hint="eastAsia"/>
-        </w:rPr>
-      </w:pPr>
       <w:r>
         <w:rPr>
           <w:rFonts w:hint="eastAsia"/>
@@ -9262,11 +9265,6 @@
       </w:r>
     </w:p>
     <w:p>
-      <w:pPr>
-        <w:rPr>
-          <w:rFonts w:hint="eastAsia"/>
-        </w:rPr>
-      </w:pPr>
       <w:r>
         <w:rPr>
           <w:rFonts w:hint="eastAsia"/>
@@ -9287,11 +9285,6 @@
       </w:r>
     </w:p>
     <w:p>
-      <w:pPr>
-        <w:rPr>
-          <w:rFonts w:hint="eastAsia"/>
-        </w:rPr>
-      </w:pPr>
       <w:r>
         <w:rPr>
           <w:rFonts w:hint="eastAsia"/>
@@ -9306,11 +9299,6 @@
       </w:r>
     </w:p>
     <w:p>
-      <w:pPr>
-        <w:rPr>
-          <w:rFonts w:hint="eastAsia"/>
-        </w:rPr>
-      </w:pPr>
       <w:r>
         <w:t>P</w:t>
       </w:r>
@@ -9353,6 +9341,11 @@
       </w:r>
     </w:p>
     <w:p>
+      <w:pPr>
+        <w:rPr>
+          <w:rFonts w:hint="eastAsia"/>
+        </w:rPr>
+      </w:pPr>
       <w:r>
         <w:rPr>
           <w:rFonts w:hint="eastAsia"/>
@@ -9390,8 +9383,2667 @@
         <w:t>+4</w:t>
       </w:r>
     </w:p>
+    <w:p>
+      <w:pPr>
+        <w:rPr>
+          <w:rFonts w:hint="eastAsia"/>
+        </w:rPr>
+      </w:pPr>
+    </w:p>
+    <w:p>
+      <w:pPr>
+        <w:rPr>
+          <w:rFonts w:hint="eastAsia"/>
+        </w:rPr>
+      </w:pPr>
+    </w:p>
+    <w:p>
+      <w:pPr>
+        <w:rPr>
+          <w:rFonts w:hint="eastAsia"/>
+        </w:rPr>
+      </w:pPr>
+    </w:p>
+    <w:p>
+      <w:pPr>
+        <w:rPr>
+          <w:rFonts w:hint="eastAsia"/>
+        </w:rPr>
+      </w:pPr>
+    </w:p>
+    <w:p>
+      <w:pPr>
+        <w:rPr>
+          <w:rFonts w:hint="eastAsia"/>
+        </w:rPr>
+      </w:pPr>
+    </w:p>
+    <w:p>
+      <w:pPr>
+        <w:rPr>
+          <w:rFonts w:hint="eastAsia"/>
+        </w:rPr>
+      </w:pPr>
+    </w:p>
+    <w:p>
+      <w:pPr>
+        <w:rPr>
+          <w:rFonts w:hint="eastAsia"/>
+        </w:rPr>
+      </w:pPr>
+    </w:p>
+    <w:p>
+      <w:pPr>
+        <w:rPr>
+          <w:rFonts w:hint="eastAsia"/>
+        </w:rPr>
+      </w:pPr>
+    </w:p>
+    <w:p>
+      <w:pPr>
+        <w:rPr>
+          <w:rFonts w:hint="eastAsia"/>
+        </w:rPr>
+      </w:pPr>
+    </w:p>
+    <w:p>
+      <w:pPr>
+        <w:rPr>
+          <w:rFonts w:hint="eastAsia"/>
+        </w:rPr>
+      </w:pPr>
+    </w:p>
+    <w:p>
+      <w:pPr>
+        <w:rPr>
+          <w:rFonts w:hint="eastAsia"/>
+        </w:rPr>
+      </w:pPr>
+    </w:p>
+    <w:p>
+      <w:pPr>
+        <w:pStyle w:val="2"/>
+        <w:ind w:left="210" w:right="210"/>
+        <w:rPr>
+          <w:rFonts w:hint="eastAsia"/>
+        </w:rPr>
+      </w:pPr>
+      <w:r>
+        <w:rPr>
+          <w:rFonts w:hint="eastAsia"/>
+        </w:rPr>
+        <w:t>V3S</w:t>
+      </w:r>
+      <w:r>
+        <w:rPr>
+          <w:rFonts w:hint="eastAsia"/>
+        </w:rPr>
+        <w:t>中断处理板级驱动</w:t>
+      </w:r>
+    </w:p>
+    <w:p>
+      <w:pPr>
+        <w:rPr>
+          <w:rFonts w:hint="eastAsia"/>
+        </w:rPr>
+      </w:pPr>
+    </w:p>
+    <w:p>
+      <w:pPr>
+        <w:rPr>
+          <w:rFonts w:hint="eastAsia"/>
+        </w:rPr>
+      </w:pPr>
+    </w:p>
+    <w:p>
+      <w:pPr>
+        <w:rPr>
+          <w:rFonts w:hint="eastAsia"/>
+        </w:rPr>
+      </w:pPr>
+      <w:r>
+        <w:rPr>
+          <w:rFonts w:hint="eastAsia"/>
+        </w:rPr>
+        <w:t>不断优化的</w:t>
+      </w:r>
+      <w:r>
+        <w:rPr>
+          <w:rFonts w:hint="eastAsia"/>
+        </w:rPr>
+        <w:t>C</w:t>
+      </w:r>
+      <w:r>
+        <w:rPr>
+          <w:rFonts w:hint="eastAsia"/>
+        </w:rPr>
+        <w:t>语言项目管理</w:t>
+      </w:r>
+      <w:r>
+        <w:rPr>
+          <w:rFonts w:hint="eastAsia"/>
+        </w:rPr>
+        <w:t>(</w:t>
+      </w:r>
+      <w:r>
+        <w:rPr>
+          <w:rFonts w:hint="eastAsia"/>
+        </w:rPr>
+        <w:t>日常性工作</w:t>
+      </w:r>
+      <w:r>
+        <w:rPr>
+          <w:rFonts w:hint="eastAsia"/>
+        </w:rPr>
+        <w:t>)</w:t>
+      </w:r>
+    </w:p>
+    <w:p>
+      <w:pPr>
+        <w:rPr>
+          <w:rFonts w:hint="eastAsia"/>
+        </w:rPr>
+      </w:pPr>
+      <w:r>
+        <w:rPr>
+          <w:rFonts w:hint="eastAsia"/>
+          <w:noProof/>
+        </w:rPr>
+        <w:drawing>
+          <wp:anchor distT="0" distB="0" distL="114300" distR="114300" simplePos="0" relativeHeight="251668480" behindDoc="0" locked="0" layoutInCell="1" allowOverlap="1">
+            <wp:simplePos x="0" y="0"/>
+            <wp:positionH relativeFrom="column">
+              <wp:posOffset>19050</wp:posOffset>
+            </wp:positionH>
+            <wp:positionV relativeFrom="paragraph">
+              <wp:posOffset>60960</wp:posOffset>
+            </wp:positionV>
+            <wp:extent cx="2036445" cy="4457700"/>
+            <wp:effectExtent l="19050" t="0" r="1905" b="0"/>
+            <wp:wrapSquare wrapText="bothSides"/>
+            <wp:docPr id="9" name="图片 4"/>
+            <wp:cNvGraphicFramePr>
+              <a:graphicFrameLocks xmlns:a="http://schemas.openxmlformats.org/drawingml/2006/main" noChangeAspect="1"/>
+            </wp:cNvGraphicFramePr>
+            <a:graphic xmlns:a="http://schemas.openxmlformats.org/drawingml/2006/main">
+              <a:graphicData uri="http://schemas.openxmlformats.org/drawingml/2006/picture">
+                <pic:pic xmlns:pic="http://schemas.openxmlformats.org/drawingml/2006/picture">
+                  <pic:nvPicPr>
+                    <pic:cNvPr id="0" name="Picture 4"/>
+                    <pic:cNvPicPr>
+                      <a:picLocks noChangeAspect="1" noChangeArrowheads="1"/>
+                    </pic:cNvPicPr>
+                  </pic:nvPicPr>
+                  <pic:blipFill>
+                    <a:blip r:embed="rId41"/>
+                    <a:srcRect/>
+                    <a:stretch>
+                      <a:fillRect/>
+                    </a:stretch>
+                  </pic:blipFill>
+                  <pic:spPr bwMode="auto">
+                    <a:xfrm>
+                      <a:off x="0" y="0"/>
+                      <a:ext cx="2036445" cy="4457700"/>
+                    </a:xfrm>
+                    <a:prstGeom prst="rect">
+                      <a:avLst/>
+                    </a:prstGeom>
+                    <a:noFill/>
+                    <a:ln w="9525">
+                      <a:noFill/>
+                      <a:miter lim="800000"/>
+                      <a:headEnd/>
+                      <a:tailEnd/>
+                    </a:ln>
+                  </pic:spPr>
+                </pic:pic>
+              </a:graphicData>
+            </a:graphic>
+          </wp:anchor>
+        </w:drawing>
+      </w:r>
+      <w:r>
+        <w:rPr>
+          <w:rFonts w:hint="eastAsia"/>
+        </w:rPr>
+        <w:t>bsp</w:t>
+      </w:r>
+      <w:r>
+        <w:rPr>
+          <w:rFonts w:hint="eastAsia"/>
+        </w:rPr>
+        <w:t>目录：存放所有外设的板级驱动；</w:t>
+      </w:r>
+    </w:p>
+    <w:p>
+      <w:pPr>
+        <w:rPr>
+          <w:rFonts w:hint="eastAsia"/>
+        </w:rPr>
+      </w:pPr>
+      <w:r>
+        <w:rPr>
+          <w:rFonts w:hint="eastAsia"/>
+        </w:rPr>
+        <w:t>obj</w:t>
+      </w:r>
+      <w:r>
+        <w:rPr>
+          <w:rFonts w:hint="eastAsia"/>
+        </w:rPr>
+        <w:t>目录：存放</w:t>
+      </w:r>
+      <w:r>
+        <w:rPr>
+          <w:rFonts w:hint="eastAsia"/>
+        </w:rPr>
+        <w:t>GCC</w:t>
+      </w:r>
+      <w:r>
+        <w:rPr>
+          <w:rFonts w:hint="eastAsia"/>
+        </w:rPr>
+        <w:t>编译</w:t>
+      </w:r>
+      <w:r>
+        <w:rPr>
+          <w:rFonts w:hint="eastAsia"/>
+        </w:rPr>
+        <w:t>.o</w:t>
+      </w:r>
+      <w:r>
+        <w:rPr>
+          <w:rFonts w:hint="eastAsia"/>
+        </w:rPr>
+        <w:t>文件；</w:t>
+      </w:r>
+    </w:p>
+    <w:p>
+      <w:pPr>
+        <w:rPr>
+          <w:rFonts w:hint="eastAsia"/>
+        </w:rPr>
+      </w:pPr>
+      <w:r>
+        <w:rPr>
+          <w:rFonts w:hint="eastAsia"/>
+        </w:rPr>
+        <w:t>project</w:t>
+      </w:r>
+      <w:r>
+        <w:rPr>
+          <w:rFonts w:hint="eastAsia"/>
+        </w:rPr>
+        <w:t>目录：项目主文件：</w:t>
+      </w:r>
+      <w:r>
+        <w:rPr>
+          <w:rFonts w:hint="eastAsia"/>
+        </w:rPr>
+        <w:t>main.c\start.S</w:t>
+      </w:r>
+    </w:p>
+    <w:p>
+      <w:pPr>
+        <w:rPr>
+          <w:rFonts w:hint="eastAsia"/>
+        </w:rPr>
+      </w:pPr>
+      <w:r>
+        <w:rPr>
+          <w:rFonts w:hint="eastAsia"/>
+        </w:rPr>
+        <w:t>v3s</w:t>
+      </w:r>
+      <w:r>
+        <w:rPr>
+          <w:rFonts w:hint="eastAsia"/>
+        </w:rPr>
+        <w:t>目录：存放与</w:t>
+      </w:r>
+      <w:r>
+        <w:rPr>
+          <w:rFonts w:hint="eastAsia"/>
+        </w:rPr>
+        <w:t>V3S</w:t>
+      </w:r>
+      <w:r>
+        <w:rPr>
+          <w:rFonts w:hint="eastAsia"/>
+        </w:rPr>
+        <w:t>相关的</w:t>
+      </w:r>
+    </w:p>
+    <w:tbl>
+      <w:tblPr>
+        <w:tblStyle w:val="a5"/>
+        <w:tblW w:w="0" w:type="auto"/>
+        <w:tblLook w:val="04A0"/>
+      </w:tblPr>
+      <w:tblGrid>
+        <w:gridCol w:w="2039"/>
+        <w:gridCol w:w="2040"/>
+        <w:gridCol w:w="2040"/>
+      </w:tblGrid>
+      <w:tr>
+        <w:trPr>
+          <w:trHeight w:val="308"/>
+        </w:trPr>
+        <w:tc>
+          <w:tcPr>
+            <w:tcW w:w="2039" w:type="dxa"/>
+            <w:vMerge w:val="restart"/>
+            <w:vAlign w:val="center"/>
+          </w:tcPr>
+          <w:p>
+            <w:pPr>
+              <w:jc w:val="center"/>
+            </w:pPr>
+            <w:r>
+              <w:t>B</w:t>
+            </w:r>
+            <w:r>
+              <w:rPr>
+                <w:rFonts w:hint="eastAsia"/>
+              </w:rPr>
+              <w:t>sp</w:t>
+            </w:r>
+            <w:r>
+              <w:rPr>
+                <w:rFonts w:hint="eastAsia"/>
+              </w:rPr>
+              <w:t>外设板级驱动</w:t>
+            </w:r>
+          </w:p>
+        </w:tc>
+        <w:tc>
+          <w:tcPr>
+            <w:tcW w:w="2040" w:type="dxa"/>
+          </w:tcPr>
+          <w:p>
+            <w:r>
+              <w:rPr>
+                <w:rFonts w:hint="eastAsia"/>
+              </w:rPr>
+              <w:t>头文件</w:t>
+            </w:r>
+          </w:p>
+        </w:tc>
+        <w:tc>
+          <w:tcPr>
+            <w:tcW w:w="2040" w:type="dxa"/>
+          </w:tcPr>
+          <w:p/>
+        </w:tc>
+      </w:tr>
+      <w:tr>
+        <w:trPr>
+          <w:trHeight w:val="308"/>
+        </w:trPr>
+        <w:tc>
+          <w:tcPr>
+            <w:tcW w:w="2039" w:type="dxa"/>
+            <w:vMerge/>
+          </w:tcPr>
+          <w:p/>
+        </w:tc>
+        <w:tc>
+          <w:tcPr>
+            <w:tcW w:w="2040" w:type="dxa"/>
+          </w:tcPr>
+          <w:p>
+            <w:r>
+              <w:rPr>
+                <w:rFonts w:hint="eastAsia"/>
+              </w:rPr>
+              <w:t>C</w:t>
+            </w:r>
+            <w:r>
+              <w:rPr>
+                <w:rFonts w:hint="eastAsia"/>
+              </w:rPr>
+              <w:t>文件</w:t>
+            </w:r>
+          </w:p>
+        </w:tc>
+        <w:tc>
+          <w:tcPr>
+            <w:tcW w:w="2040" w:type="dxa"/>
+          </w:tcPr>
+          <w:p/>
+        </w:tc>
+      </w:tr>
+      <w:tr>
+        <w:trPr>
+          <w:trHeight w:val="296"/>
+        </w:trPr>
+        <w:tc>
+          <w:tcPr>
+            <w:tcW w:w="2039" w:type="dxa"/>
+            <w:vMerge w:val="restart"/>
+            <w:vAlign w:val="center"/>
+          </w:tcPr>
+          <w:p>
+            <w:pPr>
+              <w:jc w:val="center"/>
+            </w:pPr>
+            <w:r>
+              <w:t>P</w:t>
+            </w:r>
+            <w:r>
+              <w:rPr>
+                <w:rFonts w:hint="eastAsia"/>
+              </w:rPr>
+              <w:t>roject</w:t>
+            </w:r>
+            <w:r>
+              <w:rPr>
+                <w:rFonts w:hint="eastAsia"/>
+              </w:rPr>
+              <w:t>项目文件</w:t>
+            </w:r>
+          </w:p>
+        </w:tc>
+        <w:tc>
+          <w:tcPr>
+            <w:tcW w:w="2040" w:type="dxa"/>
+          </w:tcPr>
+          <w:p>
+            <w:r>
+              <w:t>M</w:t>
+            </w:r>
+            <w:r>
+              <w:rPr>
+                <w:rFonts w:hint="eastAsia"/>
+              </w:rPr>
+              <w:t>ain.c</w:t>
+            </w:r>
+          </w:p>
+        </w:tc>
+        <w:tc>
+          <w:tcPr>
+            <w:tcW w:w="2040" w:type="dxa"/>
+          </w:tcPr>
+          <w:p/>
+        </w:tc>
+      </w:tr>
+      <w:tr>
+        <w:trPr>
+          <w:trHeight w:val="308"/>
+        </w:trPr>
+        <w:tc>
+          <w:tcPr>
+            <w:tcW w:w="2039" w:type="dxa"/>
+            <w:vMerge/>
+          </w:tcPr>
+          <w:p/>
+        </w:tc>
+        <w:tc>
+          <w:tcPr>
+            <w:tcW w:w="2040" w:type="dxa"/>
+          </w:tcPr>
+          <w:p>
+            <w:r>
+              <w:t>S</w:t>
+            </w:r>
+            <w:r>
+              <w:rPr>
+                <w:rFonts w:hint="eastAsia"/>
+              </w:rPr>
+              <w:t>tart.S</w:t>
+            </w:r>
+          </w:p>
+        </w:tc>
+        <w:tc>
+          <w:tcPr>
+            <w:tcW w:w="2040" w:type="dxa"/>
+          </w:tcPr>
+          <w:p/>
+        </w:tc>
+      </w:tr>
+      <w:tr>
+        <w:trPr>
+          <w:trHeight w:val="308"/>
+        </w:trPr>
+        <w:tc>
+          <w:tcPr>
+            <w:tcW w:w="2039" w:type="dxa"/>
+            <w:vMerge w:val="restart"/>
+            <w:vAlign w:val="center"/>
+          </w:tcPr>
+          <w:p>
+            <w:pPr>
+              <w:jc w:val="center"/>
+            </w:pPr>
+            <w:r>
+              <w:t>V</w:t>
+            </w:r>
+            <w:r>
+              <w:rPr>
+                <w:rFonts w:hint="eastAsia"/>
+              </w:rPr>
+              <w:t>3s</w:t>
+            </w:r>
+            <w:r>
+              <w:rPr>
+                <w:rFonts w:hint="eastAsia"/>
+              </w:rPr>
+              <w:t>芯片定义头文件</w:t>
+            </w:r>
+          </w:p>
+        </w:tc>
+        <w:tc>
+          <w:tcPr>
+            <w:tcW w:w="2040" w:type="dxa"/>
+          </w:tcPr>
+          <w:p>
+            <w:r>
+              <w:t>V</w:t>
+            </w:r>
+            <w:r>
+              <w:rPr>
+                <w:rFonts w:hint="eastAsia"/>
+              </w:rPr>
+              <w:t>3s_sys.h</w:t>
+            </w:r>
+          </w:p>
+        </w:tc>
+        <w:tc>
+          <w:tcPr>
+            <w:tcW w:w="2040" w:type="dxa"/>
+          </w:tcPr>
+          <w:p>
+            <w:r>
+              <w:t>V</w:t>
+            </w:r>
+            <w:r>
+              <w:rPr>
+                <w:rFonts w:hint="eastAsia"/>
+              </w:rPr>
+              <w:t>3s</w:t>
+            </w:r>
+            <w:r>
+              <w:rPr>
+                <w:rFonts w:hint="eastAsia"/>
+              </w:rPr>
+              <w:t>头文件集合</w:t>
+            </w:r>
+          </w:p>
+        </w:tc>
+      </w:tr>
+      <w:tr>
+        <w:trPr>
+          <w:trHeight w:val="308"/>
+        </w:trPr>
+        <w:tc>
+          <w:tcPr>
+            <w:tcW w:w="2039" w:type="dxa"/>
+            <w:vMerge/>
+          </w:tcPr>
+          <w:p/>
+        </w:tc>
+        <w:tc>
+          <w:tcPr>
+            <w:tcW w:w="2040" w:type="dxa"/>
+          </w:tcPr>
+          <w:p>
+            <w:r>
+              <w:rPr>
+                <w:rFonts w:hint="eastAsia"/>
+              </w:rPr>
+              <w:t>V3S_var.h</w:t>
+            </w:r>
+          </w:p>
+        </w:tc>
+        <w:tc>
+          <w:tcPr>
+            <w:tcW w:w="2040" w:type="dxa"/>
+          </w:tcPr>
+          <w:p>
+            <w:r>
+              <w:rPr>
+                <w:rFonts w:hint="eastAsia"/>
+              </w:rPr>
+              <w:t>自定义变量与宏</w:t>
+            </w:r>
+          </w:p>
+        </w:tc>
+      </w:tr>
+      <w:tr>
+        <w:trPr>
+          <w:trHeight w:val="308"/>
+        </w:trPr>
+        <w:tc>
+          <w:tcPr>
+            <w:tcW w:w="2039" w:type="dxa"/>
+            <w:vMerge/>
+          </w:tcPr>
+          <w:p/>
+        </w:tc>
+        <w:tc>
+          <w:tcPr>
+            <w:tcW w:w="2040" w:type="dxa"/>
+          </w:tcPr>
+          <w:p>
+            <w:r>
+              <w:t>V</w:t>
+            </w:r>
+            <w:r>
+              <w:rPr>
+                <w:rFonts w:hint="eastAsia"/>
+              </w:rPr>
+              <w:t>3s_addr.h</w:t>
+            </w:r>
+          </w:p>
+        </w:tc>
+        <w:tc>
+          <w:tcPr>
+            <w:tcW w:w="2040" w:type="dxa"/>
+          </w:tcPr>
+          <w:p>
+            <w:r>
+              <w:t>V</w:t>
+            </w:r>
+            <w:r>
+              <w:rPr>
+                <w:rFonts w:hint="eastAsia"/>
+              </w:rPr>
+              <w:t>3s</w:t>
+            </w:r>
+            <w:r>
+              <w:rPr>
+                <w:rFonts w:hint="eastAsia"/>
+              </w:rPr>
+              <w:t>地址定义</w:t>
+            </w:r>
+          </w:p>
+        </w:tc>
+      </w:tr>
+      <w:tr>
+        <w:trPr>
+          <w:trHeight w:val="308"/>
+        </w:trPr>
+        <w:tc>
+          <w:tcPr>
+            <w:tcW w:w="2039" w:type="dxa"/>
+            <w:vMerge/>
+          </w:tcPr>
+          <w:p/>
+        </w:tc>
+        <w:tc>
+          <w:tcPr>
+            <w:tcW w:w="2040" w:type="dxa"/>
+          </w:tcPr>
+          <w:p>
+            <w:r>
+              <w:t>V</w:t>
+            </w:r>
+            <w:r>
+              <w:rPr>
+                <w:rFonts w:hint="eastAsia"/>
+              </w:rPr>
+              <w:t>3s_gic.h</w:t>
+            </w:r>
+          </w:p>
+        </w:tc>
+        <w:tc>
+          <w:tcPr>
+            <w:tcW w:w="2040" w:type="dxa"/>
+          </w:tcPr>
+          <w:p>
+            <w:r>
+              <w:rPr>
+                <w:rFonts w:hint="eastAsia"/>
+              </w:rPr>
+              <w:t>V3S GIC</w:t>
+            </w:r>
+            <w:r>
+              <w:rPr>
+                <w:rFonts w:hint="eastAsia"/>
+              </w:rPr>
+              <w:t>中断控制寄存器组定义</w:t>
+            </w:r>
+          </w:p>
+        </w:tc>
+      </w:tr>
+      <w:tr>
+        <w:trPr>
+          <w:trHeight w:val="308"/>
+        </w:trPr>
+        <w:tc>
+          <w:tcPr>
+            <w:tcW w:w="2039" w:type="dxa"/>
+            <w:vMerge/>
+          </w:tcPr>
+          <w:p/>
+        </w:tc>
+        <w:tc>
+          <w:tcPr>
+            <w:tcW w:w="2040" w:type="dxa"/>
+          </w:tcPr>
+          <w:p>
+            <w:r>
+              <w:t>V</w:t>
+            </w:r>
+            <w:r>
+              <w:rPr>
+                <w:rFonts w:hint="eastAsia"/>
+              </w:rPr>
+              <w:t>3s_clk.h</w:t>
+            </w:r>
+          </w:p>
+        </w:tc>
+        <w:tc>
+          <w:tcPr>
+            <w:tcW w:w="2040" w:type="dxa"/>
+          </w:tcPr>
+          <w:p>
+            <w:pPr>
+              <w:rPr>
+                <w:rFonts w:hint="eastAsia"/>
+              </w:rPr>
+            </w:pPr>
+            <w:r>
+              <w:rPr>
+                <w:rFonts w:hint="eastAsia"/>
+              </w:rPr>
+              <w:t>V3s PLL</w:t>
+            </w:r>
+            <w:r>
+              <w:rPr>
+                <w:rFonts w:hint="eastAsia"/>
+              </w:rPr>
+              <w:t>控制寄存器组定义</w:t>
+            </w:r>
+          </w:p>
+        </w:tc>
+      </w:tr>
+      <w:tr>
+        <w:trPr>
+          <w:trHeight w:val="308"/>
+        </w:trPr>
+        <w:tc>
+          <w:tcPr>
+            <w:tcW w:w="2039" w:type="dxa"/>
+            <w:vMerge/>
+          </w:tcPr>
+          <w:p/>
+        </w:tc>
+        <w:tc>
+          <w:tcPr>
+            <w:tcW w:w="2040" w:type="dxa"/>
+          </w:tcPr>
+          <w:p>
+            <w:r>
+              <w:t>V</w:t>
+            </w:r>
+            <w:r>
+              <w:rPr>
+                <w:rFonts w:hint="eastAsia"/>
+              </w:rPr>
+              <w:t>3s_gpio.h</w:t>
+            </w:r>
+          </w:p>
+        </w:tc>
+        <w:tc>
+          <w:tcPr>
+            <w:tcW w:w="2040" w:type="dxa"/>
+          </w:tcPr>
+          <w:p>
+            <w:pPr>
+              <w:rPr>
+                <w:rFonts w:hint="eastAsia"/>
+              </w:rPr>
+            </w:pPr>
+            <w:r>
+              <w:rPr>
+                <w:rFonts w:hint="eastAsia"/>
+              </w:rPr>
+              <w:t>V3S GPIO</w:t>
+            </w:r>
+            <w:r>
+              <w:rPr>
+                <w:rFonts w:hint="eastAsia"/>
+              </w:rPr>
+              <w:t>控制寄存器组定义</w:t>
+            </w:r>
+          </w:p>
+        </w:tc>
+      </w:tr>
+    </w:tbl>
+    <w:p>
+      <w:pPr>
+        <w:rPr>
+          <w:rFonts w:hint="eastAsia"/>
+        </w:rPr>
+      </w:pPr>
+    </w:p>
+    <w:p>
+      <w:pPr>
+        <w:rPr>
+          <w:rFonts w:hint="eastAsia"/>
+        </w:rPr>
+      </w:pPr>
+    </w:p>
+    <w:p>
+      <w:pPr>
+        <w:rPr>
+          <w:rFonts w:hint="eastAsia"/>
+        </w:rPr>
+      </w:pPr>
+    </w:p>
+    <w:p>
+      <w:pPr>
+        <w:rPr>
+          <w:rFonts w:hint="eastAsia"/>
+        </w:rPr>
+      </w:pPr>
+    </w:p>
+    <w:p>
+      <w:pPr>
+        <w:rPr>
+          <w:rFonts w:hint="eastAsia"/>
+        </w:rPr>
+      </w:pPr>
+    </w:p>
+    <w:p>
+      <w:pPr>
+        <w:rPr>
+          <w:rFonts w:hint="eastAsia"/>
+        </w:rPr>
+      </w:pPr>
+    </w:p>
+    <w:p>
+      <w:pPr>
+        <w:pStyle w:val="3"/>
+        <w:ind w:left="210" w:right="210"/>
+        <w:rPr>
+          <w:rFonts w:hint="eastAsia"/>
+        </w:rPr>
+      </w:pPr>
+      <w:r>
+        <w:rPr>
+          <w:rFonts w:hint="eastAsia"/>
+        </w:rPr>
+        <w:t>V3S</w:t>
+      </w:r>
+      <w:r>
+        <w:rPr>
+          <w:rFonts w:hint="eastAsia"/>
+        </w:rPr>
+        <w:t>中断初始化</w:t>
+      </w:r>
+    </w:p>
+    <w:p>
+      <w:pPr>
+        <w:pStyle w:val="4"/>
+        <w:ind w:right="210"/>
+        <w:rPr>
+          <w:rFonts w:hint="eastAsia"/>
+        </w:rPr>
+      </w:pPr>
+      <w:r>
+        <w:rPr>
+          <w:rFonts w:hint="eastAsia"/>
+        </w:rPr>
+        <w:t>GIC</w:t>
+      </w:r>
+      <w:r>
+        <w:rPr>
+          <w:rFonts w:hint="eastAsia"/>
+        </w:rPr>
+        <w:t>中断控制器初始化</w:t>
+      </w:r>
+      <w:r>
+        <w:rPr>
+          <w:rFonts w:hint="eastAsia"/>
+        </w:rPr>
+        <w:t xml:space="preserve">(ARM </w:t>
+      </w:r>
+      <w:r>
+        <w:rPr>
+          <w:rFonts w:hint="eastAsia"/>
+        </w:rPr>
+        <w:t>内核部分</w:t>
+      </w:r>
+      <w:r>
+        <w:rPr>
+          <w:rFonts w:hint="eastAsia"/>
+        </w:rPr>
+        <w:t>)</w:t>
+      </w:r>
+      <w:r>
+        <w:rPr>
+          <w:rFonts w:hint="eastAsia"/>
+        </w:rPr>
+        <w:t>：</w:t>
+      </w:r>
+    </w:p>
+    <w:p>
+      <w:pPr>
+        <w:widowControl/>
+        <w:shd w:val="clear" w:color="auto" w:fill="1E1E1E"/>
+        <w:spacing w:line="228" w:lineRule="atLeast"/>
+        <w:jc w:val="left"/>
+        <w:rPr>
+          <w:rFonts w:ascii="Consolas" w:eastAsia="宋体" w:hAnsi="Consolas" w:cs="宋体"/>
+          <w:color w:val="D4D4D4"/>
+          <w:kern w:val="0"/>
+          <w:sz w:val="17"/>
+          <w:szCs w:val="17"/>
+        </w:rPr>
+      </w:pPr>
+      <w:r>
+        <w:rPr>
+          <w:rFonts w:ascii="Consolas" w:eastAsia="宋体" w:hAnsi="Consolas" w:cs="宋体"/>
+          <w:color w:val="6A9955"/>
+          <w:kern w:val="0"/>
+          <w:sz w:val="17"/>
+          <w:szCs w:val="17"/>
+        </w:rPr>
+        <w:t>//GIC</w:t>
+      </w:r>
+      <w:r>
+        <w:rPr>
+          <w:rFonts w:ascii="Consolas" w:eastAsia="宋体" w:hAnsi="Consolas" w:cs="宋体"/>
+          <w:color w:val="6A9955"/>
+          <w:kern w:val="0"/>
+          <w:sz w:val="17"/>
+          <w:szCs w:val="17"/>
+        </w:rPr>
+        <w:t>中断控制器初始化</w:t>
+      </w:r>
+    </w:p>
+    <w:p>
+      <w:pPr>
+        <w:widowControl/>
+        <w:shd w:val="clear" w:color="auto" w:fill="1E1E1E"/>
+        <w:spacing w:line="228" w:lineRule="atLeast"/>
+        <w:jc w:val="left"/>
+        <w:rPr>
+          <w:rFonts w:hint="eastAsia"/>
+        </w:rPr>
+      </w:pPr>
+      <w:r>
+        <w:rPr>
+          <w:rFonts w:ascii="Consolas" w:eastAsia="宋体" w:hAnsi="Consolas" w:cs="宋体"/>
+          <w:color w:val="D4D4D4"/>
+          <w:kern w:val="0"/>
+          <w:sz w:val="17"/>
+          <w:szCs w:val="17"/>
+        </w:rPr>
+        <w:t>    </w:t>
+      </w:r>
+      <w:r>
+        <w:rPr>
+          <w:rFonts w:ascii="Consolas" w:eastAsia="宋体" w:hAnsi="Consolas" w:cs="宋体"/>
+          <w:color w:val="DCDCAA"/>
+          <w:kern w:val="0"/>
+          <w:sz w:val="17"/>
+          <w:szCs w:val="17"/>
+        </w:rPr>
+        <w:t>GIC_Init</w:t>
+      </w:r>
+      <w:r>
+        <w:rPr>
+          <w:rFonts w:ascii="Consolas" w:eastAsia="宋体" w:hAnsi="Consolas" w:cs="宋体"/>
+          <w:color w:val="D4D4D4"/>
+          <w:kern w:val="0"/>
+          <w:sz w:val="17"/>
+          <w:szCs w:val="17"/>
+        </w:rPr>
+        <w:t>();</w:t>
+      </w:r>
+    </w:p>
+    <w:p>
+      <w:pPr>
+        <w:pStyle w:val="4"/>
+        <w:ind w:right="210"/>
+        <w:rPr>
+          <w:rFonts w:hint="eastAsia"/>
+        </w:rPr>
+      </w:pPr>
+      <w:r>
+        <w:rPr>
+          <w:rFonts w:hint="eastAsia"/>
+        </w:rPr>
+        <w:t>调用：</w:t>
+      </w:r>
+      <w:r>
+        <w:rPr>
+          <w:rFonts w:hint="eastAsia"/>
+        </w:rPr>
+        <w:t>中断处理结构表初始化</w:t>
+      </w:r>
+    </w:p>
+    <w:p>
+      <w:pPr>
+        <w:widowControl/>
+        <w:shd w:val="clear" w:color="auto" w:fill="1E1E1E"/>
+        <w:spacing w:line="228" w:lineRule="atLeast"/>
+        <w:jc w:val="left"/>
+        <w:rPr>
+          <w:rFonts w:ascii="Consolas" w:eastAsia="宋体" w:hAnsi="Consolas" w:cs="宋体"/>
+          <w:color w:val="D4D4D4"/>
+          <w:kern w:val="0"/>
+          <w:sz w:val="17"/>
+          <w:szCs w:val="17"/>
+        </w:rPr>
+      </w:pPr>
+      <w:r>
+        <w:rPr>
+          <w:rFonts w:ascii="Consolas" w:eastAsia="宋体" w:hAnsi="Consolas" w:cs="宋体"/>
+          <w:color w:val="6A9955"/>
+          <w:kern w:val="0"/>
+          <w:sz w:val="17"/>
+          <w:szCs w:val="17"/>
+        </w:rPr>
+        <w:t>/* </w:t>
+      </w:r>
+      <w:r>
+        <w:rPr>
+          <w:rFonts w:ascii="Consolas" w:eastAsia="宋体" w:hAnsi="Consolas" w:cs="宋体"/>
+          <w:color w:val="6A9955"/>
+          <w:kern w:val="0"/>
+          <w:sz w:val="17"/>
+          <w:szCs w:val="17"/>
+        </w:rPr>
+        <w:t>初始化中断处理结构表</w:t>
+      </w:r>
+      <w:r>
+        <w:rPr>
+          <w:rFonts w:ascii="Consolas" w:eastAsia="宋体" w:hAnsi="Consolas" w:cs="宋体"/>
+          <w:color w:val="6A9955"/>
+          <w:kern w:val="0"/>
+          <w:sz w:val="17"/>
+          <w:szCs w:val="17"/>
+        </w:rPr>
+        <w:t>*/</w:t>
+      </w:r>
+    </w:p>
+    <w:p>
+      <w:pPr>
+        <w:widowControl/>
+        <w:shd w:val="clear" w:color="auto" w:fill="1E1E1E"/>
+        <w:spacing w:line="228" w:lineRule="atLeast"/>
+        <w:jc w:val="left"/>
+        <w:rPr>
+          <w:rFonts w:ascii="Consolas" w:eastAsia="宋体" w:hAnsi="Consolas" w:cs="宋体"/>
+          <w:color w:val="D4D4D4"/>
+          <w:kern w:val="0"/>
+          <w:sz w:val="17"/>
+          <w:szCs w:val="17"/>
+        </w:rPr>
+      </w:pPr>
+      <w:r>
+        <w:rPr>
+          <w:rFonts w:ascii="Consolas" w:eastAsia="宋体" w:hAnsi="Consolas" w:cs="宋体"/>
+          <w:color w:val="569CD6"/>
+          <w:kern w:val="0"/>
+          <w:sz w:val="17"/>
+          <w:szCs w:val="17"/>
+        </w:rPr>
+        <w:t>void</w:t>
+      </w:r>
+      <w:r>
+        <w:rPr>
+          <w:rFonts w:ascii="Consolas" w:eastAsia="宋体" w:hAnsi="Consolas" w:cs="宋体"/>
+          <w:color w:val="D4D4D4"/>
+          <w:kern w:val="0"/>
+          <w:sz w:val="17"/>
+          <w:szCs w:val="17"/>
+        </w:rPr>
+        <w:t> </w:t>
+      </w:r>
+      <w:r>
+        <w:rPr>
+          <w:rFonts w:ascii="Consolas" w:eastAsia="宋体" w:hAnsi="Consolas" w:cs="宋体"/>
+          <w:color w:val="DCDCAA"/>
+          <w:kern w:val="0"/>
+          <w:sz w:val="17"/>
+          <w:szCs w:val="17"/>
+        </w:rPr>
+        <w:t>system_irqtable_init</w:t>
+      </w:r>
+      <w:r>
+        <w:rPr>
+          <w:rFonts w:ascii="Consolas" w:eastAsia="宋体" w:hAnsi="Consolas" w:cs="宋体"/>
+          <w:color w:val="D4D4D4"/>
+          <w:kern w:val="0"/>
+          <w:sz w:val="17"/>
+          <w:szCs w:val="17"/>
+        </w:rPr>
+        <w:t>(</w:t>
+      </w:r>
+      <w:r>
+        <w:rPr>
+          <w:rFonts w:ascii="Consolas" w:eastAsia="宋体" w:hAnsi="Consolas" w:cs="宋体"/>
+          <w:color w:val="569CD6"/>
+          <w:kern w:val="0"/>
+          <w:sz w:val="17"/>
+          <w:szCs w:val="17"/>
+        </w:rPr>
+        <w:t>void</w:t>
+      </w:r>
+      <w:r>
+        <w:rPr>
+          <w:rFonts w:ascii="Consolas" w:eastAsia="宋体" w:hAnsi="Consolas" w:cs="宋体"/>
+          <w:color w:val="D4D4D4"/>
+          <w:kern w:val="0"/>
+          <w:sz w:val="17"/>
+          <w:szCs w:val="17"/>
+        </w:rPr>
+        <w:t>)</w:t>
+      </w:r>
+    </w:p>
+    <w:p>
+      <w:pPr>
+        <w:widowControl/>
+        <w:shd w:val="clear" w:color="auto" w:fill="1E1E1E"/>
+        <w:spacing w:line="228" w:lineRule="atLeast"/>
+        <w:jc w:val="left"/>
+        <w:rPr>
+          <w:rFonts w:ascii="Consolas" w:eastAsia="宋体" w:hAnsi="Consolas" w:cs="宋体"/>
+          <w:color w:val="D4D4D4"/>
+          <w:kern w:val="0"/>
+          <w:sz w:val="17"/>
+          <w:szCs w:val="17"/>
+        </w:rPr>
+      </w:pPr>
+      <w:r>
+        <w:rPr>
+          <w:rFonts w:ascii="Consolas" w:eastAsia="宋体" w:hAnsi="Consolas" w:cs="宋体"/>
+          <w:color w:val="D4D4D4"/>
+          <w:kern w:val="0"/>
+          <w:sz w:val="17"/>
+          <w:szCs w:val="17"/>
+        </w:rPr>
+        <w:t>{</w:t>
+      </w:r>
+    </w:p>
+    <w:p>
+      <w:pPr>
+        <w:widowControl/>
+        <w:shd w:val="clear" w:color="auto" w:fill="1E1E1E"/>
+        <w:spacing w:line="228" w:lineRule="atLeast"/>
+        <w:jc w:val="left"/>
+        <w:rPr>
+          <w:rFonts w:ascii="Consolas" w:eastAsia="宋体" w:hAnsi="Consolas" w:cs="宋体"/>
+          <w:color w:val="D4D4D4"/>
+          <w:kern w:val="0"/>
+          <w:sz w:val="17"/>
+          <w:szCs w:val="17"/>
+        </w:rPr>
+      </w:pPr>
+      <w:r>
+        <w:rPr>
+          <w:rFonts w:ascii="Consolas" w:eastAsia="宋体" w:hAnsi="Consolas" w:cs="宋体"/>
+          <w:color w:val="D4D4D4"/>
+          <w:kern w:val="0"/>
+          <w:sz w:val="17"/>
+          <w:szCs w:val="17"/>
+        </w:rPr>
+        <w:t>    </w:t>
+      </w:r>
+      <w:r>
+        <w:rPr>
+          <w:rFonts w:ascii="Consolas" w:eastAsia="宋体" w:hAnsi="Consolas" w:cs="宋体"/>
+          <w:color w:val="569CD6"/>
+          <w:kern w:val="0"/>
+          <w:sz w:val="17"/>
+          <w:szCs w:val="17"/>
+        </w:rPr>
+        <w:t>unsigned</w:t>
+      </w:r>
+      <w:r>
+        <w:rPr>
+          <w:rFonts w:ascii="Consolas" w:eastAsia="宋体" w:hAnsi="Consolas" w:cs="宋体"/>
+          <w:color w:val="D4D4D4"/>
+          <w:kern w:val="0"/>
+          <w:sz w:val="17"/>
+          <w:szCs w:val="17"/>
+        </w:rPr>
+        <w:t> </w:t>
+      </w:r>
+      <w:r>
+        <w:rPr>
+          <w:rFonts w:ascii="Consolas" w:eastAsia="宋体" w:hAnsi="Consolas" w:cs="宋体"/>
+          <w:color w:val="569CD6"/>
+          <w:kern w:val="0"/>
+          <w:sz w:val="17"/>
+          <w:szCs w:val="17"/>
+        </w:rPr>
+        <w:t>int</w:t>
+      </w:r>
+      <w:r>
+        <w:rPr>
+          <w:rFonts w:ascii="Consolas" w:eastAsia="宋体" w:hAnsi="Consolas" w:cs="宋体"/>
+          <w:color w:val="D4D4D4"/>
+          <w:kern w:val="0"/>
+          <w:sz w:val="17"/>
+          <w:szCs w:val="17"/>
+        </w:rPr>
+        <w:t> </w:t>
+      </w:r>
+      <w:r>
+        <w:rPr>
+          <w:rFonts w:ascii="Consolas" w:eastAsia="宋体" w:hAnsi="Consolas" w:cs="宋体"/>
+          <w:color w:val="9CDCFE"/>
+          <w:kern w:val="0"/>
+          <w:sz w:val="17"/>
+          <w:szCs w:val="17"/>
+        </w:rPr>
+        <w:t>i</w:t>
+      </w:r>
+      <w:r>
+        <w:rPr>
+          <w:rFonts w:ascii="Consolas" w:eastAsia="宋体" w:hAnsi="Consolas" w:cs="宋体"/>
+          <w:color w:val="D4D4D4"/>
+          <w:kern w:val="0"/>
+          <w:sz w:val="17"/>
+          <w:szCs w:val="17"/>
+        </w:rPr>
+        <w:t>=</w:t>
+      </w:r>
+      <w:r>
+        <w:rPr>
+          <w:rFonts w:ascii="Consolas" w:eastAsia="宋体" w:hAnsi="Consolas" w:cs="宋体"/>
+          <w:color w:val="B5CEA8"/>
+          <w:kern w:val="0"/>
+          <w:sz w:val="17"/>
+          <w:szCs w:val="17"/>
+        </w:rPr>
+        <w:t>0</w:t>
+      </w:r>
+      <w:r>
+        <w:rPr>
+          <w:rFonts w:ascii="Consolas" w:eastAsia="宋体" w:hAnsi="Consolas" w:cs="宋体"/>
+          <w:color w:val="D4D4D4"/>
+          <w:kern w:val="0"/>
+          <w:sz w:val="17"/>
+          <w:szCs w:val="17"/>
+        </w:rPr>
+        <w:t>;</w:t>
+      </w:r>
+    </w:p>
+    <w:p>
+      <w:pPr>
+        <w:widowControl/>
+        <w:shd w:val="clear" w:color="auto" w:fill="1E1E1E"/>
+        <w:spacing w:line="228" w:lineRule="atLeast"/>
+        <w:jc w:val="left"/>
+        <w:rPr>
+          <w:rFonts w:ascii="Consolas" w:eastAsia="宋体" w:hAnsi="Consolas" w:cs="宋体"/>
+          <w:color w:val="D4D4D4"/>
+          <w:kern w:val="0"/>
+          <w:sz w:val="17"/>
+          <w:szCs w:val="17"/>
+        </w:rPr>
+      </w:pPr>
+    </w:p>
+    <w:p>
+      <w:pPr>
+        <w:widowControl/>
+        <w:shd w:val="clear" w:color="auto" w:fill="1E1E1E"/>
+        <w:spacing w:line="228" w:lineRule="atLeast"/>
+        <w:jc w:val="left"/>
+        <w:rPr>
+          <w:rFonts w:ascii="Consolas" w:eastAsia="宋体" w:hAnsi="Consolas" w:cs="宋体"/>
+          <w:color w:val="D4D4D4"/>
+          <w:kern w:val="0"/>
+          <w:sz w:val="17"/>
+          <w:szCs w:val="17"/>
+        </w:rPr>
+      </w:pPr>
+      <w:r>
+        <w:rPr>
+          <w:rFonts w:ascii="Consolas" w:eastAsia="宋体" w:hAnsi="Consolas" w:cs="宋体"/>
+          <w:color w:val="D4D4D4"/>
+          <w:kern w:val="0"/>
+          <w:sz w:val="17"/>
+          <w:szCs w:val="17"/>
+        </w:rPr>
+        <w:t>    </w:t>
+      </w:r>
+      <w:r>
+        <w:rPr>
+          <w:rFonts w:ascii="Consolas" w:eastAsia="宋体" w:hAnsi="Consolas" w:cs="宋体"/>
+          <w:color w:val="6A9955"/>
+          <w:kern w:val="0"/>
+          <w:sz w:val="17"/>
+          <w:szCs w:val="17"/>
+        </w:rPr>
+        <w:t>//</w:t>
+      </w:r>
+      <w:r>
+        <w:rPr>
+          <w:rFonts w:ascii="Consolas" w:eastAsia="宋体" w:hAnsi="Consolas" w:cs="宋体"/>
+          <w:color w:val="6A9955"/>
+          <w:kern w:val="0"/>
+          <w:sz w:val="17"/>
+          <w:szCs w:val="17"/>
+        </w:rPr>
+        <w:t>清</w:t>
+      </w:r>
+      <w:r>
+        <w:rPr>
+          <w:rFonts w:ascii="Consolas" w:eastAsia="宋体" w:hAnsi="Consolas" w:cs="宋体"/>
+          <w:color w:val="6A9955"/>
+          <w:kern w:val="0"/>
+          <w:sz w:val="17"/>
+          <w:szCs w:val="17"/>
+        </w:rPr>
+        <w:t>0</w:t>
+      </w:r>
+      <w:r>
+        <w:rPr>
+          <w:rFonts w:ascii="Consolas" w:eastAsia="宋体" w:hAnsi="Consolas" w:cs="宋体"/>
+          <w:color w:val="6A9955"/>
+          <w:kern w:val="0"/>
+          <w:sz w:val="17"/>
+          <w:szCs w:val="17"/>
+        </w:rPr>
+        <w:t>中断嵌套数</w:t>
+      </w:r>
+    </w:p>
+    <w:p>
+      <w:pPr>
+        <w:widowControl/>
+        <w:shd w:val="clear" w:color="auto" w:fill="1E1E1E"/>
+        <w:spacing w:line="228" w:lineRule="atLeast"/>
+        <w:jc w:val="left"/>
+        <w:rPr>
+          <w:rFonts w:ascii="Consolas" w:eastAsia="宋体" w:hAnsi="Consolas" w:cs="宋体"/>
+          <w:color w:val="D4D4D4"/>
+          <w:kern w:val="0"/>
+          <w:sz w:val="17"/>
+          <w:szCs w:val="17"/>
+        </w:rPr>
+      </w:pPr>
+      <w:r>
+        <w:rPr>
+          <w:rFonts w:ascii="Consolas" w:eastAsia="宋体" w:hAnsi="Consolas" w:cs="宋体"/>
+          <w:color w:val="D4D4D4"/>
+          <w:kern w:val="0"/>
+          <w:sz w:val="17"/>
+          <w:szCs w:val="17"/>
+        </w:rPr>
+        <w:t>    </w:t>
+      </w:r>
+      <w:r>
+        <w:rPr>
+          <w:rFonts w:ascii="Consolas" w:eastAsia="宋体" w:hAnsi="Consolas" w:cs="宋体"/>
+          <w:color w:val="9CDCFE"/>
+          <w:kern w:val="0"/>
+          <w:sz w:val="17"/>
+          <w:szCs w:val="17"/>
+        </w:rPr>
+        <w:t>irqNesting</w:t>
+      </w:r>
+      <w:r>
+        <w:rPr>
+          <w:rFonts w:ascii="Consolas" w:eastAsia="宋体" w:hAnsi="Consolas" w:cs="宋体"/>
+          <w:color w:val="D4D4D4"/>
+          <w:kern w:val="0"/>
+          <w:sz w:val="17"/>
+          <w:szCs w:val="17"/>
+        </w:rPr>
+        <w:t> = </w:t>
+      </w:r>
+      <w:r>
+        <w:rPr>
+          <w:rFonts w:ascii="Consolas" w:eastAsia="宋体" w:hAnsi="Consolas" w:cs="宋体"/>
+          <w:color w:val="B5CEA8"/>
+          <w:kern w:val="0"/>
+          <w:sz w:val="17"/>
+          <w:szCs w:val="17"/>
+        </w:rPr>
+        <w:t>0</w:t>
+      </w:r>
+      <w:r>
+        <w:rPr>
+          <w:rFonts w:ascii="Consolas" w:eastAsia="宋体" w:hAnsi="Consolas" w:cs="宋体"/>
+          <w:color w:val="D4D4D4"/>
+          <w:kern w:val="0"/>
+          <w:sz w:val="17"/>
+          <w:szCs w:val="17"/>
+        </w:rPr>
+        <w:t>;</w:t>
+      </w:r>
+    </w:p>
+    <w:p>
+      <w:pPr>
+        <w:widowControl/>
+        <w:shd w:val="clear" w:color="auto" w:fill="1E1E1E"/>
+        <w:spacing w:line="228" w:lineRule="atLeast"/>
+        <w:jc w:val="left"/>
+        <w:rPr>
+          <w:rFonts w:ascii="Consolas" w:eastAsia="宋体" w:hAnsi="Consolas" w:cs="宋体"/>
+          <w:color w:val="D4D4D4"/>
+          <w:kern w:val="0"/>
+          <w:sz w:val="17"/>
+          <w:szCs w:val="17"/>
+        </w:rPr>
+      </w:pPr>
+    </w:p>
+    <w:p>
+      <w:pPr>
+        <w:widowControl/>
+        <w:shd w:val="clear" w:color="auto" w:fill="1E1E1E"/>
+        <w:spacing w:line="228" w:lineRule="atLeast"/>
+        <w:jc w:val="left"/>
+        <w:rPr>
+          <w:rFonts w:ascii="Consolas" w:eastAsia="宋体" w:hAnsi="Consolas" w:cs="宋体"/>
+          <w:color w:val="D4D4D4"/>
+          <w:kern w:val="0"/>
+          <w:sz w:val="17"/>
+          <w:szCs w:val="17"/>
+        </w:rPr>
+      </w:pPr>
+      <w:r>
+        <w:rPr>
+          <w:rFonts w:ascii="Consolas" w:eastAsia="宋体" w:hAnsi="Consolas" w:cs="宋体"/>
+          <w:color w:val="D4D4D4"/>
+          <w:kern w:val="0"/>
+          <w:sz w:val="17"/>
+          <w:szCs w:val="17"/>
+        </w:rPr>
+        <w:t>    </w:t>
+      </w:r>
+      <w:r>
+        <w:rPr>
+          <w:rFonts w:ascii="Consolas" w:eastAsia="宋体" w:hAnsi="Consolas" w:cs="宋体"/>
+          <w:color w:val="C586C0"/>
+          <w:kern w:val="0"/>
+          <w:sz w:val="17"/>
+          <w:szCs w:val="17"/>
+        </w:rPr>
+        <w:t>for</w:t>
+      </w:r>
+      <w:r>
+        <w:rPr>
+          <w:rFonts w:ascii="Consolas" w:eastAsia="宋体" w:hAnsi="Consolas" w:cs="宋体"/>
+          <w:color w:val="D4D4D4"/>
+          <w:kern w:val="0"/>
+          <w:sz w:val="17"/>
+          <w:szCs w:val="17"/>
+        </w:rPr>
+        <w:t>(</w:t>
+      </w:r>
+      <w:r>
+        <w:rPr>
+          <w:rFonts w:ascii="Consolas" w:eastAsia="宋体" w:hAnsi="Consolas" w:cs="宋体"/>
+          <w:color w:val="9CDCFE"/>
+          <w:kern w:val="0"/>
+          <w:sz w:val="17"/>
+          <w:szCs w:val="17"/>
+        </w:rPr>
+        <w:t>i</w:t>
+      </w:r>
+      <w:r>
+        <w:rPr>
+          <w:rFonts w:ascii="Consolas" w:eastAsia="宋体" w:hAnsi="Consolas" w:cs="宋体"/>
+          <w:color w:val="D4D4D4"/>
+          <w:kern w:val="0"/>
+          <w:sz w:val="17"/>
+          <w:szCs w:val="17"/>
+        </w:rPr>
+        <w:t>=</w:t>
+      </w:r>
+      <w:r>
+        <w:rPr>
+          <w:rFonts w:ascii="Consolas" w:eastAsia="宋体" w:hAnsi="Consolas" w:cs="宋体"/>
+          <w:color w:val="B5CEA8"/>
+          <w:kern w:val="0"/>
+          <w:sz w:val="17"/>
+          <w:szCs w:val="17"/>
+        </w:rPr>
+        <w:t>0</w:t>
+      </w:r>
+      <w:r>
+        <w:rPr>
+          <w:rFonts w:ascii="Consolas" w:eastAsia="宋体" w:hAnsi="Consolas" w:cs="宋体"/>
+          <w:color w:val="D4D4D4"/>
+          <w:kern w:val="0"/>
+          <w:sz w:val="17"/>
+          <w:szCs w:val="17"/>
+        </w:rPr>
+        <w:t>;</w:t>
+      </w:r>
+      <w:r>
+        <w:rPr>
+          <w:rFonts w:ascii="Consolas" w:eastAsia="宋体" w:hAnsi="Consolas" w:cs="宋体"/>
+          <w:color w:val="9CDCFE"/>
+          <w:kern w:val="0"/>
+          <w:sz w:val="17"/>
+          <w:szCs w:val="17"/>
+        </w:rPr>
+        <w:t>i</w:t>
+      </w:r>
+      <w:r>
+        <w:rPr>
+          <w:rFonts w:ascii="Consolas" w:eastAsia="宋体" w:hAnsi="Consolas" w:cs="宋体"/>
+          <w:color w:val="D4D4D4"/>
+          <w:kern w:val="0"/>
+          <w:sz w:val="17"/>
+          <w:szCs w:val="17"/>
+        </w:rPr>
+        <w:t>&lt;</w:t>
+      </w:r>
+      <w:r>
+        <w:rPr>
+          <w:rFonts w:ascii="Consolas" w:eastAsia="宋体" w:hAnsi="Consolas" w:cs="宋体"/>
+          <w:color w:val="569CD6"/>
+          <w:kern w:val="0"/>
+          <w:sz w:val="17"/>
+          <w:szCs w:val="17"/>
+        </w:rPr>
+        <w:t>NUMBER_OF_INT_VECTORS</w:t>
+      </w:r>
+      <w:r>
+        <w:rPr>
+          <w:rFonts w:ascii="Consolas" w:eastAsia="宋体" w:hAnsi="Consolas" w:cs="宋体"/>
+          <w:color w:val="D4D4D4"/>
+          <w:kern w:val="0"/>
+          <w:sz w:val="17"/>
+          <w:szCs w:val="17"/>
+        </w:rPr>
+        <w:t>;</w:t>
+      </w:r>
+      <w:r>
+        <w:rPr>
+          <w:rFonts w:ascii="Consolas" w:eastAsia="宋体" w:hAnsi="Consolas" w:cs="宋体"/>
+          <w:color w:val="9CDCFE"/>
+          <w:kern w:val="0"/>
+          <w:sz w:val="17"/>
+          <w:szCs w:val="17"/>
+        </w:rPr>
+        <w:t>i</w:t>
+      </w:r>
+      <w:r>
+        <w:rPr>
+          <w:rFonts w:ascii="Consolas" w:eastAsia="宋体" w:hAnsi="Consolas" w:cs="宋体"/>
+          <w:color w:val="D4D4D4"/>
+          <w:kern w:val="0"/>
+          <w:sz w:val="17"/>
+          <w:szCs w:val="17"/>
+        </w:rPr>
+        <w:t>++)</w:t>
+      </w:r>
+    </w:p>
+    <w:p>
+      <w:pPr>
+        <w:widowControl/>
+        <w:shd w:val="clear" w:color="auto" w:fill="1E1E1E"/>
+        <w:spacing w:line="228" w:lineRule="atLeast"/>
+        <w:jc w:val="left"/>
+        <w:rPr>
+          <w:rFonts w:ascii="Consolas" w:eastAsia="宋体" w:hAnsi="Consolas" w:cs="宋体"/>
+          <w:color w:val="D4D4D4"/>
+          <w:kern w:val="0"/>
+          <w:sz w:val="17"/>
+          <w:szCs w:val="17"/>
+        </w:rPr>
+      </w:pPr>
+      <w:r>
+        <w:rPr>
+          <w:rFonts w:ascii="Consolas" w:eastAsia="宋体" w:hAnsi="Consolas" w:cs="宋体"/>
+          <w:color w:val="D4D4D4"/>
+          <w:kern w:val="0"/>
+          <w:sz w:val="17"/>
+          <w:szCs w:val="17"/>
+        </w:rPr>
+        <w:t>    {</w:t>
+      </w:r>
+    </w:p>
+    <w:p>
+      <w:pPr>
+        <w:widowControl/>
+        <w:shd w:val="clear" w:color="auto" w:fill="1E1E1E"/>
+        <w:spacing w:line="228" w:lineRule="atLeast"/>
+        <w:jc w:val="left"/>
+        <w:rPr>
+          <w:rFonts w:ascii="Consolas" w:eastAsia="宋体" w:hAnsi="Consolas" w:cs="宋体"/>
+          <w:color w:val="D4D4D4"/>
+          <w:kern w:val="0"/>
+          <w:sz w:val="17"/>
+          <w:szCs w:val="17"/>
+        </w:rPr>
+      </w:pPr>
+      <w:r>
+        <w:rPr>
+          <w:rFonts w:ascii="Consolas" w:eastAsia="宋体" w:hAnsi="Consolas" w:cs="宋体"/>
+          <w:color w:val="D4D4D4"/>
+          <w:kern w:val="0"/>
+          <w:sz w:val="17"/>
+          <w:szCs w:val="17"/>
+        </w:rPr>
+        <w:t>        </w:t>
+      </w:r>
+      <w:r>
+        <w:rPr>
+          <w:rFonts w:ascii="Consolas" w:eastAsia="宋体" w:hAnsi="Consolas" w:cs="宋体"/>
+          <w:color w:val="9CDCFE"/>
+          <w:kern w:val="0"/>
+          <w:sz w:val="17"/>
+          <w:szCs w:val="17"/>
+        </w:rPr>
+        <w:t>irqTable</w:t>
+      </w:r>
+      <w:r>
+        <w:rPr>
+          <w:rFonts w:ascii="Consolas" w:eastAsia="宋体" w:hAnsi="Consolas" w:cs="宋体"/>
+          <w:color w:val="D4D4D4"/>
+          <w:kern w:val="0"/>
+          <w:sz w:val="17"/>
+          <w:szCs w:val="17"/>
+        </w:rPr>
+        <w:t>[</w:t>
+      </w:r>
+      <w:r>
+        <w:rPr>
+          <w:rFonts w:ascii="Consolas" w:eastAsia="宋体" w:hAnsi="Consolas" w:cs="宋体"/>
+          <w:color w:val="9CDCFE"/>
+          <w:kern w:val="0"/>
+          <w:sz w:val="17"/>
+          <w:szCs w:val="17"/>
+        </w:rPr>
+        <w:t>i</w:t>
+      </w:r>
+      <w:r>
+        <w:rPr>
+          <w:rFonts w:ascii="Consolas" w:eastAsia="宋体" w:hAnsi="Consolas" w:cs="宋体"/>
+          <w:color w:val="D4D4D4"/>
+          <w:kern w:val="0"/>
+          <w:sz w:val="17"/>
+          <w:szCs w:val="17"/>
+        </w:rPr>
+        <w:t>].</w:t>
+      </w:r>
+      <w:r>
+        <w:rPr>
+          <w:rFonts w:ascii="Consolas" w:eastAsia="宋体" w:hAnsi="Consolas" w:cs="宋体"/>
+          <w:color w:val="9CDCFE"/>
+          <w:kern w:val="0"/>
+          <w:sz w:val="17"/>
+          <w:szCs w:val="17"/>
+        </w:rPr>
+        <w:t>irqHandler</w:t>
+      </w:r>
+      <w:r>
+        <w:rPr>
+          <w:rFonts w:ascii="Consolas" w:eastAsia="宋体" w:hAnsi="Consolas" w:cs="宋体"/>
+          <w:color w:val="D4D4D4"/>
+          <w:kern w:val="0"/>
+          <w:sz w:val="17"/>
+          <w:szCs w:val="17"/>
+        </w:rPr>
+        <w:t>  = </w:t>
+      </w:r>
+      <w:r>
+        <w:rPr>
+          <w:rFonts w:ascii="Consolas" w:eastAsia="宋体" w:hAnsi="Consolas" w:cs="宋体"/>
+          <w:color w:val="DCDCAA"/>
+          <w:kern w:val="0"/>
+          <w:sz w:val="17"/>
+          <w:szCs w:val="17"/>
+        </w:rPr>
+        <w:t>default_irqHandler</w:t>
+      </w:r>
+      <w:r>
+        <w:rPr>
+          <w:rFonts w:ascii="Consolas" w:eastAsia="宋体" w:hAnsi="Consolas" w:cs="宋体"/>
+          <w:color w:val="D4D4D4"/>
+          <w:kern w:val="0"/>
+          <w:sz w:val="17"/>
+          <w:szCs w:val="17"/>
+        </w:rPr>
+        <w:t>;</w:t>
+      </w:r>
+    </w:p>
+    <w:p>
+      <w:pPr>
+        <w:widowControl/>
+        <w:shd w:val="clear" w:color="auto" w:fill="1E1E1E"/>
+        <w:spacing w:line="228" w:lineRule="atLeast"/>
+        <w:jc w:val="left"/>
+        <w:rPr>
+          <w:rFonts w:ascii="Consolas" w:eastAsia="宋体" w:hAnsi="Consolas" w:cs="宋体"/>
+          <w:color w:val="D4D4D4"/>
+          <w:kern w:val="0"/>
+          <w:sz w:val="17"/>
+          <w:szCs w:val="17"/>
+        </w:rPr>
+      </w:pPr>
+      <w:r>
+        <w:rPr>
+          <w:rFonts w:ascii="Consolas" w:eastAsia="宋体" w:hAnsi="Consolas" w:cs="宋体"/>
+          <w:color w:val="D4D4D4"/>
+          <w:kern w:val="0"/>
+          <w:sz w:val="17"/>
+          <w:szCs w:val="17"/>
+        </w:rPr>
+        <w:t>        </w:t>
+      </w:r>
+      <w:r>
+        <w:rPr>
+          <w:rFonts w:ascii="Consolas" w:eastAsia="宋体" w:hAnsi="Consolas" w:cs="宋体"/>
+          <w:color w:val="9CDCFE"/>
+          <w:kern w:val="0"/>
+          <w:sz w:val="17"/>
+          <w:szCs w:val="17"/>
+        </w:rPr>
+        <w:t>irqTable</w:t>
+      </w:r>
+      <w:r>
+        <w:rPr>
+          <w:rFonts w:ascii="Consolas" w:eastAsia="宋体" w:hAnsi="Consolas" w:cs="宋体"/>
+          <w:color w:val="D4D4D4"/>
+          <w:kern w:val="0"/>
+          <w:sz w:val="17"/>
+          <w:szCs w:val="17"/>
+        </w:rPr>
+        <w:t>[</w:t>
+      </w:r>
+      <w:r>
+        <w:rPr>
+          <w:rFonts w:ascii="Consolas" w:eastAsia="宋体" w:hAnsi="Consolas" w:cs="宋体"/>
+          <w:color w:val="9CDCFE"/>
+          <w:kern w:val="0"/>
+          <w:sz w:val="17"/>
+          <w:szCs w:val="17"/>
+        </w:rPr>
+        <w:t>i</w:t>
+      </w:r>
+      <w:r>
+        <w:rPr>
+          <w:rFonts w:ascii="Consolas" w:eastAsia="宋体" w:hAnsi="Consolas" w:cs="宋体"/>
+          <w:color w:val="D4D4D4"/>
+          <w:kern w:val="0"/>
+          <w:sz w:val="17"/>
+          <w:szCs w:val="17"/>
+        </w:rPr>
+        <w:t>].</w:t>
+      </w:r>
+      <w:r>
+        <w:rPr>
+          <w:rFonts w:ascii="Consolas" w:eastAsia="宋体" w:hAnsi="Consolas" w:cs="宋体"/>
+          <w:color w:val="9CDCFE"/>
+          <w:kern w:val="0"/>
+          <w:sz w:val="17"/>
+          <w:szCs w:val="17"/>
+        </w:rPr>
+        <w:t>userParam</w:t>
+      </w:r>
+      <w:r>
+        <w:rPr>
+          <w:rFonts w:ascii="Consolas" w:eastAsia="宋体" w:hAnsi="Consolas" w:cs="宋体"/>
+          <w:color w:val="D4D4D4"/>
+          <w:kern w:val="0"/>
+          <w:sz w:val="17"/>
+          <w:szCs w:val="17"/>
+        </w:rPr>
+        <w:t>   = </w:t>
+      </w:r>
+      <w:r>
+        <w:rPr>
+          <w:rFonts w:ascii="Consolas" w:eastAsia="宋体" w:hAnsi="Consolas" w:cs="宋体"/>
+          <w:color w:val="569CD6"/>
+          <w:kern w:val="0"/>
+          <w:sz w:val="17"/>
+          <w:szCs w:val="17"/>
+        </w:rPr>
+        <w:t>NULL</w:t>
+      </w:r>
+      <w:r>
+        <w:rPr>
+          <w:rFonts w:ascii="Consolas" w:eastAsia="宋体" w:hAnsi="Consolas" w:cs="宋体"/>
+          <w:color w:val="D4D4D4"/>
+          <w:kern w:val="0"/>
+          <w:sz w:val="17"/>
+          <w:szCs w:val="17"/>
+        </w:rPr>
+        <w:t>;</w:t>
+      </w:r>
+    </w:p>
+    <w:p>
+      <w:pPr>
+        <w:widowControl/>
+        <w:shd w:val="clear" w:color="auto" w:fill="1E1E1E"/>
+        <w:spacing w:line="228" w:lineRule="atLeast"/>
+        <w:jc w:val="left"/>
+        <w:rPr>
+          <w:rFonts w:ascii="Consolas" w:eastAsia="宋体" w:hAnsi="Consolas" w:cs="宋体"/>
+          <w:color w:val="D4D4D4"/>
+          <w:kern w:val="0"/>
+          <w:sz w:val="17"/>
+          <w:szCs w:val="17"/>
+        </w:rPr>
+      </w:pPr>
+      <w:r>
+        <w:rPr>
+          <w:rFonts w:ascii="Consolas" w:eastAsia="宋体" w:hAnsi="Consolas" w:cs="宋体"/>
+          <w:color w:val="D4D4D4"/>
+          <w:kern w:val="0"/>
+          <w:sz w:val="17"/>
+          <w:szCs w:val="17"/>
+        </w:rPr>
+        <w:t>    }</w:t>
+      </w:r>
+    </w:p>
+    <w:p>
+      <w:pPr>
+        <w:widowControl/>
+        <w:shd w:val="clear" w:color="auto" w:fill="1E1E1E"/>
+        <w:spacing w:line="228" w:lineRule="atLeast"/>
+        <w:jc w:val="left"/>
+        <w:rPr>
+          <w:rFonts w:ascii="Consolas" w:eastAsia="宋体" w:hAnsi="Consolas" w:cs="宋体"/>
+          <w:color w:val="D4D4D4"/>
+          <w:kern w:val="0"/>
+          <w:sz w:val="17"/>
+          <w:szCs w:val="17"/>
+        </w:rPr>
+      </w:pPr>
+      <w:r>
+        <w:rPr>
+          <w:rFonts w:ascii="Consolas" w:eastAsia="宋体" w:hAnsi="Consolas" w:cs="宋体"/>
+          <w:color w:val="D4D4D4"/>
+          <w:kern w:val="0"/>
+          <w:sz w:val="17"/>
+          <w:szCs w:val="17"/>
+        </w:rPr>
+        <w:t>}</w:t>
+      </w:r>
+    </w:p>
+    <w:p>
+      <w:pPr>
+        <w:pStyle w:val="4"/>
+        <w:ind w:right="210"/>
+        <w:rPr>
+          <w:rFonts w:hint="eastAsia"/>
+        </w:rPr>
+      </w:pPr>
+      <w:r>
+        <w:rPr>
+          <w:rFonts w:hint="eastAsia"/>
+        </w:rPr>
+        <w:t>调用：注册中断处理函数</w:t>
+      </w:r>
+    </w:p>
+    <w:p>
+      <w:pPr>
+        <w:widowControl/>
+        <w:shd w:val="clear" w:color="auto" w:fill="1E1E1E"/>
+        <w:spacing w:line="228" w:lineRule="atLeast"/>
+        <w:jc w:val="left"/>
+        <w:rPr>
+          <w:rFonts w:ascii="Consolas" w:eastAsia="宋体" w:hAnsi="Consolas" w:cs="宋体"/>
+          <w:color w:val="D4D4D4"/>
+          <w:kern w:val="0"/>
+          <w:sz w:val="17"/>
+          <w:szCs w:val="17"/>
+        </w:rPr>
+      </w:pPr>
+      <w:r>
+        <w:rPr>
+          <w:rFonts w:ascii="Consolas" w:eastAsia="宋体" w:hAnsi="Consolas" w:cs="宋体"/>
+          <w:color w:val="6A9955"/>
+          <w:kern w:val="0"/>
+          <w:sz w:val="17"/>
+          <w:szCs w:val="17"/>
+        </w:rPr>
+        <w:t>/* </w:t>
+      </w:r>
+      <w:r>
+        <w:rPr>
+          <w:rFonts w:ascii="Consolas" w:eastAsia="宋体" w:hAnsi="Consolas" w:cs="宋体"/>
+          <w:color w:val="6A9955"/>
+          <w:kern w:val="0"/>
+          <w:sz w:val="17"/>
+          <w:szCs w:val="17"/>
+        </w:rPr>
+        <w:t>注册中断处理函数</w:t>
+      </w:r>
+      <w:r>
+        <w:rPr>
+          <w:rFonts w:ascii="Consolas" w:eastAsia="宋体" w:hAnsi="Consolas" w:cs="宋体"/>
+          <w:color w:val="6A9955"/>
+          <w:kern w:val="0"/>
+          <w:sz w:val="17"/>
+          <w:szCs w:val="17"/>
+        </w:rPr>
+        <w:t> */</w:t>
+      </w:r>
+    </w:p>
+    <w:p>
+      <w:pPr>
+        <w:widowControl/>
+        <w:shd w:val="clear" w:color="auto" w:fill="1E1E1E"/>
+        <w:spacing w:line="228" w:lineRule="atLeast"/>
+        <w:jc w:val="left"/>
+        <w:rPr>
+          <w:rFonts w:ascii="Consolas" w:eastAsia="宋体" w:hAnsi="Consolas" w:cs="宋体"/>
+          <w:color w:val="D4D4D4"/>
+          <w:kern w:val="0"/>
+          <w:sz w:val="17"/>
+          <w:szCs w:val="17"/>
+        </w:rPr>
+      </w:pPr>
+      <w:r>
+        <w:rPr>
+          <w:rFonts w:ascii="Consolas" w:eastAsia="宋体" w:hAnsi="Consolas" w:cs="宋体"/>
+          <w:color w:val="569CD6"/>
+          <w:kern w:val="0"/>
+          <w:sz w:val="17"/>
+          <w:szCs w:val="17"/>
+        </w:rPr>
+        <w:t>void</w:t>
+      </w:r>
+      <w:r>
+        <w:rPr>
+          <w:rFonts w:ascii="Consolas" w:eastAsia="宋体" w:hAnsi="Consolas" w:cs="宋体"/>
+          <w:color w:val="D4D4D4"/>
+          <w:kern w:val="0"/>
+          <w:sz w:val="17"/>
+          <w:szCs w:val="17"/>
+        </w:rPr>
+        <w:t> </w:t>
+      </w:r>
+      <w:r>
+        <w:rPr>
+          <w:rFonts w:ascii="Consolas" w:eastAsia="宋体" w:hAnsi="Consolas" w:cs="宋体"/>
+          <w:color w:val="DCDCAA"/>
+          <w:kern w:val="0"/>
+          <w:sz w:val="17"/>
+          <w:szCs w:val="17"/>
+        </w:rPr>
+        <w:t>system_register_irqHandler</w:t>
+      </w:r>
+      <w:r>
+        <w:rPr>
+          <w:rFonts w:ascii="Consolas" w:eastAsia="宋体" w:hAnsi="Consolas" w:cs="宋体"/>
+          <w:color w:val="D4D4D4"/>
+          <w:kern w:val="0"/>
+          <w:sz w:val="17"/>
+          <w:szCs w:val="17"/>
+        </w:rPr>
+        <w:t>(</w:t>
+      </w:r>
+      <w:r>
+        <w:rPr>
+          <w:rFonts w:ascii="Consolas" w:eastAsia="宋体" w:hAnsi="Consolas" w:cs="宋体"/>
+          <w:color w:val="4EC9B0"/>
+          <w:kern w:val="0"/>
+          <w:sz w:val="17"/>
+          <w:szCs w:val="17"/>
+        </w:rPr>
+        <w:t>IRQn_Type</w:t>
+      </w:r>
+      <w:r>
+        <w:rPr>
+          <w:rFonts w:ascii="Consolas" w:eastAsia="宋体" w:hAnsi="Consolas" w:cs="宋体"/>
+          <w:color w:val="D4D4D4"/>
+          <w:kern w:val="0"/>
+          <w:sz w:val="17"/>
+          <w:szCs w:val="17"/>
+        </w:rPr>
+        <w:t> </w:t>
+      </w:r>
+      <w:r>
+        <w:rPr>
+          <w:rFonts w:ascii="Consolas" w:eastAsia="宋体" w:hAnsi="Consolas" w:cs="宋体"/>
+          <w:color w:val="9CDCFE"/>
+          <w:kern w:val="0"/>
+          <w:sz w:val="17"/>
+          <w:szCs w:val="17"/>
+        </w:rPr>
+        <w:t>irq</w:t>
+      </w:r>
+      <w:r>
+        <w:rPr>
+          <w:rFonts w:ascii="Consolas" w:eastAsia="宋体" w:hAnsi="Consolas" w:cs="宋体"/>
+          <w:color w:val="D4D4D4"/>
+          <w:kern w:val="0"/>
+          <w:sz w:val="17"/>
+          <w:szCs w:val="17"/>
+        </w:rPr>
+        <w:t>,</w:t>
+      </w:r>
+    </w:p>
+    <w:p>
+      <w:pPr>
+        <w:widowControl/>
+        <w:shd w:val="clear" w:color="auto" w:fill="1E1E1E"/>
+        <w:spacing w:line="228" w:lineRule="atLeast"/>
+        <w:jc w:val="left"/>
+        <w:rPr>
+          <w:rFonts w:ascii="Consolas" w:eastAsia="宋体" w:hAnsi="Consolas" w:cs="宋体"/>
+          <w:color w:val="D4D4D4"/>
+          <w:kern w:val="0"/>
+          <w:sz w:val="17"/>
+          <w:szCs w:val="17"/>
+        </w:rPr>
+      </w:pPr>
+      <w:r>
+        <w:rPr>
+          <w:rFonts w:ascii="Consolas" w:eastAsia="宋体" w:hAnsi="Consolas" w:cs="宋体"/>
+          <w:color w:val="D4D4D4"/>
+          <w:kern w:val="0"/>
+          <w:sz w:val="17"/>
+          <w:szCs w:val="17"/>
+        </w:rPr>
+        <w:t>                </w:t>
+      </w:r>
+      <w:r>
+        <w:rPr>
+          <w:rFonts w:ascii="Consolas" w:eastAsia="宋体" w:hAnsi="Consolas" w:cs="宋体"/>
+          <w:color w:val="4EC9B0"/>
+          <w:kern w:val="0"/>
+          <w:sz w:val="17"/>
+          <w:szCs w:val="17"/>
+        </w:rPr>
+        <w:t>system_irq_handler_t</w:t>
+      </w:r>
+      <w:r>
+        <w:rPr>
+          <w:rFonts w:ascii="Consolas" w:eastAsia="宋体" w:hAnsi="Consolas" w:cs="宋体"/>
+          <w:color w:val="D4D4D4"/>
+          <w:kern w:val="0"/>
+          <w:sz w:val="17"/>
+          <w:szCs w:val="17"/>
+        </w:rPr>
+        <w:t> </w:t>
+      </w:r>
+      <w:r>
+        <w:rPr>
+          <w:rFonts w:ascii="Consolas" w:eastAsia="宋体" w:hAnsi="Consolas" w:cs="宋体"/>
+          <w:color w:val="9CDCFE"/>
+          <w:kern w:val="0"/>
+          <w:sz w:val="17"/>
+          <w:szCs w:val="17"/>
+        </w:rPr>
+        <w:t>handler</w:t>
+      </w:r>
+      <w:r>
+        <w:rPr>
+          <w:rFonts w:ascii="Consolas" w:eastAsia="宋体" w:hAnsi="Consolas" w:cs="宋体"/>
+          <w:color w:val="D4D4D4"/>
+          <w:kern w:val="0"/>
+          <w:sz w:val="17"/>
+          <w:szCs w:val="17"/>
+        </w:rPr>
+        <w:t>,</w:t>
+      </w:r>
+    </w:p>
+    <w:p>
+      <w:pPr>
+        <w:widowControl/>
+        <w:shd w:val="clear" w:color="auto" w:fill="1E1E1E"/>
+        <w:spacing w:line="228" w:lineRule="atLeast"/>
+        <w:jc w:val="left"/>
+        <w:rPr>
+          <w:rFonts w:ascii="Consolas" w:eastAsia="宋体" w:hAnsi="Consolas" w:cs="宋体"/>
+          <w:color w:val="D4D4D4"/>
+          <w:kern w:val="0"/>
+          <w:sz w:val="17"/>
+          <w:szCs w:val="17"/>
+        </w:rPr>
+      </w:pPr>
+      <w:r>
+        <w:rPr>
+          <w:rFonts w:ascii="Consolas" w:eastAsia="宋体" w:hAnsi="Consolas" w:cs="宋体"/>
+          <w:color w:val="D4D4D4"/>
+          <w:kern w:val="0"/>
+          <w:sz w:val="17"/>
+          <w:szCs w:val="17"/>
+        </w:rPr>
+        <w:t>                </w:t>
+      </w:r>
+      <w:r>
+        <w:rPr>
+          <w:rFonts w:ascii="Consolas" w:eastAsia="宋体" w:hAnsi="Consolas" w:cs="宋体"/>
+          <w:color w:val="569CD6"/>
+          <w:kern w:val="0"/>
+          <w:sz w:val="17"/>
+          <w:szCs w:val="17"/>
+        </w:rPr>
+        <w:t>void</w:t>
+      </w:r>
+      <w:r>
+        <w:rPr>
+          <w:rFonts w:ascii="Consolas" w:eastAsia="宋体" w:hAnsi="Consolas" w:cs="宋体"/>
+          <w:color w:val="D4D4D4"/>
+          <w:kern w:val="0"/>
+          <w:sz w:val="17"/>
+          <w:szCs w:val="17"/>
+        </w:rPr>
+        <w:t>* </w:t>
+      </w:r>
+      <w:r>
+        <w:rPr>
+          <w:rFonts w:ascii="Consolas" w:eastAsia="宋体" w:hAnsi="Consolas" w:cs="宋体"/>
+          <w:color w:val="9CDCFE"/>
+          <w:kern w:val="0"/>
+          <w:sz w:val="17"/>
+          <w:szCs w:val="17"/>
+        </w:rPr>
+        <w:t>userParam</w:t>
+      </w:r>
+      <w:r>
+        <w:rPr>
+          <w:rFonts w:ascii="Consolas" w:eastAsia="宋体" w:hAnsi="Consolas" w:cs="宋体"/>
+          <w:color w:val="D4D4D4"/>
+          <w:kern w:val="0"/>
+          <w:sz w:val="17"/>
+          <w:szCs w:val="17"/>
+        </w:rPr>
+        <w:t>)</w:t>
+      </w:r>
+    </w:p>
+    <w:p>
+      <w:pPr>
+        <w:widowControl/>
+        <w:shd w:val="clear" w:color="auto" w:fill="1E1E1E"/>
+        <w:spacing w:line="228" w:lineRule="atLeast"/>
+        <w:jc w:val="left"/>
+        <w:rPr>
+          <w:rFonts w:ascii="Consolas" w:eastAsia="宋体" w:hAnsi="Consolas" w:cs="宋体"/>
+          <w:color w:val="D4D4D4"/>
+          <w:kern w:val="0"/>
+          <w:sz w:val="17"/>
+          <w:szCs w:val="17"/>
+        </w:rPr>
+      </w:pPr>
+      <w:r>
+        <w:rPr>
+          <w:rFonts w:ascii="Consolas" w:eastAsia="宋体" w:hAnsi="Consolas" w:cs="宋体"/>
+          <w:color w:val="D4D4D4"/>
+          <w:kern w:val="0"/>
+          <w:sz w:val="17"/>
+          <w:szCs w:val="17"/>
+        </w:rPr>
+        <w:t>{</w:t>
+      </w:r>
+    </w:p>
+    <w:p>
+      <w:pPr>
+        <w:widowControl/>
+        <w:shd w:val="clear" w:color="auto" w:fill="1E1E1E"/>
+        <w:spacing w:line="228" w:lineRule="atLeast"/>
+        <w:jc w:val="left"/>
+        <w:rPr>
+          <w:rFonts w:ascii="Consolas" w:eastAsia="宋体" w:hAnsi="Consolas" w:cs="宋体"/>
+          <w:color w:val="D4D4D4"/>
+          <w:kern w:val="0"/>
+          <w:sz w:val="17"/>
+          <w:szCs w:val="17"/>
+        </w:rPr>
+      </w:pPr>
+      <w:r>
+        <w:rPr>
+          <w:rFonts w:ascii="Consolas" w:eastAsia="宋体" w:hAnsi="Consolas" w:cs="宋体"/>
+          <w:color w:val="D4D4D4"/>
+          <w:kern w:val="0"/>
+          <w:sz w:val="17"/>
+          <w:szCs w:val="17"/>
+        </w:rPr>
+        <w:t>    </w:t>
+      </w:r>
+      <w:r>
+        <w:rPr>
+          <w:rFonts w:ascii="Consolas" w:eastAsia="宋体" w:hAnsi="Consolas" w:cs="宋体"/>
+          <w:color w:val="9CDCFE"/>
+          <w:kern w:val="0"/>
+          <w:sz w:val="17"/>
+          <w:szCs w:val="17"/>
+        </w:rPr>
+        <w:t>irqTable</w:t>
+      </w:r>
+      <w:r>
+        <w:rPr>
+          <w:rFonts w:ascii="Consolas" w:eastAsia="宋体" w:hAnsi="Consolas" w:cs="宋体"/>
+          <w:color w:val="D4D4D4"/>
+          <w:kern w:val="0"/>
+          <w:sz w:val="17"/>
+          <w:szCs w:val="17"/>
+        </w:rPr>
+        <w:t>[</w:t>
+      </w:r>
+      <w:r>
+        <w:rPr>
+          <w:rFonts w:ascii="Consolas" w:eastAsia="宋体" w:hAnsi="Consolas" w:cs="宋体"/>
+          <w:color w:val="9CDCFE"/>
+          <w:kern w:val="0"/>
+          <w:sz w:val="17"/>
+          <w:szCs w:val="17"/>
+        </w:rPr>
+        <w:t>irq</w:t>
+      </w:r>
+      <w:r>
+        <w:rPr>
+          <w:rFonts w:ascii="Consolas" w:eastAsia="宋体" w:hAnsi="Consolas" w:cs="宋体"/>
+          <w:color w:val="D4D4D4"/>
+          <w:kern w:val="0"/>
+          <w:sz w:val="17"/>
+          <w:szCs w:val="17"/>
+        </w:rPr>
+        <w:t>].</w:t>
+      </w:r>
+      <w:r>
+        <w:rPr>
+          <w:rFonts w:ascii="Consolas" w:eastAsia="宋体" w:hAnsi="Consolas" w:cs="宋体"/>
+          <w:color w:val="9CDCFE"/>
+          <w:kern w:val="0"/>
+          <w:sz w:val="17"/>
+          <w:szCs w:val="17"/>
+        </w:rPr>
+        <w:t>irqHandler</w:t>
+      </w:r>
+      <w:r>
+        <w:rPr>
+          <w:rFonts w:ascii="Consolas" w:eastAsia="宋体" w:hAnsi="Consolas" w:cs="宋体"/>
+          <w:color w:val="D4D4D4"/>
+          <w:kern w:val="0"/>
+          <w:sz w:val="17"/>
+          <w:szCs w:val="17"/>
+        </w:rPr>
+        <w:t>    = </w:t>
+      </w:r>
+      <w:r>
+        <w:rPr>
+          <w:rFonts w:ascii="Consolas" w:eastAsia="宋体" w:hAnsi="Consolas" w:cs="宋体"/>
+          <w:color w:val="9CDCFE"/>
+          <w:kern w:val="0"/>
+          <w:sz w:val="17"/>
+          <w:szCs w:val="17"/>
+        </w:rPr>
+        <w:t>handler</w:t>
+      </w:r>
+      <w:r>
+        <w:rPr>
+          <w:rFonts w:ascii="Consolas" w:eastAsia="宋体" w:hAnsi="Consolas" w:cs="宋体"/>
+          <w:color w:val="D4D4D4"/>
+          <w:kern w:val="0"/>
+          <w:sz w:val="17"/>
+          <w:szCs w:val="17"/>
+        </w:rPr>
+        <w:t>;</w:t>
+      </w:r>
+    </w:p>
+    <w:p>
+      <w:pPr>
+        <w:widowControl/>
+        <w:shd w:val="clear" w:color="auto" w:fill="1E1E1E"/>
+        <w:spacing w:line="228" w:lineRule="atLeast"/>
+        <w:jc w:val="left"/>
+        <w:rPr>
+          <w:rFonts w:ascii="Consolas" w:eastAsia="宋体" w:hAnsi="Consolas" w:cs="宋体"/>
+          <w:color w:val="D4D4D4"/>
+          <w:kern w:val="0"/>
+          <w:sz w:val="17"/>
+          <w:szCs w:val="17"/>
+        </w:rPr>
+      </w:pPr>
+      <w:r>
+        <w:rPr>
+          <w:rFonts w:ascii="Consolas" w:eastAsia="宋体" w:hAnsi="Consolas" w:cs="宋体"/>
+          <w:color w:val="D4D4D4"/>
+          <w:kern w:val="0"/>
+          <w:sz w:val="17"/>
+          <w:szCs w:val="17"/>
+        </w:rPr>
+        <w:t>    </w:t>
+      </w:r>
+      <w:r>
+        <w:rPr>
+          <w:rFonts w:ascii="Consolas" w:eastAsia="宋体" w:hAnsi="Consolas" w:cs="宋体"/>
+          <w:color w:val="9CDCFE"/>
+          <w:kern w:val="0"/>
+          <w:sz w:val="17"/>
+          <w:szCs w:val="17"/>
+        </w:rPr>
+        <w:t>irqTable</w:t>
+      </w:r>
+      <w:r>
+        <w:rPr>
+          <w:rFonts w:ascii="Consolas" w:eastAsia="宋体" w:hAnsi="Consolas" w:cs="宋体"/>
+          <w:color w:val="D4D4D4"/>
+          <w:kern w:val="0"/>
+          <w:sz w:val="17"/>
+          <w:szCs w:val="17"/>
+        </w:rPr>
+        <w:t>[</w:t>
+      </w:r>
+      <w:r>
+        <w:rPr>
+          <w:rFonts w:ascii="Consolas" w:eastAsia="宋体" w:hAnsi="Consolas" w:cs="宋体"/>
+          <w:color w:val="9CDCFE"/>
+          <w:kern w:val="0"/>
+          <w:sz w:val="17"/>
+          <w:szCs w:val="17"/>
+        </w:rPr>
+        <w:t>irq</w:t>
+      </w:r>
+      <w:r>
+        <w:rPr>
+          <w:rFonts w:ascii="Consolas" w:eastAsia="宋体" w:hAnsi="Consolas" w:cs="宋体"/>
+          <w:color w:val="D4D4D4"/>
+          <w:kern w:val="0"/>
+          <w:sz w:val="17"/>
+          <w:szCs w:val="17"/>
+        </w:rPr>
+        <w:t>].</w:t>
+      </w:r>
+      <w:r>
+        <w:rPr>
+          <w:rFonts w:ascii="Consolas" w:eastAsia="宋体" w:hAnsi="Consolas" w:cs="宋体"/>
+          <w:color w:val="9CDCFE"/>
+          <w:kern w:val="0"/>
+          <w:sz w:val="17"/>
+          <w:szCs w:val="17"/>
+        </w:rPr>
+        <w:t>userParam</w:t>
+      </w:r>
+      <w:r>
+        <w:rPr>
+          <w:rFonts w:ascii="Consolas" w:eastAsia="宋体" w:hAnsi="Consolas" w:cs="宋体"/>
+          <w:color w:val="D4D4D4"/>
+          <w:kern w:val="0"/>
+          <w:sz w:val="17"/>
+          <w:szCs w:val="17"/>
+        </w:rPr>
+        <w:t>     = </w:t>
+      </w:r>
+      <w:r>
+        <w:rPr>
+          <w:rFonts w:ascii="Consolas" w:eastAsia="宋体" w:hAnsi="Consolas" w:cs="宋体"/>
+          <w:color w:val="9CDCFE"/>
+          <w:kern w:val="0"/>
+          <w:sz w:val="17"/>
+          <w:szCs w:val="17"/>
+        </w:rPr>
+        <w:t>userParam</w:t>
+      </w:r>
+      <w:r>
+        <w:rPr>
+          <w:rFonts w:ascii="Consolas" w:eastAsia="宋体" w:hAnsi="Consolas" w:cs="宋体"/>
+          <w:color w:val="D4D4D4"/>
+          <w:kern w:val="0"/>
+          <w:sz w:val="17"/>
+          <w:szCs w:val="17"/>
+        </w:rPr>
+        <w:t>;</w:t>
+      </w:r>
+    </w:p>
+    <w:p>
+      <w:pPr>
+        <w:widowControl/>
+        <w:shd w:val="clear" w:color="auto" w:fill="1E1E1E"/>
+        <w:spacing w:line="228" w:lineRule="atLeast"/>
+        <w:jc w:val="left"/>
+        <w:rPr>
+          <w:rFonts w:ascii="Consolas" w:eastAsia="宋体" w:hAnsi="Consolas" w:cs="宋体"/>
+          <w:color w:val="D4D4D4"/>
+          <w:kern w:val="0"/>
+          <w:sz w:val="17"/>
+          <w:szCs w:val="17"/>
+        </w:rPr>
+      </w:pPr>
+      <w:r>
+        <w:rPr>
+          <w:rFonts w:ascii="Consolas" w:eastAsia="宋体" w:hAnsi="Consolas" w:cs="宋体"/>
+          <w:color w:val="D4D4D4"/>
+          <w:kern w:val="0"/>
+          <w:sz w:val="17"/>
+          <w:szCs w:val="17"/>
+        </w:rPr>
+        <w:t>}</w:t>
+      </w:r>
+    </w:p>
+    <w:p>
+      <w:pPr>
+        <w:rPr>
+          <w:rFonts w:hint="eastAsia"/>
+        </w:rPr>
+      </w:pPr>
+    </w:p>
+    <w:p>
+      <w:pPr>
+        <w:pStyle w:val="3"/>
+        <w:ind w:left="210" w:right="210"/>
+        <w:rPr>
+          <w:rFonts w:hint="eastAsia"/>
+        </w:rPr>
+      </w:pPr>
+      <w:r>
+        <w:rPr>
+          <w:rFonts w:hint="eastAsia"/>
+        </w:rPr>
+        <w:t>编写</w:t>
+      </w:r>
+      <w:r>
+        <w:t>S</w:t>
+      </w:r>
+      <w:r>
+        <w:rPr>
+          <w:rFonts w:hint="eastAsia"/>
+        </w:rPr>
+        <w:t>ystem_irqhandler</w:t>
+      </w:r>
+      <w:r>
+        <w:rPr>
+          <w:rFonts w:hint="eastAsia"/>
+        </w:rPr>
+        <w:t>函数</w:t>
+      </w:r>
+    </w:p>
+    <w:p>
+      <w:pPr>
+        <w:pStyle w:val="a3"/>
+        <w:numPr>
+          <w:ilvl w:val="0"/>
+          <w:numId w:val="32"/>
+        </w:numPr>
+        <w:ind w:firstLineChars="0"/>
+        <w:rPr>
+          <w:rFonts w:hint="eastAsia"/>
+        </w:rPr>
+      </w:pPr>
+      <w:r>
+        <w:rPr>
+          <w:rFonts w:hint="eastAsia"/>
+        </w:rPr>
+        <w:t>通过参数：</w:t>
+      </w:r>
+      <w:r>
+        <w:rPr>
+          <w:rFonts w:hint="eastAsia"/>
+        </w:rPr>
+        <w:t xml:space="preserve">GICC_IAR </w:t>
+      </w:r>
+      <w:r>
+        <w:rPr>
+          <w:rFonts w:hint="eastAsia"/>
+        </w:rPr>
+        <w:t>位</w:t>
+      </w:r>
+      <w:r>
+        <w:rPr>
+          <w:rFonts w:hint="eastAsia"/>
+        </w:rPr>
+        <w:t>9-0</w:t>
+      </w:r>
+      <w:r>
+        <w:rPr>
+          <w:rFonts w:hint="eastAsia"/>
+        </w:rPr>
+        <w:t>得到中断</w:t>
+      </w:r>
+      <w:r>
+        <w:rPr>
+          <w:rFonts w:hint="eastAsia"/>
+        </w:rPr>
+        <w:t>ID</w:t>
+      </w:r>
+    </w:p>
+    <w:p>
+      <w:pPr>
+        <w:pStyle w:val="a3"/>
+        <w:numPr>
+          <w:ilvl w:val="0"/>
+          <w:numId w:val="32"/>
+        </w:numPr>
+        <w:ind w:firstLineChars="0"/>
+        <w:rPr>
+          <w:rFonts w:hint="eastAsia"/>
+        </w:rPr>
+      </w:pPr>
+      <w:r>
+        <w:rPr>
+          <w:rFonts w:hint="eastAsia"/>
+        </w:rPr>
+        <w:t>通过</w:t>
+      </w:r>
+      <w:r>
+        <w:rPr>
+          <w:rFonts w:hint="eastAsia"/>
+          <w:b/>
+          <w:color w:val="FF0000"/>
+        </w:rPr>
+        <w:t>中断处理结构表</w:t>
+      </w:r>
+      <w:r>
+        <w:rPr>
+          <w:rFonts w:hint="eastAsia"/>
+        </w:rPr>
+        <w:t>[</w:t>
+      </w:r>
+      <w:r>
+        <w:rPr>
+          <w:rFonts w:hint="eastAsia"/>
+          <w:b/>
+          <w:color w:val="FF0000"/>
+        </w:rPr>
+        <w:t>中断</w:t>
+      </w:r>
+      <w:r>
+        <w:rPr>
+          <w:rFonts w:hint="eastAsia"/>
+          <w:b/>
+          <w:color w:val="FF0000"/>
+        </w:rPr>
+        <w:t>ID</w:t>
+      </w:r>
+      <w:r>
+        <w:rPr>
+          <w:rFonts w:hint="eastAsia"/>
+        </w:rPr>
+        <w:t>]</w:t>
+      </w:r>
+      <w:r>
+        <w:rPr>
+          <w:rFonts w:hint="eastAsia"/>
+        </w:rPr>
+        <w:t>取得</w:t>
+      </w:r>
+      <w:r>
+        <w:rPr>
+          <w:rFonts w:hint="eastAsia"/>
+          <w:b/>
+          <w:color w:val="FF0000"/>
+        </w:rPr>
+        <w:t>中断处理结构</w:t>
+      </w:r>
+    </w:p>
+    <w:p>
+      <w:pPr>
+        <w:pStyle w:val="a3"/>
+        <w:numPr>
+          <w:ilvl w:val="0"/>
+          <w:numId w:val="32"/>
+        </w:numPr>
+        <w:ind w:firstLineChars="0"/>
+        <w:rPr>
+          <w:rFonts w:hint="eastAsia"/>
+        </w:rPr>
+      </w:pPr>
+      <w:r>
+        <w:rPr>
+          <w:rFonts w:hint="eastAsia"/>
+        </w:rPr>
+        <w:t>调用</w:t>
+      </w:r>
+      <w:r>
+        <w:rPr>
+          <w:rFonts w:hint="eastAsia"/>
+          <w:b/>
+          <w:color w:val="FF0000"/>
+        </w:rPr>
+        <w:t>中断处理结构</w:t>
+      </w:r>
+      <w:r>
+        <w:rPr>
+          <w:rFonts w:hint="eastAsia"/>
+        </w:rPr>
+        <w:t>.</w:t>
+      </w:r>
+      <w:r>
+        <w:rPr>
+          <w:rFonts w:hint="eastAsia"/>
+          <w:b/>
+          <w:color w:val="FF0000"/>
+        </w:rPr>
+        <w:t>注册的中断处理函数</w:t>
+      </w:r>
+      <w:r>
+        <w:rPr>
+          <w:rFonts w:hint="eastAsia"/>
+        </w:rPr>
+        <w:t>，最终实现对特定中断事件的</w:t>
+      </w:r>
+      <w:r>
+        <w:rPr>
+          <w:rFonts w:hint="eastAsia"/>
+          <w:b/>
+          <w:color w:val="FF0000"/>
+        </w:rPr>
+        <w:t>响应</w:t>
+      </w:r>
+      <w:r>
+        <w:rPr>
+          <w:rFonts w:hint="eastAsia"/>
+        </w:rPr>
+        <w:t>。</w:t>
+      </w:r>
+    </w:p>
+    <w:p>
+      <w:pPr>
+        <w:pStyle w:val="3"/>
+        <w:ind w:left="210" w:right="210"/>
+      </w:pPr>
+      <w:r>
+        <w:rPr>
+          <w:rFonts w:hint="eastAsia"/>
+        </w:rPr>
+        <w:t>配置</w:t>
+      </w:r>
+      <w:r>
+        <w:rPr>
+          <w:rFonts w:hint="eastAsia"/>
+        </w:rPr>
+        <w:t xml:space="preserve">V3S </w:t>
+      </w:r>
+      <w:r>
+        <w:rPr>
+          <w:rFonts w:hint="eastAsia"/>
+        </w:rPr>
+        <w:t>中断控制寄存器</w:t>
+      </w:r>
+    </w:p>
     <w:sectPr>
-      <w:footerReference w:type="default" r:id="rId41"/>
+      <w:footerReference w:type="default" r:id="rId42"/>
       <w:pgSz w:w="11906" w:h="16838"/>
       <w:pgMar w:top="720" w:right="720" w:bottom="720" w:left="720" w:header="851" w:footer="992" w:gutter="0"/>
       <w:cols w:space="425"/>
@@ -9484,7 +12136,7 @@
                 <w:b/>
                 <w:noProof/>
               </w:rPr>
-              <w:t>9</w:t>
+              <w:t>11</w:t>
             </w:r>
             <w:r>
               <w:rPr>
@@ -9527,7 +12179,7 @@
                 <w:b/>
                 <w:noProof/>
               </w:rPr>
-              <w:t>9</w:t>
+              <w:t>11</w:t>
             </w:r>
             <w:r>
               <w:rPr>
@@ -9860,6 +12512,119 @@
     </w:lvl>
   </w:abstractNum>
   <w:abstractNum w:abstractNumId="3">
+    <w:nsid w:val="0C7101C6"/>
+    <w:multiLevelType w:val="hybridMultilevel"/>
+    <w:tmpl w:val="51BE5136"/>
+    <w:lvl w:ilvl="0" w:tplc="0409000B">
+      <w:start w:val="1"/>
+      <w:numFmt w:val="bullet"/>
+      <w:lvlText w:val=""/>
+      <w:lvlJc w:val="left"/>
+      <w:pPr>
+        <w:ind w:left="420" w:hanging="420"/>
+      </w:pPr>
+      <w:rPr>
+        <w:rFonts w:ascii="Wingdings" w:hAnsi="Wingdings" w:hint="default"/>
+      </w:rPr>
+    </w:lvl>
+    <w:lvl w:ilvl="1" w:tplc="04090003" w:tentative="1">
+      <w:start w:val="1"/>
+      <w:numFmt w:val="bullet"/>
+      <w:lvlText w:val=""/>
+      <w:lvlJc w:val="left"/>
+      <w:pPr>
+        <w:ind w:left="840" w:hanging="420"/>
+      </w:pPr>
+      <w:rPr>
+        <w:rFonts w:ascii="Wingdings" w:hAnsi="Wingdings" w:hint="default"/>
+      </w:rPr>
+    </w:lvl>
+    <w:lvl w:ilvl="2" w:tplc="04090005" w:tentative="1">
+      <w:start w:val="1"/>
+      <w:numFmt w:val="bullet"/>
+      <w:lvlText w:val=""/>
+      <w:lvlJc w:val="left"/>
+      <w:pPr>
+        <w:ind w:left="1260" w:hanging="420"/>
+      </w:pPr>
+      <w:rPr>
+        <w:rFonts w:ascii="Wingdings" w:hAnsi="Wingdings" w:hint="default"/>
+      </w:rPr>
+    </w:lvl>
+    <w:lvl w:ilvl="3" w:tplc="04090001" w:tentative="1">
+      <w:start w:val="1"/>
+      <w:numFmt w:val="bullet"/>
+      <w:lvlText w:val=""/>
+      <w:lvlJc w:val="left"/>
+      <w:pPr>
+        <w:ind w:left="1680" w:hanging="420"/>
+      </w:pPr>
+      <w:rPr>
+        <w:rFonts w:ascii="Wingdings" w:hAnsi="Wingdings" w:hint="default"/>
+      </w:rPr>
+    </w:lvl>
+    <w:lvl w:ilvl="4" w:tplc="04090003" w:tentative="1">
+      <w:start w:val="1"/>
+      <w:numFmt w:val="bullet"/>
+      <w:lvlText w:val=""/>
+      <w:lvlJc w:val="left"/>
+      <w:pPr>
+        <w:ind w:left="2100" w:hanging="420"/>
+      </w:pPr>
+      <w:rPr>
+        <w:rFonts w:ascii="Wingdings" w:hAnsi="Wingdings" w:hint="default"/>
+      </w:rPr>
+    </w:lvl>
+    <w:lvl w:ilvl="5" w:tplc="04090005" w:tentative="1">
+      <w:start w:val="1"/>
+      <w:numFmt w:val="bullet"/>
+      <w:lvlText w:val=""/>
+      <w:lvlJc w:val="left"/>
+      <w:pPr>
+        <w:ind w:left="2520" w:hanging="420"/>
+      </w:pPr>
+      <w:rPr>
+        <w:rFonts w:ascii="Wingdings" w:hAnsi="Wingdings" w:hint="default"/>
+      </w:rPr>
+    </w:lvl>
+    <w:lvl w:ilvl="6" w:tplc="04090001" w:tentative="1">
+      <w:start w:val="1"/>
+      <w:numFmt w:val="bullet"/>
+      <w:lvlText w:val=""/>
+      <w:lvlJc w:val="left"/>
+      <w:pPr>
+        <w:ind w:left="2940" w:hanging="420"/>
+      </w:pPr>
+      <w:rPr>
+        <w:rFonts w:ascii="Wingdings" w:hAnsi="Wingdings" w:hint="default"/>
+      </w:rPr>
+    </w:lvl>
+    <w:lvl w:ilvl="7" w:tplc="04090003" w:tentative="1">
+      <w:start w:val="1"/>
+      <w:numFmt w:val="bullet"/>
+      <w:lvlText w:val=""/>
+      <w:lvlJc w:val="left"/>
+      <w:pPr>
+        <w:ind w:left="3360" w:hanging="420"/>
+      </w:pPr>
+      <w:rPr>
+        <w:rFonts w:ascii="Wingdings" w:hAnsi="Wingdings" w:hint="default"/>
+      </w:rPr>
+    </w:lvl>
+    <w:lvl w:ilvl="8" w:tplc="04090005" w:tentative="1">
+      <w:start w:val="1"/>
+      <w:numFmt w:val="bullet"/>
+      <w:lvlText w:val=""/>
+      <w:lvlJc w:val="left"/>
+      <w:pPr>
+        <w:ind w:left="3780" w:hanging="420"/>
+      </w:pPr>
+      <w:rPr>
+        <w:rFonts w:ascii="Wingdings" w:hAnsi="Wingdings" w:hint="default"/>
+      </w:rPr>
+    </w:lvl>
+  </w:abstractNum>
+  <w:abstractNum w:abstractNumId="4">
     <w:nsid w:val="0C9844AA"/>
     <w:multiLevelType w:val="hybridMultilevel"/>
     <w:tmpl w:val="DF207144"/>
@@ -9945,7 +12710,7 @@
       </w:pPr>
     </w:lvl>
   </w:abstractNum>
-  <w:abstractNum w:abstractNumId="4">
+  <w:abstractNum w:abstractNumId="5">
     <w:nsid w:val="0EAD25F4"/>
     <w:multiLevelType w:val="hybridMultilevel"/>
     <w:tmpl w:val="855EC59C"/>
@@ -10031,7 +12796,7 @@
       </w:pPr>
     </w:lvl>
   </w:abstractNum>
-  <w:abstractNum w:abstractNumId="5">
+  <w:abstractNum w:abstractNumId="6">
     <w:nsid w:val="0ED10C64"/>
     <w:multiLevelType w:val="hybridMultilevel"/>
     <w:tmpl w:val="3A8A0A10"/>
@@ -10117,7 +12882,7 @@
       </w:pPr>
     </w:lvl>
   </w:abstractNum>
-  <w:abstractNum w:abstractNumId="6">
+  <w:abstractNum w:abstractNumId="7">
     <w:nsid w:val="0F5273B8"/>
     <w:multiLevelType w:val="multilevel"/>
     <w:tmpl w:val="501E1246"/>
@@ -10219,7 +12984,7 @@
       </w:pPr>
     </w:lvl>
   </w:abstractNum>
-  <w:abstractNum w:abstractNumId="7">
+  <w:abstractNum w:abstractNumId="8">
     <w:nsid w:val="1CC856F4"/>
     <w:multiLevelType w:val="hybridMultilevel"/>
     <w:tmpl w:val="C64AC130"/>
@@ -10311,7 +13076,7 @@
       </w:pPr>
     </w:lvl>
   </w:abstractNum>
-  <w:abstractNum w:abstractNumId="8">
+  <w:abstractNum w:abstractNumId="9">
     <w:nsid w:val="1D4215F9"/>
     <w:multiLevelType w:val="hybridMultilevel"/>
     <w:tmpl w:val="2DFEE938"/>
@@ -10397,7 +13162,96 @@
       </w:pPr>
     </w:lvl>
   </w:abstractNum>
-  <w:abstractNum w:abstractNumId="9">
+  <w:abstractNum w:abstractNumId="10">
+    <w:nsid w:val="27E11C5E"/>
+    <w:multiLevelType w:val="hybridMultilevel"/>
+    <w:tmpl w:val="011266C2"/>
+    <w:lvl w:ilvl="0" w:tplc="0ECAA46A">
+      <w:start w:val="1"/>
+      <w:numFmt w:val="chineseCountingThousand"/>
+      <w:lvlText w:val="第%1章 "/>
+      <w:lvlJc w:val="left"/>
+      <w:pPr>
+        <w:ind w:left="840" w:hanging="420"/>
+      </w:pPr>
+      <w:rPr>
+        <w:rFonts w:hint="eastAsia"/>
+      </w:rPr>
+    </w:lvl>
+    <w:lvl w:ilvl="1" w:tplc="04090019" w:tentative="1">
+      <w:start w:val="1"/>
+      <w:numFmt w:val="lowerLetter"/>
+      <w:lvlText w:val="%2)"/>
+      <w:lvlJc w:val="left"/>
+      <w:pPr>
+        <w:ind w:left="1260" w:hanging="420"/>
+      </w:pPr>
+    </w:lvl>
+    <w:lvl w:ilvl="2" w:tplc="0409001B" w:tentative="1">
+      <w:start w:val="1"/>
+      <w:numFmt w:val="lowerRoman"/>
+      <w:lvlText w:val="%3."/>
+      <w:lvlJc w:val="right"/>
+      <w:pPr>
+        <w:ind w:left="1680" w:hanging="420"/>
+      </w:pPr>
+    </w:lvl>
+    <w:lvl w:ilvl="3" w:tplc="0409000F" w:tentative="1">
+      <w:start w:val="1"/>
+      <w:numFmt w:val="decimal"/>
+      <w:lvlText w:val="%4."/>
+      <w:lvlJc w:val="left"/>
+      <w:pPr>
+        <w:ind w:left="2100" w:hanging="420"/>
+      </w:pPr>
+    </w:lvl>
+    <w:lvl w:ilvl="4" w:tplc="04090019" w:tentative="1">
+      <w:start w:val="1"/>
+      <w:numFmt w:val="lowerLetter"/>
+      <w:lvlText w:val="%5)"/>
+      <w:lvlJc w:val="left"/>
+      <w:pPr>
+        <w:ind w:left="2520" w:hanging="420"/>
+      </w:pPr>
+    </w:lvl>
+    <w:lvl w:ilvl="5" w:tplc="0409001B" w:tentative="1">
+      <w:start w:val="1"/>
+      <w:numFmt w:val="lowerRoman"/>
+      <w:lvlText w:val="%6."/>
+      <w:lvlJc w:val="right"/>
+      <w:pPr>
+        <w:ind w:left="2940" w:hanging="420"/>
+      </w:pPr>
+    </w:lvl>
+    <w:lvl w:ilvl="6" w:tplc="0409000F" w:tentative="1">
+      <w:start w:val="1"/>
+      <w:numFmt w:val="decimal"/>
+      <w:lvlText w:val="%7."/>
+      <w:lvlJc w:val="left"/>
+      <w:pPr>
+        <w:ind w:left="3360" w:hanging="420"/>
+      </w:pPr>
+    </w:lvl>
+    <w:lvl w:ilvl="7" w:tplc="04090019" w:tentative="1">
+      <w:start w:val="1"/>
+      <w:numFmt w:val="lowerLetter"/>
+      <w:lvlText w:val="%8)"/>
+      <w:lvlJc w:val="left"/>
+      <w:pPr>
+        <w:ind w:left="3780" w:hanging="420"/>
+      </w:pPr>
+    </w:lvl>
+    <w:lvl w:ilvl="8" w:tplc="0409001B" w:tentative="1">
+      <w:start w:val="1"/>
+      <w:numFmt w:val="lowerRoman"/>
+      <w:lvlText w:val="%9."/>
+      <w:lvlJc w:val="right"/>
+      <w:pPr>
+        <w:ind w:left="4200" w:hanging="420"/>
+      </w:pPr>
+    </w:lvl>
+  </w:abstractNum>
+  <w:abstractNum w:abstractNumId="11">
     <w:nsid w:val="387C1FAC"/>
     <w:multiLevelType w:val="hybridMultilevel"/>
     <w:tmpl w:val="9ADC9456"/>
@@ -10483,7 +13337,7 @@
       </w:pPr>
     </w:lvl>
   </w:abstractNum>
-  <w:abstractNum w:abstractNumId="10">
+  <w:abstractNum w:abstractNumId="12">
     <w:nsid w:val="3C072B89"/>
     <w:multiLevelType w:val="hybridMultilevel"/>
     <w:tmpl w:val="F418E452"/>
@@ -10572,7 +13426,7 @@
       </w:pPr>
     </w:lvl>
   </w:abstractNum>
-  <w:abstractNum w:abstractNumId="11">
+  <w:abstractNum w:abstractNumId="13">
     <w:nsid w:val="3CF96862"/>
     <w:multiLevelType w:val="hybridMultilevel"/>
     <w:tmpl w:val="A268FDBA"/>
@@ -10658,7 +13512,7 @@
       </w:pPr>
     </w:lvl>
   </w:abstractNum>
-  <w:abstractNum w:abstractNumId="12">
+  <w:abstractNum w:abstractNumId="14">
     <w:nsid w:val="3D232DED"/>
     <w:multiLevelType w:val="hybridMultilevel"/>
     <w:tmpl w:val="2B8CDDC4"/>
@@ -10747,7 +13601,7 @@
       </w:pPr>
     </w:lvl>
   </w:abstractNum>
-  <w:abstractNum w:abstractNumId="13">
+  <w:abstractNum w:abstractNumId="15">
     <w:nsid w:val="4696205F"/>
     <w:multiLevelType w:val="multilevel"/>
     <w:tmpl w:val="501E1246"/>
@@ -10849,7 +13703,7 @@
       </w:pPr>
     </w:lvl>
   </w:abstractNum>
-  <w:abstractNum w:abstractNumId="14">
+  <w:abstractNum w:abstractNumId="16">
     <w:nsid w:val="4F7A4BA5"/>
     <w:multiLevelType w:val="hybridMultilevel"/>
     <w:tmpl w:val="64F44A16"/>
@@ -10938,7 +13792,7 @@
       </w:pPr>
     </w:lvl>
   </w:abstractNum>
-  <w:abstractNum w:abstractNumId="15">
+  <w:abstractNum w:abstractNumId="17">
     <w:nsid w:val="558D4401"/>
     <w:multiLevelType w:val="hybridMultilevel"/>
     <w:tmpl w:val="A784E690"/>
@@ -11027,7 +13881,7 @@
       </w:pPr>
     </w:lvl>
   </w:abstractNum>
-  <w:abstractNum w:abstractNumId="16">
+  <w:abstractNum w:abstractNumId="18">
     <w:nsid w:val="55FE428A"/>
     <w:multiLevelType w:val="hybridMultilevel"/>
     <w:tmpl w:val="EB442F9A"/>
@@ -11113,7 +13967,7 @@
       </w:pPr>
     </w:lvl>
   </w:abstractNum>
-  <w:abstractNum w:abstractNumId="17">
+  <w:abstractNum w:abstractNumId="19">
     <w:nsid w:val="56D858C1"/>
     <w:multiLevelType w:val="hybridMultilevel"/>
     <w:tmpl w:val="531E1A50"/>
@@ -11226,7 +14080,7 @@
       </w:rPr>
     </w:lvl>
   </w:abstractNum>
-  <w:abstractNum w:abstractNumId="18">
+  <w:abstractNum w:abstractNumId="20">
     <w:nsid w:val="5A5F29B3"/>
     <w:multiLevelType w:val="hybridMultilevel"/>
     <w:tmpl w:val="C5A03BCA"/>
@@ -11312,7 +14166,7 @@
       </w:pPr>
     </w:lvl>
   </w:abstractNum>
-  <w:abstractNum w:abstractNumId="19">
+  <w:abstractNum w:abstractNumId="21">
     <w:nsid w:val="5F365E8C"/>
     <w:multiLevelType w:val="hybridMultilevel"/>
     <w:tmpl w:val="B3AEC17C"/>
@@ -11425,7 +14279,7 @@
       </w:rPr>
     </w:lvl>
   </w:abstractNum>
-  <w:abstractNum w:abstractNumId="20">
+  <w:abstractNum w:abstractNumId="22">
     <w:nsid w:val="657620DC"/>
     <w:multiLevelType w:val="hybridMultilevel"/>
     <w:tmpl w:val="9DCC322C"/>
@@ -11514,7 +14368,7 @@
       </w:pPr>
     </w:lvl>
   </w:abstractNum>
-  <w:abstractNum w:abstractNumId="21">
+  <w:abstractNum w:abstractNumId="23">
     <w:nsid w:val="6FE73F9C"/>
     <w:multiLevelType w:val="hybridMultilevel"/>
     <w:tmpl w:val="0324C182"/>
@@ -11603,7 +14457,7 @@
       </w:pPr>
     </w:lvl>
   </w:abstractNum>
-  <w:abstractNum w:abstractNumId="22">
+  <w:abstractNum w:abstractNumId="24">
     <w:nsid w:val="718B426E"/>
     <w:multiLevelType w:val="multilevel"/>
     <w:tmpl w:val="6212EB70"/>
@@ -11705,7 +14559,96 @@
       </w:pPr>
     </w:lvl>
   </w:abstractNum>
-  <w:abstractNum w:abstractNumId="23">
+  <w:abstractNum w:abstractNumId="25">
+    <w:nsid w:val="71AA4FC3"/>
+    <w:multiLevelType w:val="hybridMultilevel"/>
+    <w:tmpl w:val="7F5EA4E0"/>
+    <w:lvl w:ilvl="0" w:tplc="819EE8E2">
+      <w:start w:val="5"/>
+      <w:numFmt w:val="chineseCountingThousand"/>
+      <w:lvlText w:val="第%1章 "/>
+      <w:lvlJc w:val="left"/>
+      <w:pPr>
+        <w:ind w:left="840" w:hanging="420"/>
+      </w:pPr>
+      <w:rPr>
+        <w:rFonts w:hint="eastAsia"/>
+      </w:rPr>
+    </w:lvl>
+    <w:lvl w:ilvl="1" w:tplc="04090019" w:tentative="1">
+      <w:start w:val="1"/>
+      <w:numFmt w:val="lowerLetter"/>
+      <w:lvlText w:val="%2)"/>
+      <w:lvlJc w:val="left"/>
+      <w:pPr>
+        <w:ind w:left="840" w:hanging="420"/>
+      </w:pPr>
+    </w:lvl>
+    <w:lvl w:ilvl="2" w:tplc="0409001B" w:tentative="1">
+      <w:start w:val="1"/>
+      <w:numFmt w:val="lowerRoman"/>
+      <w:lvlText w:val="%3."/>
+      <w:lvlJc w:val="right"/>
+      <w:pPr>
+        <w:ind w:left="1260" w:hanging="420"/>
+      </w:pPr>
+    </w:lvl>
+    <w:lvl w:ilvl="3" w:tplc="0409000F" w:tentative="1">
+      <w:start w:val="1"/>
+      <w:numFmt w:val="decimal"/>
+      <w:lvlText w:val="%4."/>
+      <w:lvlJc w:val="left"/>
+      <w:pPr>
+        <w:ind w:left="1680" w:hanging="420"/>
+      </w:pPr>
+    </w:lvl>
+    <w:lvl w:ilvl="4" w:tplc="04090019" w:tentative="1">
+      <w:start w:val="1"/>
+      <w:numFmt w:val="lowerLetter"/>
+      <w:lvlText w:val="%5)"/>
+      <w:lvlJc w:val="left"/>
+      <w:pPr>
+        <w:ind w:left="2100" w:hanging="420"/>
+      </w:pPr>
+    </w:lvl>
+    <w:lvl w:ilvl="5" w:tplc="0409001B" w:tentative="1">
+      <w:start w:val="1"/>
+      <w:numFmt w:val="lowerRoman"/>
+      <w:lvlText w:val="%6."/>
+      <w:lvlJc w:val="right"/>
+      <w:pPr>
+        <w:ind w:left="2520" w:hanging="420"/>
+      </w:pPr>
+    </w:lvl>
+    <w:lvl w:ilvl="6" w:tplc="0409000F" w:tentative="1">
+      <w:start w:val="1"/>
+      <w:numFmt w:val="decimal"/>
+      <w:lvlText w:val="%7."/>
+      <w:lvlJc w:val="left"/>
+      <w:pPr>
+        <w:ind w:left="2940" w:hanging="420"/>
+      </w:pPr>
+    </w:lvl>
+    <w:lvl w:ilvl="7" w:tplc="04090019" w:tentative="1">
+      <w:start w:val="1"/>
+      <w:numFmt w:val="lowerLetter"/>
+      <w:lvlText w:val="%8)"/>
+      <w:lvlJc w:val="left"/>
+      <w:pPr>
+        <w:ind w:left="3360" w:hanging="420"/>
+      </w:pPr>
+    </w:lvl>
+    <w:lvl w:ilvl="8" w:tplc="0409001B" w:tentative="1">
+      <w:start w:val="1"/>
+      <w:numFmt w:val="lowerRoman"/>
+      <w:lvlText w:val="%9."/>
+      <w:lvlJc w:val="right"/>
+      <w:pPr>
+        <w:ind w:left="3780" w:hanging="420"/>
+      </w:pPr>
+    </w:lvl>
+  </w:abstractNum>
+  <w:abstractNum w:abstractNumId="26">
     <w:nsid w:val="752C6B19"/>
     <w:multiLevelType w:val="hybridMultilevel"/>
     <w:tmpl w:val="C34856A6"/>
@@ -11791,7 +14734,120 @@
       </w:pPr>
     </w:lvl>
   </w:abstractNum>
-  <w:abstractNum w:abstractNumId="24">
+  <w:abstractNum w:abstractNumId="27">
+    <w:nsid w:val="753B2973"/>
+    <w:multiLevelType w:val="hybridMultilevel"/>
+    <w:tmpl w:val="C1820DBC"/>
+    <w:lvl w:ilvl="0" w:tplc="04090001">
+      <w:start w:val="1"/>
+      <w:numFmt w:val="bullet"/>
+      <w:lvlText w:val=""/>
+      <w:lvlJc w:val="left"/>
+      <w:pPr>
+        <w:ind w:left="420" w:hanging="420"/>
+      </w:pPr>
+      <w:rPr>
+        <w:rFonts w:ascii="Wingdings" w:hAnsi="Wingdings" w:hint="default"/>
+      </w:rPr>
+    </w:lvl>
+    <w:lvl w:ilvl="1" w:tplc="04090003" w:tentative="1">
+      <w:start w:val="1"/>
+      <w:numFmt w:val="bullet"/>
+      <w:lvlText w:val=""/>
+      <w:lvlJc w:val="left"/>
+      <w:pPr>
+        <w:ind w:left="840" w:hanging="420"/>
+      </w:pPr>
+      <w:rPr>
+        <w:rFonts w:ascii="Wingdings" w:hAnsi="Wingdings" w:hint="default"/>
+      </w:rPr>
+    </w:lvl>
+    <w:lvl w:ilvl="2" w:tplc="04090005" w:tentative="1">
+      <w:start w:val="1"/>
+      <w:numFmt w:val="bullet"/>
+      <w:lvlText w:val=""/>
+      <w:lvlJc w:val="left"/>
+      <w:pPr>
+        <w:ind w:left="1260" w:hanging="420"/>
+      </w:pPr>
+      <w:rPr>
+        <w:rFonts w:ascii="Wingdings" w:hAnsi="Wingdings" w:hint="default"/>
+      </w:rPr>
+    </w:lvl>
+    <w:lvl w:ilvl="3" w:tplc="04090001" w:tentative="1">
+      <w:start w:val="1"/>
+      <w:numFmt w:val="bullet"/>
+      <w:lvlText w:val=""/>
+      <w:lvlJc w:val="left"/>
+      <w:pPr>
+        <w:ind w:left="1680" w:hanging="420"/>
+      </w:pPr>
+      <w:rPr>
+        <w:rFonts w:ascii="Wingdings" w:hAnsi="Wingdings" w:hint="default"/>
+      </w:rPr>
+    </w:lvl>
+    <w:lvl w:ilvl="4" w:tplc="04090003" w:tentative="1">
+      <w:start w:val="1"/>
+      <w:numFmt w:val="bullet"/>
+      <w:lvlText w:val=""/>
+      <w:lvlJc w:val="left"/>
+      <w:pPr>
+        <w:ind w:left="2100" w:hanging="420"/>
+      </w:pPr>
+      <w:rPr>
+        <w:rFonts w:ascii="Wingdings" w:hAnsi="Wingdings" w:hint="default"/>
+      </w:rPr>
+    </w:lvl>
+    <w:lvl w:ilvl="5" w:tplc="04090005" w:tentative="1">
+      <w:start w:val="1"/>
+      <w:numFmt w:val="bullet"/>
+      <w:lvlText w:val=""/>
+      <w:lvlJc w:val="left"/>
+      <w:pPr>
+        <w:ind w:left="2520" w:hanging="420"/>
+      </w:pPr>
+      <w:rPr>
+        <w:rFonts w:ascii="Wingdings" w:hAnsi="Wingdings" w:hint="default"/>
+      </w:rPr>
+    </w:lvl>
+    <w:lvl w:ilvl="6" w:tplc="04090001" w:tentative="1">
+      <w:start w:val="1"/>
+      <w:numFmt w:val="bullet"/>
+      <w:lvlText w:val=""/>
+      <w:lvlJc w:val="left"/>
+      <w:pPr>
+        <w:ind w:left="2940" w:hanging="420"/>
+      </w:pPr>
+      <w:rPr>
+        <w:rFonts w:ascii="Wingdings" w:hAnsi="Wingdings" w:hint="default"/>
+      </w:rPr>
+    </w:lvl>
+    <w:lvl w:ilvl="7" w:tplc="04090003" w:tentative="1">
+      <w:start w:val="1"/>
+      <w:numFmt w:val="bullet"/>
+      <w:lvlText w:val=""/>
+      <w:lvlJc w:val="left"/>
+      <w:pPr>
+        <w:ind w:left="3360" w:hanging="420"/>
+      </w:pPr>
+      <w:rPr>
+        <w:rFonts w:ascii="Wingdings" w:hAnsi="Wingdings" w:hint="default"/>
+      </w:rPr>
+    </w:lvl>
+    <w:lvl w:ilvl="8" w:tplc="04090005" w:tentative="1">
+      <w:start w:val="1"/>
+      <w:numFmt w:val="bullet"/>
+      <w:lvlText w:val=""/>
+      <w:lvlJc w:val="left"/>
+      <w:pPr>
+        <w:ind w:left="3780" w:hanging="420"/>
+      </w:pPr>
+      <w:rPr>
+        <w:rFonts w:ascii="Wingdings" w:hAnsi="Wingdings" w:hint="default"/>
+      </w:rPr>
+    </w:lvl>
+  </w:abstractNum>
+  <w:abstractNum w:abstractNumId="28">
     <w:nsid w:val="778A4AEC"/>
     <w:multiLevelType w:val="hybridMultilevel"/>
     <w:tmpl w:val="0560AE8E"/>
@@ -11883,7 +14939,7 @@
       </w:pPr>
     </w:lvl>
   </w:abstractNum>
-  <w:abstractNum w:abstractNumId="25">
+  <w:abstractNum w:abstractNumId="29">
     <w:nsid w:val="7C5A4E53"/>
     <w:multiLevelType w:val="hybridMultilevel"/>
     <w:tmpl w:val="D3D0529E"/>
@@ -11997,49 +15053,49 @@
     </w:lvl>
   </w:abstractNum>
   <w:num w:numId="1">
-    <w:abstractNumId w:val="7"/>
+    <w:abstractNumId w:val="8"/>
   </w:num>
   <w:num w:numId="2">
+    <w:abstractNumId w:val="13"/>
+  </w:num>
+  <w:num w:numId="3">
+    <w:abstractNumId w:val="20"/>
+  </w:num>
+  <w:num w:numId="4">
+    <w:abstractNumId w:val="6"/>
+  </w:num>
+  <w:num w:numId="5">
+    <w:abstractNumId w:val="18"/>
+  </w:num>
+  <w:num w:numId="6">
     <w:abstractNumId w:val="11"/>
   </w:num>
-  <w:num w:numId="3">
-    <w:abstractNumId w:val="18"/>
+  <w:num w:numId="7">
+    <w:abstractNumId w:val="26"/>
   </w:num>
-  <w:num w:numId="4">
-    <w:abstractNumId w:val="5"/>
+  <w:num w:numId="8">
+    <w:abstractNumId w:val="4"/>
   </w:num>
-  <w:num w:numId="5">
+  <w:num w:numId="9">
     <w:abstractNumId w:val="16"/>
   </w:num>
-  <w:num w:numId="6">
-    <w:abstractNumId w:val="9"/>
-  </w:num>
-  <w:num w:numId="7">
-    <w:abstractNumId w:val="23"/>
-  </w:num>
-  <w:num w:numId="8">
-    <w:abstractNumId w:val="3"/>
-  </w:num>
-  <w:num w:numId="9">
-    <w:abstractNumId w:val="14"/>
-  </w:num>
   <w:num w:numId="10">
-    <w:abstractNumId w:val="20"/>
+    <w:abstractNumId w:val="22"/>
   </w:num>
   <w:num w:numId="11">
-    <w:abstractNumId w:val="24"/>
+    <w:abstractNumId w:val="28"/>
   </w:num>
   <w:num w:numId="12">
     <w:abstractNumId w:val="2"/>
   </w:num>
   <w:num w:numId="13">
-    <w:abstractNumId w:val="4"/>
+    <w:abstractNumId w:val="5"/>
   </w:num>
   <w:num w:numId="14">
-    <w:abstractNumId w:val="12"/>
+    <w:abstractNumId w:val="14"/>
   </w:num>
   <w:num w:numId="15">
-    <w:abstractNumId w:val="25"/>
+    <w:abstractNumId w:val="29"/>
   </w:num>
   <w:num w:numId="16">
     <w:abstractNumId w:val="1"/>
@@ -12048,10 +15104,10 @@
     <w:abstractNumId w:val="0"/>
   </w:num>
   <w:num w:numId="18">
-    <w:abstractNumId w:val="10"/>
+    <w:abstractNumId w:val="12"/>
   </w:num>
   <w:num w:numId="19">
-    <w:abstractNumId w:val="8"/>
+    <w:abstractNumId w:val="9"/>
   </w:num>
   <w:num w:numId="20">
     <w:abstractNumId w:val="0"/>
@@ -12060,25 +15116,37 @@
     <w:abstractNumId w:val="0"/>
   </w:num>
   <w:num w:numId="22">
+    <w:abstractNumId w:val="17"/>
+  </w:num>
+  <w:num w:numId="23">
+    <w:abstractNumId w:val="19"/>
+  </w:num>
+  <w:num w:numId="24">
+    <w:abstractNumId w:val="23"/>
+  </w:num>
+  <w:num w:numId="25">
+    <w:abstractNumId w:val="21"/>
+  </w:num>
+  <w:num w:numId="26">
+    <w:abstractNumId w:val="7"/>
+  </w:num>
+  <w:num w:numId="27">
     <w:abstractNumId w:val="15"/>
   </w:num>
-  <w:num w:numId="23">
-    <w:abstractNumId w:val="17"/>
+  <w:num w:numId="28">
+    <w:abstractNumId w:val="24"/>
   </w:num>
-  <w:num w:numId="24">
-    <w:abstractNumId w:val="21"/>
+  <w:num w:numId="29">
+    <w:abstractNumId w:val="10"/>
   </w:num>
-  <w:num w:numId="25">
-    <w:abstractNumId w:val="19"/>
+  <w:num w:numId="30">
+    <w:abstractNumId w:val="25"/>
   </w:num>
-  <w:num w:numId="26">
-    <w:abstractNumId w:val="6"/>
+  <w:num w:numId="31">
+    <w:abstractNumId w:val="27"/>
   </w:num>
-  <w:num w:numId="27">
-    <w:abstractNumId w:val="13"/>
-  </w:num>
-  <w:num w:numId="28">
-    <w:abstractNumId w:val="22"/>
+  <w:num w:numId="32">
+    <w:abstractNumId w:val="3"/>
   </w:num>
 </w:numbering>
 </file>
